--- a/图书管理系统.docx
+++ b/图书管理系统.docx
@@ -22,6 +22,8 @@
         <w:outlineLvl w:val="0"/>
         <w:rPr>
           <w:rFonts w:hint="eastAsia" w:ascii="黑体" w:hAnsi="黑体" w:eastAsia="黑体" w:cs="黑体"/>
+          <w:sz w:val="44"/>
+          <w:szCs w:val="44"/>
           <w:lang w:val="en-US" w:eastAsia="zh-CN"/>
         </w:rPr>
       </w:pPr>
@@ -58,6 +60,8 @@
           <w:lang w:val="en-US" w:eastAsia="zh-CN"/>
         </w:rPr>
       </w:pPr>
+      <w:bookmarkStart w:id="0" w:name="_GoBack"/>
+      <w:bookmarkEnd w:id="0"/>
       <w:r>
         <w:rPr>
           <w:rFonts w:hint="eastAsia"/>
@@ -203,6 +207,10 @@
         <w:pStyle w:val="2"/>
         <w:pageBreakBefore w:val="0"/>
         <w:widowControl w:val="0"/>
+        <w:numPr>
+          <w:ilvl w:val="0"/>
+          <w:numId w:val="1"/>
+        </w:numPr>
         <w:kinsoku/>
         <w:wordWrap/>
         <w:overflowPunct/>
@@ -236,7 +244,7 @@
           <w:szCs w:val="24"/>
           <w:lang w:val="en-US" w:eastAsia="zh-CN" w:bidi="ar-SA"/>
         </w:rPr>
-        <w:t>第一章 可行性研究</w:t>
+        <w:t>可行性研究</w:t>
       </w:r>
     </w:p>
     <w:p>
@@ -487,6 +495,7 @@
         <w:pageBreakBefore w:val="0"/>
         <w:widowControl w:val="0"/>
         <w:numPr>
+          <w:ilvl w:val="0"/>
           <w:numId w:val="0"/>
         </w:numPr>
         <w:kinsoku/>
@@ -554,6 +563,7 @@
         <w:pageBreakBefore w:val="0"/>
         <w:widowControl w:val="0"/>
         <w:numPr>
+          <w:ilvl w:val="0"/>
           <w:numId w:val="0"/>
         </w:numPr>
         <w:kinsoku/>
@@ -585,6 +595,7 @@
         <w:pageBreakBefore w:val="0"/>
         <w:widowControl w:val="0"/>
         <w:numPr>
+          <w:ilvl w:val="0"/>
           <w:numId w:val="0"/>
         </w:numPr>
         <w:kinsoku/>
@@ -659,6 +670,7 @@
         <w:pageBreakBefore w:val="0"/>
         <w:widowControl w:val="0"/>
         <w:numPr>
+          <w:ilvl w:val="0"/>
           <w:numId w:val="0"/>
         </w:numPr>
         <w:kinsoku/>
@@ -710,6 +722,7 @@
         <w:pageBreakBefore w:val="0"/>
         <w:widowControl w:val="0"/>
         <w:numPr>
+          <w:ilvl w:val="0"/>
           <w:numId w:val="0"/>
         </w:numPr>
         <w:kinsoku/>
@@ -767,6 +780,7 @@
         <w:pageBreakBefore w:val="0"/>
         <w:widowControl w:val="0"/>
         <w:numPr>
+          <w:ilvl w:val="0"/>
           <w:numId w:val="0"/>
         </w:numPr>
         <w:kinsoku/>
@@ -811,6 +825,7 @@
         <w:pageBreakBefore w:val="0"/>
         <w:widowControl w:val="0"/>
         <w:numPr>
+          <w:ilvl w:val="0"/>
           <w:numId w:val="0"/>
         </w:numPr>
         <w:kinsoku/>
@@ -868,6 +883,7 @@
         <w:pageBreakBefore w:val="0"/>
         <w:widowControl w:val="0"/>
         <w:numPr>
+          <w:ilvl w:val="0"/>
           <w:numId w:val="0"/>
         </w:numPr>
         <w:kinsoku/>
@@ -1038,7 +1054,7 @@
           <w:szCs w:val="24"/>
           <w:lang w:val="en-US" w:eastAsia="zh-CN"/>
         </w:rPr>
-        <w:t>开发的系统要求界面友好，方便直观。既要方便管理员对图书信息进行添加、删除、修改、查询和统计等管理，又要方便学生借书、还书和续借等业务的办理。将数据库发布到互联网上,进行资源共享，方便学生可以在自己的权限内对图书信息进行访问,查询相关信息和进行续借操作</w:t>
+        <w:t>开发的系统要求界面友好，方便直观。既要方便管理员对图书信息进行添加、删除、修改、查询和统计等管理，又要方便学生借书、还书和续借等业务的办理。将数据库发布到互联网上,进行资源共享，方便学生可以在自己的权限内对图书信息进行访问,查询相关信息和进行续借操作。</w:t>
       </w:r>
     </w:p>
     <w:p>
@@ -1202,6 +1218,7 @@
         <w:textAlignment w:val="auto"/>
         <w:rPr>
           <w:rFonts w:hint="eastAsia"/>
+          <w:lang w:eastAsia="zh-CN"/>
         </w:rPr>
       </w:pPr>
       <w:r>
@@ -1217,105 +1234,71 @@
         </w:rPr>
         <w:t>处理流程和数据流程</w:t>
       </w:r>
-      <w:r>
-        <w:rPr>
-          <w:rFonts w:hint="eastAsia"/>
-          <w:lang w:eastAsia="zh-CN"/>
-        </w:rPr>
-        <w:t>（</w:t>
-      </w:r>
-      <w:r>
-        <w:rPr>
-          <w:rFonts w:hint="eastAsia"/>
-          <w:color w:val="0000FF"/>
-          <w:lang w:val="en-US" w:eastAsia="zh-CN"/>
-        </w:rPr>
-        <w:t>图待完成</w:t>
-      </w:r>
-      <w:r>
-        <w:rPr>
-          <w:rFonts w:hint="eastAsia"/>
-          <w:lang w:eastAsia="zh-CN"/>
-        </w:rPr>
-        <w:t>）</w:t>
-      </w:r>
-    </w:p>
-    <w:p>
-      <w:pPr>
-        <w:pageBreakBefore w:val="0"/>
-        <w:widowControl w:val="0"/>
-        <w:numPr>
-          <w:ilvl w:val="0"/>
-          <w:numId w:val="1"/>
-        </w:numPr>
-        <w:kinsoku/>
-        <w:wordWrap/>
-        <w:overflowPunct/>
-        <w:topLinePunct w:val="0"/>
-        <w:autoSpaceDE/>
-        <w:autoSpaceDN/>
-        <w:bidi w:val="0"/>
-        <w:adjustRightInd/>
-        <w:snapToGrid/>
-        <w:spacing w:line="120" w:lineRule="auto"/>
+    </w:p>
+    <w:p>
+      <w:pPr>
+        <w:pageBreakBefore w:val="0"/>
+        <w:widowControl w:val="0"/>
+        <w:kinsoku/>
+        <w:wordWrap/>
+        <w:overflowPunct/>
+        <w:topLinePunct w:val="0"/>
+        <w:autoSpaceDE/>
+        <w:autoSpaceDN/>
+        <w:bidi w:val="0"/>
+        <w:adjustRightInd/>
+        <w:snapToGrid/>
+        <w:spacing w:line="240" w:lineRule="auto"/>
         <w:ind w:firstLine="420" w:firstLineChars="200"/>
         <w:jc w:val="left"/>
         <w:textAlignment w:val="auto"/>
         <w:rPr>
           <w:rFonts w:hint="eastAsia"/>
-        </w:rPr>
-      </w:pPr>
-      <w:r>
-        <w:t>安全与保密要求:只有拥有高级权限的管理和维护人员才</w:t>
-      </w:r>
-      <w:r>
-        <w:rPr>
-          <w:rFonts w:hint="eastAsia"/>
-        </w:rPr>
-        <w:t>能对用户的信息进行管理，一般用户只能查看图书信息和借阅情况，系统还具有一定保护机制，防止系统被恶意攻击，修改原始记录。同时要对数据库中的数据进行定时的备份，防止系统数据丢失。</w:t>
-      </w:r>
-    </w:p>
-    <w:p>
-      <w:pPr>
-        <w:pageBreakBefore w:val="0"/>
-        <w:widowControl w:val="0"/>
-        <w:numPr>
-          <w:numId w:val="0"/>
-        </w:numPr>
-        <w:kinsoku/>
-        <w:wordWrap/>
-        <w:overflowPunct/>
-        <w:topLinePunct w:val="0"/>
-        <w:autoSpaceDE/>
-        <w:autoSpaceDN/>
-        <w:bidi w:val="0"/>
-        <w:adjustRightInd/>
-        <w:snapToGrid/>
-        <w:spacing w:line="120" w:lineRule="auto"/>
-        <w:jc w:val="left"/>
-        <w:textAlignment w:val="auto"/>
-        <w:outlineLvl w:val="3"/>
-        <w:rPr>
-          <w:rFonts w:hint="eastAsia" w:ascii="黑体" w:hAnsi="黑体" w:eastAsia="黑体" w:cs="黑体"/>
-          <w:b/>
-          <w:bCs/>
-          <w:kern w:val="2"/>
-          <w:sz w:val="24"/>
-          <w:szCs w:val="24"/>
-          <w:lang w:val="en-US" w:eastAsia="zh-CN" w:bidi="ar-SA"/>
-        </w:rPr>
-      </w:pPr>
-      <w:r>
-        <w:rPr>
-          <w:rFonts w:hint="eastAsia" w:ascii="黑体" w:hAnsi="黑体" w:eastAsia="黑体" w:cs="黑体"/>
-          <w:b/>
-          <w:bCs/>
-          <w:kern w:val="2"/>
-          <w:sz w:val="24"/>
-          <w:szCs w:val="24"/>
-          <w:lang w:val="en-US" w:eastAsia="zh-CN" w:bidi="ar-SA"/>
-        </w:rPr>
-        <w:t>2.2开发目标</w:t>
+          <w:lang w:eastAsia="zh-CN"/>
+        </w:rPr>
+      </w:pPr>
+      <w:r>
+        <w:drawing>
+          <wp:inline distT="0" distB="0" distL="114300" distR="114300">
+            <wp:extent cx="5267325" cy="2542540"/>
+            <wp:effectExtent l="0" t="0" r="3175" b="10160"/>
+            <wp:docPr id="1" name="图片 1"/>
+            <wp:cNvGraphicFramePr>
+              <a:graphicFrameLocks xmlns:a="http://schemas.openxmlformats.org/drawingml/2006/main" noChangeAspect="1"/>
+            </wp:cNvGraphicFramePr>
+            <a:graphic xmlns:a="http://schemas.openxmlformats.org/drawingml/2006/main">
+              <a:graphicData uri="http://schemas.openxmlformats.org/drawingml/2006/picture">
+                <pic:pic xmlns:pic="http://schemas.openxmlformats.org/drawingml/2006/picture">
+                  <pic:nvPicPr>
+                    <pic:cNvPr id="1" name="图片 1"/>
+                    <pic:cNvPicPr>
+                      <a:picLocks noChangeAspect="1"/>
+                    </pic:cNvPicPr>
+                  </pic:nvPicPr>
+                  <pic:blipFill>
+                    <a:blip r:embed="rId4"/>
+                    <a:stretch>
+                      <a:fillRect/>
+                    </a:stretch>
+                  </pic:blipFill>
+                  <pic:spPr>
+                    <a:xfrm>
+                      <a:off x="0" y="0"/>
+                      <a:ext cx="5267325" cy="2542540"/>
+                    </a:xfrm>
+                    <a:prstGeom prst="rect">
+                      <a:avLst/>
+                    </a:prstGeom>
+                    <a:noFill/>
+                    <a:ln>
+                      <a:noFill/>
+                    </a:ln>
+                  </pic:spPr>
+                </pic:pic>
+              </a:graphicData>
+            </a:graphic>
+          </wp:inline>
+        </w:drawing>
       </w:r>
     </w:p>
     <w:p>
@@ -1335,146 +1318,22 @@
         <w:bidi w:val="0"/>
         <w:adjustRightInd/>
         <w:snapToGrid/>
-        <w:spacing w:line="240" w:lineRule="auto"/>
+        <w:spacing w:line="120" w:lineRule="auto"/>
         <w:ind w:firstLine="420" w:firstLineChars="200"/>
-        <w:textAlignment w:val="auto"/>
-        <w:rPr>
-          <w:rFonts w:hint="eastAsia"/>
-        </w:rPr>
-      </w:pPr>
-      <w:r>
-        <w:t>图书管理系统可以通过一台电脑和一名工作人员就能轻松的完成图书的管</w:t>
-      </w:r>
-      <w:r>
-        <w:rPr>
-          <w:rFonts w:hint="eastAsia"/>
-        </w:rPr>
-        <w:t>理</w:t>
-      </w:r>
-      <w:r>
-        <w:rPr>
-          <w:rFonts w:hint="eastAsia"/>
-          <w:lang w:eastAsia="zh-CN"/>
-        </w:rPr>
-        <w:t>。</w:t>
-      </w:r>
-    </w:p>
-    <w:p>
-      <w:pPr>
-        <w:pageBreakBefore w:val="0"/>
-        <w:widowControl w:val="0"/>
-        <w:numPr>
-          <w:ilvl w:val="0"/>
-          <w:numId w:val="2"/>
-        </w:numPr>
-        <w:kinsoku/>
-        <w:wordWrap/>
-        <w:overflowPunct/>
-        <w:topLinePunct w:val="0"/>
-        <w:autoSpaceDE/>
-        <w:autoSpaceDN/>
-        <w:bidi w:val="0"/>
-        <w:adjustRightInd/>
-        <w:snapToGrid/>
-        <w:spacing w:line="240" w:lineRule="auto"/>
-        <w:ind w:firstLine="420" w:firstLineChars="200"/>
-        <w:textAlignment w:val="auto"/>
-      </w:pPr>
-      <w:r>
-        <w:t>提高对新书入库、借阅图书以及学生信息管理的速度。</w:t>
-      </w:r>
-    </w:p>
-    <w:p>
-      <w:pPr>
-        <w:pageBreakBefore w:val="0"/>
-        <w:widowControl w:val="0"/>
-        <w:numPr>
-          <w:ilvl w:val="0"/>
-          <w:numId w:val="2"/>
-        </w:numPr>
-        <w:kinsoku/>
-        <w:wordWrap/>
-        <w:overflowPunct/>
-        <w:topLinePunct w:val="0"/>
-        <w:autoSpaceDE/>
-        <w:autoSpaceDN/>
-        <w:bidi w:val="0"/>
-        <w:adjustRightInd/>
-        <w:snapToGrid/>
-        <w:spacing w:line="240" w:lineRule="auto"/>
-        <w:ind w:firstLine="420" w:firstLineChars="200"/>
-        <w:textAlignment w:val="auto"/>
-      </w:pPr>
-      <w:r>
-        <w:t>减少了人力的投入的同时提供啊了信息处理的精度和准确度，在输入无误的</w:t>
-      </w:r>
-      <w:r>
-        <w:rPr>
-          <w:rFonts w:hint="eastAsia"/>
-        </w:rPr>
-        <w:t>基础上可保证数据的正确性。</w:t>
-      </w:r>
-    </w:p>
-    <w:p>
-      <w:pPr>
-        <w:pageBreakBefore w:val="0"/>
-        <w:widowControl w:val="0"/>
-        <w:numPr>
-          <w:ilvl w:val="0"/>
-          <w:numId w:val="2"/>
-        </w:numPr>
-        <w:kinsoku/>
-        <w:wordWrap/>
-        <w:overflowPunct/>
-        <w:topLinePunct w:val="0"/>
-        <w:autoSpaceDE/>
-        <w:autoSpaceDN/>
-        <w:bidi w:val="0"/>
-        <w:adjustRightInd/>
-        <w:snapToGrid/>
-        <w:spacing w:line="240" w:lineRule="auto"/>
-        <w:ind w:firstLine="420" w:firstLineChars="200"/>
-        <w:textAlignment w:val="auto"/>
-      </w:pPr>
-      <w:r>
-        <w:t>改进了管理服务的质量，可由系统对入库图书进行自动分类、归类，学生信</w:t>
-      </w:r>
-      <w:r>
-        <w:rPr>
-          <w:rFonts w:hint="eastAsia"/>
-        </w:rPr>
-        <w:t>息整理、借阅情况登记入档。</w:t>
-      </w:r>
-    </w:p>
-    <w:p>
-      <w:pPr>
-        <w:pageBreakBefore w:val="0"/>
-        <w:widowControl w:val="0"/>
-        <w:numPr>
-          <w:ilvl w:val="0"/>
-          <w:numId w:val="2"/>
-        </w:numPr>
-        <w:kinsoku/>
-        <w:wordWrap/>
-        <w:overflowPunct/>
-        <w:topLinePunct w:val="0"/>
-        <w:autoSpaceDE/>
-        <w:autoSpaceDN/>
-        <w:bidi w:val="0"/>
-        <w:adjustRightInd/>
-        <w:snapToGrid/>
-        <w:spacing w:line="240" w:lineRule="auto"/>
-        <w:ind w:firstLine="420" w:firstLineChars="200"/>
-        <w:textAlignment w:val="auto"/>
-      </w:pPr>
-      <w:r>
-        <w:t>改进人员的利用率，减少了前台操作人员，更多的人员可用于为借阅者服务、</w:t>
-      </w:r>
-      <w:r>
-        <w:rPr>
-          <w:rFonts w:hint="eastAsia"/>
-        </w:rPr>
-        <w:t>更新采购图书等其他事物，节约人力资源。</w:t>
+        <w:jc w:val="left"/>
+        <w:textAlignment w:val="auto"/>
+        <w:rPr>
+          <w:rFonts w:hint="eastAsia"/>
+        </w:rPr>
+      </w:pPr>
+      <w:r>
+        <w:t>安全与保密要求:只有拥有高级权限的管理和维护人员才</w:t>
+      </w:r>
+      <w:r>
+        <w:rPr>
+          <w:rFonts w:hint="eastAsia"/>
+        </w:rPr>
+        <w:t>能对用户的信息进行管理，一般用户只能查看图书信息和借阅情况，系统还具有一定保护机制，防止系统被恶意攻击，修改原始记录。同时要对数据库中的数据进行定时的备份，防止系统数据丢失。</w:t>
       </w:r>
     </w:p>
     <w:p>
@@ -1518,7 +1377,7 @@
           <w:szCs w:val="24"/>
           <w:lang w:val="en-US" w:eastAsia="zh-CN" w:bidi="ar-SA"/>
         </w:rPr>
-        <w:t>2.3条件、假定和限制</w:t>
+        <w:t>2.2开发目标</w:t>
       </w:r>
     </w:p>
     <w:p>
@@ -1539,24 +1398,27 @@
         <w:adjustRightInd/>
         <w:snapToGrid/>
         <w:spacing w:line="240" w:lineRule="auto"/>
-        <w:ind w:left="420" w:leftChars="0" w:hanging="420" w:firstLineChars="0"/>
-        <w:textAlignment w:val="auto"/>
-        <w:rPr>
-          <w:rFonts w:hint="eastAsia"/>
-        </w:rPr>
-      </w:pPr>
-      <w:r>
-        <w:rPr>
-          <w:rFonts w:hint="eastAsia"/>
-        </w:rPr>
-        <w:t>建议软件寿命: 5年</w:t>
-      </w:r>
-      <w:r>
-        <w:rPr>
-          <w:rFonts w:hint="eastAsia"/>
-          <w:lang w:eastAsia="zh-CN"/>
-        </w:rPr>
-        <w:t>；</w:t>
+        <w:ind w:firstLine="420" w:firstLineChars="200"/>
+        <w:textAlignment w:val="auto"/>
+        <w:rPr>
+          <w:rFonts w:hint="eastAsia"/>
+        </w:rPr>
+      </w:pPr>
+      <w:r>
+        <w:t>图书管理系统可以通过一台电脑和一名工作人员就能轻松的完成图书的管</w:t>
+      </w:r>
+      <w:r>
+        <w:rPr>
+          <w:rFonts w:hint="eastAsia"/>
+        </w:rPr>
+        <w:t>理</w:t>
+      </w:r>
+      <w:r>
+        <w:rPr>
+          <w:rFonts w:hint="eastAsia"/>
+          <w:lang w:eastAsia="zh-CN"/>
+        </w:rPr>
+        <w:t>。</w:t>
       </w:r>
     </w:p>
     <w:p>
@@ -1577,24 +1439,11 @@
         <w:adjustRightInd/>
         <w:snapToGrid/>
         <w:spacing w:line="240" w:lineRule="auto"/>
-        <w:ind w:left="420" w:leftChars="0" w:hanging="420" w:firstLineChars="0"/>
-        <w:textAlignment w:val="auto"/>
-        <w:rPr>
-          <w:rFonts w:hint="eastAsia"/>
-        </w:rPr>
-      </w:pPr>
-      <w:r>
-        <w:rPr>
-          <w:rFonts w:hint="eastAsia"/>
-        </w:rPr>
-        <w:t>进行系统方案选择比较的时间:10天</w:t>
-      </w:r>
-      <w:r>
-        <w:rPr>
-          <w:rFonts w:hint="eastAsia"/>
-          <w:lang w:eastAsia="zh-CN"/>
-        </w:rPr>
-        <w:t>；</w:t>
+        <w:ind w:firstLine="420" w:firstLineChars="200"/>
+        <w:textAlignment w:val="auto"/>
+      </w:pPr>
+      <w:r>
+        <w:t>提高对新书入库、借阅图书以及学生信息管理的速度。</w:t>
       </w:r>
     </w:p>
     <w:p>
@@ -1615,24 +1464,17 @@
         <w:adjustRightInd/>
         <w:snapToGrid/>
         <w:spacing w:line="240" w:lineRule="auto"/>
-        <w:ind w:left="420" w:leftChars="0" w:hanging="420" w:firstLineChars="0"/>
-        <w:textAlignment w:val="auto"/>
-        <w:rPr>
-          <w:rFonts w:hint="eastAsia"/>
-        </w:rPr>
-      </w:pPr>
-      <w:r>
-        <w:rPr>
-          <w:rFonts w:hint="eastAsia"/>
-        </w:rPr>
-        <w:t>经济来源:</w:t>
-      </w:r>
-      <w:r>
-        <w:rPr>
-          <w:rFonts w:hint="eastAsia"/>
-          <w:lang w:val="en-US" w:eastAsia="zh-CN"/>
-        </w:rPr>
-        <w:t>信息工程学院；</w:t>
+        <w:ind w:firstLine="420" w:firstLineChars="200"/>
+        <w:textAlignment w:val="auto"/>
+      </w:pPr>
+      <w:r>
+        <w:t>减少了人力的投入的同时提供啊了信息处理的精度和准确度，在输入无误的</w:t>
+      </w:r>
+      <w:r>
+        <w:rPr>
+          <w:rFonts w:hint="eastAsia"/>
+        </w:rPr>
+        <w:t>基础上可保证数据的正确性。</w:t>
       </w:r>
     </w:p>
     <w:p>
@@ -1653,63 +1495,17 @@
         <w:adjustRightInd/>
         <w:snapToGrid/>
         <w:spacing w:line="240" w:lineRule="auto"/>
-        <w:ind w:left="420" w:leftChars="0" w:hanging="420" w:firstLineChars="0"/>
-        <w:textAlignment w:val="auto"/>
-        <w:rPr>
-          <w:rFonts w:hint="eastAsia"/>
-        </w:rPr>
-      </w:pPr>
-      <w:r>
-        <w:rPr>
-          <w:rFonts w:hint="eastAsia"/>
-        </w:rPr>
-        <w:t>硬件条件: PC机</w:t>
-      </w:r>
-      <w:r>
-        <w:rPr>
-          <w:rFonts w:hint="eastAsia"/>
-          <w:lang w:eastAsia="zh-CN"/>
-        </w:rPr>
-        <w:t>、</w:t>
-      </w:r>
-      <w:r>
-        <w:rPr>
-          <w:rFonts w:hint="eastAsia"/>
-        </w:rPr>
-        <w:t>服务器</w:t>
-      </w:r>
-      <w:r>
-        <w:rPr>
-          <w:rFonts w:hint="eastAsia"/>
-          <w:lang w:eastAsia="zh-CN"/>
-        </w:rPr>
-        <w:t>、</w:t>
-      </w:r>
-      <w:r>
-        <w:rPr>
-          <w:rFonts w:hint="eastAsia"/>
-        </w:rPr>
-        <w:t>局域网</w:t>
-      </w:r>
-      <w:r>
-        <w:rPr>
-          <w:rFonts w:hint="eastAsia"/>
-          <w:lang w:eastAsia="zh-CN"/>
-        </w:rPr>
-        <w:t>、</w:t>
-      </w:r>
-      <w:r>
-        <w:rPr>
-          <w:rFonts w:hint="eastAsia"/>
-        </w:rPr>
-        <w:t>I</w:t>
-      </w:r>
-      <w:r>
-        <w:rPr>
-          <w:rFonts w:hint="eastAsia"/>
-          <w:lang w:val="en-US" w:eastAsia="zh-CN"/>
-        </w:rPr>
-        <w:t>nternet；</w:t>
+        <w:ind w:firstLine="420" w:firstLineChars="200"/>
+        <w:textAlignment w:val="auto"/>
+      </w:pPr>
+      <w:r>
+        <w:t>改进了管理服务的质量，可由系统对入库图书进行自动分类、归类，学生信</w:t>
+      </w:r>
+      <w:r>
+        <w:rPr>
+          <w:rFonts w:hint="eastAsia"/>
+        </w:rPr>
+        <w:t>息整理、借阅情况登记入档。</w:t>
       </w:r>
     </w:p>
     <w:p>
@@ -1730,203 +1526,17 @@
         <w:adjustRightInd/>
         <w:snapToGrid/>
         <w:spacing w:line="240" w:lineRule="auto"/>
-        <w:ind w:left="420" w:leftChars="0" w:hanging="420" w:firstLineChars="0"/>
-        <w:textAlignment w:val="auto"/>
-        <w:rPr>
-          <w:rFonts w:hint="eastAsia"/>
-        </w:rPr>
-      </w:pPr>
-      <w:r>
-        <w:rPr>
-          <w:rFonts w:hint="eastAsia"/>
-        </w:rPr>
-        <w:t xml:space="preserve">软件条件: Windows </w:t>
-      </w:r>
-      <w:r>
-        <w:rPr>
-          <w:rFonts w:hint="eastAsia"/>
-          <w:lang w:val="en-US" w:eastAsia="zh-CN"/>
-        </w:rPr>
-        <w:t>10</w:t>
-      </w:r>
-      <w:r>
-        <w:rPr>
-          <w:rFonts w:hint="eastAsia"/>
-        </w:rPr>
-        <w:t>操作系统，</w:t>
-      </w:r>
-      <w:r>
-        <w:rPr>
-          <w:rFonts w:hint="eastAsia"/>
-          <w:lang w:val="en-US" w:eastAsia="zh-CN"/>
-        </w:rPr>
-        <w:t>Office</w:t>
-      </w:r>
-      <w:r>
-        <w:rPr>
-          <w:rFonts w:hint="eastAsia"/>
-        </w:rPr>
-        <w:t>软件，浏览器等</w:t>
-      </w:r>
-      <w:r>
-        <w:rPr>
-          <w:rFonts w:hint="eastAsia"/>
-          <w:lang w:eastAsia="zh-CN"/>
-        </w:rPr>
-        <w:t>；</w:t>
-      </w:r>
-    </w:p>
-    <w:p>
-      <w:pPr>
-        <w:pageBreakBefore w:val="0"/>
-        <w:widowControl w:val="0"/>
-        <w:numPr>
-          <w:ilvl w:val="0"/>
-          <w:numId w:val="3"/>
-        </w:numPr>
-        <w:kinsoku/>
-        <w:wordWrap/>
-        <w:overflowPunct/>
-        <w:topLinePunct w:val="0"/>
-        <w:autoSpaceDE/>
-        <w:autoSpaceDN/>
-        <w:bidi w:val="0"/>
-        <w:adjustRightInd/>
-        <w:snapToGrid/>
-        <w:spacing w:line="240" w:lineRule="auto"/>
-        <w:ind w:left="420" w:leftChars="0" w:hanging="420" w:firstLineChars="0"/>
-        <w:textAlignment w:val="auto"/>
-        <w:rPr>
-          <w:rFonts w:hint="eastAsia"/>
-        </w:rPr>
-      </w:pPr>
-      <w:r>
-        <w:rPr>
-          <w:rFonts w:hint="eastAsia"/>
-        </w:rPr>
-        <w:t xml:space="preserve">运行环境: Windows </w:t>
-      </w:r>
-      <w:r>
-        <w:rPr>
-          <w:rFonts w:hint="eastAsia"/>
-          <w:lang w:val="en-US" w:eastAsia="zh-CN"/>
-        </w:rPr>
-        <w:t>10</w:t>
-      </w:r>
-      <w:r>
-        <w:rPr>
-          <w:rFonts w:hint="eastAsia"/>
-        </w:rPr>
-        <w:t xml:space="preserve"> professional</w:t>
-      </w:r>
-      <w:r>
-        <w:rPr>
-          <w:rFonts w:hint="eastAsia"/>
-          <w:lang w:eastAsia="zh-CN"/>
-        </w:rPr>
-        <w:t>；</w:t>
-      </w:r>
-    </w:p>
-    <w:p>
-      <w:pPr>
-        <w:pageBreakBefore w:val="0"/>
-        <w:widowControl w:val="0"/>
-        <w:numPr>
-          <w:ilvl w:val="0"/>
-          <w:numId w:val="3"/>
-        </w:numPr>
-        <w:kinsoku/>
-        <w:wordWrap/>
-        <w:overflowPunct/>
-        <w:topLinePunct w:val="0"/>
-        <w:autoSpaceDE/>
-        <w:autoSpaceDN/>
-        <w:bidi w:val="0"/>
-        <w:adjustRightInd/>
-        <w:snapToGrid/>
-        <w:spacing w:line="240" w:lineRule="auto"/>
-        <w:ind w:left="420" w:leftChars="0" w:hanging="420" w:firstLineChars="0"/>
-        <w:textAlignment w:val="auto"/>
-        <w:rPr>
-          <w:rFonts w:hint="eastAsia"/>
-        </w:rPr>
-      </w:pPr>
-      <w:r>
-        <w:rPr>
-          <w:rFonts w:hint="eastAsia"/>
-        </w:rPr>
-        <w:t xml:space="preserve">开发软件: </w:t>
-      </w:r>
-      <w:r>
-        <w:rPr>
-          <w:rFonts w:hint="eastAsia"/>
-          <w:lang w:val="en-US" w:eastAsia="zh-CN"/>
-        </w:rPr>
-        <w:t>MySQL</w:t>
-      </w:r>
-      <w:r>
-        <w:rPr>
-          <w:rFonts w:hint="eastAsia"/>
-        </w:rPr>
-        <w:t xml:space="preserve">、Visual </w:t>
-      </w:r>
-      <w:r>
-        <w:rPr>
-          <w:rFonts w:hint="eastAsia"/>
-          <w:lang w:val="en-US" w:eastAsia="zh-CN"/>
-        </w:rPr>
-        <w:t>Studio Code</w:t>
-      </w:r>
-      <w:r>
-        <w:rPr>
-          <w:rFonts w:hint="eastAsia"/>
-        </w:rPr>
-        <w:t>等</w:t>
-      </w:r>
-      <w:r>
-        <w:rPr>
-          <w:rFonts w:hint="eastAsia"/>
-          <w:lang w:eastAsia="zh-CN"/>
-        </w:rPr>
-        <w:t>；</w:t>
-      </w:r>
-    </w:p>
-    <w:p>
-      <w:pPr>
-        <w:pageBreakBefore w:val="0"/>
-        <w:widowControl w:val="0"/>
-        <w:numPr>
-          <w:ilvl w:val="0"/>
-          <w:numId w:val="3"/>
-        </w:numPr>
-        <w:kinsoku/>
-        <w:wordWrap/>
-        <w:overflowPunct/>
-        <w:topLinePunct w:val="0"/>
-        <w:autoSpaceDE/>
-        <w:autoSpaceDN/>
-        <w:bidi w:val="0"/>
-        <w:adjustRightInd/>
-        <w:snapToGrid/>
-        <w:spacing w:line="240" w:lineRule="auto"/>
-        <w:ind w:left="420" w:leftChars="0" w:hanging="420" w:firstLineChars="0"/>
-        <w:textAlignment w:val="auto"/>
-        <w:rPr>
-          <w:rFonts w:hint="eastAsia"/>
-        </w:rPr>
-      </w:pPr>
-      <w:r>
-        <w:rPr>
-          <w:rFonts w:hint="eastAsia"/>
-        </w:rPr>
-        <w:t>开发限制:开发时间短</w:t>
-      </w:r>
-      <w:r>
-        <w:rPr>
-          <w:rFonts w:hint="eastAsia"/>
-          <w:lang w:eastAsia="zh-CN"/>
-        </w:rPr>
-        <w:t>。</w:t>
+        <w:ind w:firstLine="420" w:firstLineChars="200"/>
+        <w:textAlignment w:val="auto"/>
+      </w:pPr>
+      <w:r>
+        <w:t>改进人员的利用率，减少了前台操作人员，更多的人员可用于为借阅者服务、</w:t>
+      </w:r>
+      <w:r>
+        <w:rPr>
+          <w:rFonts w:hint="eastAsia"/>
+        </w:rPr>
+        <w:t>更新采购图书等其他事物，节约人力资源。</w:t>
       </w:r>
     </w:p>
     <w:p>
@@ -1970,7 +1580,7 @@
           <w:szCs w:val="24"/>
           <w:lang w:val="en-US" w:eastAsia="zh-CN" w:bidi="ar-SA"/>
         </w:rPr>
-        <w:t>2.4进行可行性研究的方法</w:t>
+        <w:t>2.3条件、假定和限制</w:t>
       </w:r>
     </w:p>
     <w:p>
@@ -1978,7 +1588,8 @@
         <w:pageBreakBefore w:val="0"/>
         <w:widowControl w:val="0"/>
         <w:numPr>
-          <w:numId w:val="0"/>
+          <w:ilvl w:val="0"/>
+          <w:numId w:val="4"/>
         </w:numPr>
         <w:kinsoku/>
         <w:wordWrap/>
@@ -1990,17 +1601,323 @@
         <w:adjustRightInd/>
         <w:snapToGrid/>
         <w:spacing w:line="240" w:lineRule="auto"/>
-        <w:ind w:firstLine="420" w:firstLineChars="200"/>
-        <w:textAlignment w:val="auto"/>
-        <w:rPr>
-          <w:rFonts w:hint="eastAsia"/>
-        </w:rPr>
-      </w:pPr>
-      <w:r>
-        <w:rPr>
-          <w:rFonts w:hint="eastAsia"/>
-        </w:rPr>
-        <w:t>通过调查分析开发图书馆管理所具备的能力及实现的方法，对现已有的图书管理系统的研究与分析比较，确定总体结构，利用</w:t>
+        <w:ind w:left="420" w:leftChars="0" w:hanging="420" w:firstLineChars="0"/>
+        <w:textAlignment w:val="auto"/>
+        <w:rPr>
+          <w:rFonts w:hint="eastAsia"/>
+        </w:rPr>
+      </w:pPr>
+      <w:r>
+        <w:rPr>
+          <w:rFonts w:hint="eastAsia"/>
+        </w:rPr>
+        <w:t>建议软件寿命: 5年</w:t>
+      </w:r>
+      <w:r>
+        <w:rPr>
+          <w:rFonts w:hint="eastAsia"/>
+          <w:lang w:eastAsia="zh-CN"/>
+        </w:rPr>
+        <w:t>；</w:t>
+      </w:r>
+    </w:p>
+    <w:p>
+      <w:pPr>
+        <w:pageBreakBefore w:val="0"/>
+        <w:widowControl w:val="0"/>
+        <w:numPr>
+          <w:ilvl w:val="0"/>
+          <w:numId w:val="4"/>
+        </w:numPr>
+        <w:kinsoku/>
+        <w:wordWrap/>
+        <w:overflowPunct/>
+        <w:topLinePunct w:val="0"/>
+        <w:autoSpaceDE/>
+        <w:autoSpaceDN/>
+        <w:bidi w:val="0"/>
+        <w:adjustRightInd/>
+        <w:snapToGrid/>
+        <w:spacing w:line="240" w:lineRule="auto"/>
+        <w:ind w:left="420" w:leftChars="0" w:hanging="420" w:firstLineChars="0"/>
+        <w:textAlignment w:val="auto"/>
+        <w:rPr>
+          <w:rFonts w:hint="eastAsia"/>
+        </w:rPr>
+      </w:pPr>
+      <w:r>
+        <w:rPr>
+          <w:rFonts w:hint="eastAsia"/>
+        </w:rPr>
+        <w:t>进行系统方案选择比较的时间:10天</w:t>
+      </w:r>
+      <w:r>
+        <w:rPr>
+          <w:rFonts w:hint="eastAsia"/>
+          <w:lang w:eastAsia="zh-CN"/>
+        </w:rPr>
+        <w:t>；</w:t>
+      </w:r>
+    </w:p>
+    <w:p>
+      <w:pPr>
+        <w:pageBreakBefore w:val="0"/>
+        <w:widowControl w:val="0"/>
+        <w:numPr>
+          <w:ilvl w:val="0"/>
+          <w:numId w:val="4"/>
+        </w:numPr>
+        <w:kinsoku/>
+        <w:wordWrap/>
+        <w:overflowPunct/>
+        <w:topLinePunct w:val="0"/>
+        <w:autoSpaceDE/>
+        <w:autoSpaceDN/>
+        <w:bidi w:val="0"/>
+        <w:adjustRightInd/>
+        <w:snapToGrid/>
+        <w:spacing w:line="240" w:lineRule="auto"/>
+        <w:ind w:left="420" w:leftChars="0" w:hanging="420" w:firstLineChars="0"/>
+        <w:textAlignment w:val="auto"/>
+        <w:rPr>
+          <w:rFonts w:hint="eastAsia"/>
+        </w:rPr>
+      </w:pPr>
+      <w:r>
+        <w:rPr>
+          <w:rFonts w:hint="eastAsia"/>
+        </w:rPr>
+        <w:t>经济来源:</w:t>
+      </w:r>
+      <w:r>
+        <w:rPr>
+          <w:rFonts w:hint="eastAsia"/>
+          <w:lang w:val="en-US" w:eastAsia="zh-CN"/>
+        </w:rPr>
+        <w:t>信息工程学院；</w:t>
+      </w:r>
+    </w:p>
+    <w:p>
+      <w:pPr>
+        <w:pageBreakBefore w:val="0"/>
+        <w:widowControl w:val="0"/>
+        <w:numPr>
+          <w:ilvl w:val="0"/>
+          <w:numId w:val="4"/>
+        </w:numPr>
+        <w:kinsoku/>
+        <w:wordWrap/>
+        <w:overflowPunct/>
+        <w:topLinePunct w:val="0"/>
+        <w:autoSpaceDE/>
+        <w:autoSpaceDN/>
+        <w:bidi w:val="0"/>
+        <w:adjustRightInd/>
+        <w:snapToGrid/>
+        <w:spacing w:line="240" w:lineRule="auto"/>
+        <w:ind w:left="420" w:leftChars="0" w:hanging="420" w:firstLineChars="0"/>
+        <w:textAlignment w:val="auto"/>
+        <w:rPr>
+          <w:rFonts w:hint="eastAsia"/>
+        </w:rPr>
+      </w:pPr>
+      <w:r>
+        <w:rPr>
+          <w:rFonts w:hint="eastAsia"/>
+        </w:rPr>
+        <w:t>硬件条件: PC机</w:t>
+      </w:r>
+      <w:r>
+        <w:rPr>
+          <w:rFonts w:hint="eastAsia"/>
+          <w:lang w:eastAsia="zh-CN"/>
+        </w:rPr>
+        <w:t>、</w:t>
+      </w:r>
+      <w:r>
+        <w:rPr>
+          <w:rFonts w:hint="eastAsia"/>
+        </w:rPr>
+        <w:t>服务器</w:t>
+      </w:r>
+      <w:r>
+        <w:rPr>
+          <w:rFonts w:hint="eastAsia"/>
+          <w:lang w:eastAsia="zh-CN"/>
+        </w:rPr>
+        <w:t>、</w:t>
+      </w:r>
+      <w:r>
+        <w:rPr>
+          <w:rFonts w:hint="eastAsia"/>
+        </w:rPr>
+        <w:t>局域网</w:t>
+      </w:r>
+      <w:r>
+        <w:rPr>
+          <w:rFonts w:hint="eastAsia"/>
+          <w:lang w:eastAsia="zh-CN"/>
+        </w:rPr>
+        <w:t>、</w:t>
+      </w:r>
+      <w:r>
+        <w:rPr>
+          <w:rFonts w:hint="eastAsia"/>
+        </w:rPr>
+        <w:t>I</w:t>
+      </w:r>
+      <w:r>
+        <w:rPr>
+          <w:rFonts w:hint="eastAsia"/>
+          <w:lang w:val="en-US" w:eastAsia="zh-CN"/>
+        </w:rPr>
+        <w:t>nternet；</w:t>
+      </w:r>
+    </w:p>
+    <w:p>
+      <w:pPr>
+        <w:pageBreakBefore w:val="0"/>
+        <w:widowControl w:val="0"/>
+        <w:numPr>
+          <w:ilvl w:val="0"/>
+          <w:numId w:val="4"/>
+        </w:numPr>
+        <w:kinsoku/>
+        <w:wordWrap/>
+        <w:overflowPunct/>
+        <w:topLinePunct w:val="0"/>
+        <w:autoSpaceDE/>
+        <w:autoSpaceDN/>
+        <w:bidi w:val="0"/>
+        <w:adjustRightInd/>
+        <w:snapToGrid/>
+        <w:spacing w:line="240" w:lineRule="auto"/>
+        <w:ind w:left="420" w:leftChars="0" w:hanging="420" w:firstLineChars="0"/>
+        <w:textAlignment w:val="auto"/>
+        <w:rPr>
+          <w:rFonts w:hint="eastAsia"/>
+        </w:rPr>
+      </w:pPr>
+      <w:r>
+        <w:rPr>
+          <w:rFonts w:hint="eastAsia"/>
+        </w:rPr>
+        <w:t xml:space="preserve">软件条件: Windows </w:t>
+      </w:r>
+      <w:r>
+        <w:rPr>
+          <w:rFonts w:hint="eastAsia"/>
+          <w:lang w:val="en-US" w:eastAsia="zh-CN"/>
+        </w:rPr>
+        <w:t>10</w:t>
+      </w:r>
+      <w:r>
+        <w:rPr>
+          <w:rFonts w:hint="eastAsia"/>
+        </w:rPr>
+        <w:t>操作系统，</w:t>
+      </w:r>
+      <w:r>
+        <w:rPr>
+          <w:rFonts w:hint="eastAsia"/>
+          <w:lang w:val="en-US" w:eastAsia="zh-CN"/>
+        </w:rPr>
+        <w:t>Office</w:t>
+      </w:r>
+      <w:r>
+        <w:rPr>
+          <w:rFonts w:hint="eastAsia"/>
+        </w:rPr>
+        <w:t>软件，浏览器等</w:t>
+      </w:r>
+      <w:r>
+        <w:rPr>
+          <w:rFonts w:hint="eastAsia"/>
+          <w:lang w:eastAsia="zh-CN"/>
+        </w:rPr>
+        <w:t>；</w:t>
+      </w:r>
+    </w:p>
+    <w:p>
+      <w:pPr>
+        <w:pageBreakBefore w:val="0"/>
+        <w:widowControl w:val="0"/>
+        <w:numPr>
+          <w:ilvl w:val="0"/>
+          <w:numId w:val="4"/>
+        </w:numPr>
+        <w:kinsoku/>
+        <w:wordWrap/>
+        <w:overflowPunct/>
+        <w:topLinePunct w:val="0"/>
+        <w:autoSpaceDE/>
+        <w:autoSpaceDN/>
+        <w:bidi w:val="0"/>
+        <w:adjustRightInd/>
+        <w:snapToGrid/>
+        <w:spacing w:line="240" w:lineRule="auto"/>
+        <w:ind w:left="420" w:leftChars="0" w:hanging="420" w:firstLineChars="0"/>
+        <w:textAlignment w:val="auto"/>
+        <w:rPr>
+          <w:rFonts w:hint="eastAsia"/>
+        </w:rPr>
+      </w:pPr>
+      <w:r>
+        <w:rPr>
+          <w:rFonts w:hint="eastAsia"/>
+        </w:rPr>
+        <w:t xml:space="preserve">运行环境: Windows </w:t>
+      </w:r>
+      <w:r>
+        <w:rPr>
+          <w:rFonts w:hint="eastAsia"/>
+          <w:lang w:val="en-US" w:eastAsia="zh-CN"/>
+        </w:rPr>
+        <w:t>10</w:t>
+      </w:r>
+      <w:r>
+        <w:rPr>
+          <w:rFonts w:hint="eastAsia"/>
+        </w:rPr>
+        <w:t xml:space="preserve"> professional</w:t>
+      </w:r>
+      <w:r>
+        <w:rPr>
+          <w:rFonts w:hint="eastAsia"/>
+          <w:lang w:eastAsia="zh-CN"/>
+        </w:rPr>
+        <w:t>；</w:t>
+      </w:r>
+    </w:p>
+    <w:p>
+      <w:pPr>
+        <w:pageBreakBefore w:val="0"/>
+        <w:widowControl w:val="0"/>
+        <w:numPr>
+          <w:ilvl w:val="0"/>
+          <w:numId w:val="4"/>
+        </w:numPr>
+        <w:kinsoku/>
+        <w:wordWrap/>
+        <w:overflowPunct/>
+        <w:topLinePunct w:val="0"/>
+        <w:autoSpaceDE/>
+        <w:autoSpaceDN/>
+        <w:bidi w:val="0"/>
+        <w:adjustRightInd/>
+        <w:snapToGrid/>
+        <w:spacing w:line="240" w:lineRule="auto"/>
+        <w:ind w:left="420" w:leftChars="0" w:hanging="420" w:firstLineChars="0"/>
+        <w:textAlignment w:val="auto"/>
+        <w:rPr>
+          <w:rFonts w:hint="eastAsia"/>
+        </w:rPr>
+      </w:pPr>
+      <w:r>
+        <w:rPr>
+          <w:rFonts w:hint="eastAsia"/>
+        </w:rPr>
+        <w:t xml:space="preserve">开发软件: </w:t>
       </w:r>
       <w:r>
         <w:rPr>
@@ -2013,7 +1930,7 @@
         <w:rPr>
           <w:rFonts w:hint="eastAsia"/>
         </w:rPr>
-        <w:t xml:space="preserve">数据库所具有的能力，以最简洁最容易的方法，使用Visual </w:t>
+        <w:t xml:space="preserve">、Visual </w:t>
       </w:r>
       <w:r>
         <w:rPr>
@@ -2026,7 +1943,52 @@
         <w:rPr>
           <w:rFonts w:hint="eastAsia"/>
         </w:rPr>
-        <w:t>使其成为一个初级的系统软件。</w:t>
+        <w:t>等</w:t>
+      </w:r>
+      <w:r>
+        <w:rPr>
+          <w:rFonts w:hint="eastAsia"/>
+          <w:lang w:eastAsia="zh-CN"/>
+        </w:rPr>
+        <w:t>；</w:t>
+      </w:r>
+    </w:p>
+    <w:p>
+      <w:pPr>
+        <w:pageBreakBefore w:val="0"/>
+        <w:widowControl w:val="0"/>
+        <w:numPr>
+          <w:ilvl w:val="0"/>
+          <w:numId w:val="4"/>
+        </w:numPr>
+        <w:kinsoku/>
+        <w:wordWrap/>
+        <w:overflowPunct/>
+        <w:topLinePunct w:val="0"/>
+        <w:autoSpaceDE/>
+        <w:autoSpaceDN/>
+        <w:bidi w:val="0"/>
+        <w:adjustRightInd/>
+        <w:snapToGrid/>
+        <w:spacing w:line="240" w:lineRule="auto"/>
+        <w:ind w:left="420" w:leftChars="0" w:hanging="420" w:firstLineChars="0"/>
+        <w:textAlignment w:val="auto"/>
+        <w:rPr>
+          <w:rFonts w:hint="eastAsia"/>
+        </w:rPr>
+      </w:pPr>
+      <w:r>
+        <w:rPr>
+          <w:rFonts w:hint="eastAsia"/>
+        </w:rPr>
+        <w:t>开发限制:开发时间短</w:t>
+      </w:r>
+      <w:r>
+        <w:rPr>
+          <w:rFonts w:hint="eastAsia"/>
+          <w:lang w:eastAsia="zh-CN"/>
+        </w:rPr>
+        <w:t>。</w:t>
       </w:r>
     </w:p>
     <w:p>
@@ -2070,7 +2032,7 @@
           <w:szCs w:val="24"/>
           <w:lang w:val="en-US" w:eastAsia="zh-CN" w:bidi="ar-SA"/>
         </w:rPr>
-        <w:t>2.5决定可行性的主要因素</w:t>
+        <w:t>2.4进行可行性研究的方法</w:t>
       </w:r>
     </w:p>
     <w:p>
@@ -2079,7 +2041,7 @@
         <w:widowControl w:val="0"/>
         <w:numPr>
           <w:ilvl w:val="0"/>
-          <w:numId w:val="4"/>
+          <w:numId w:val="0"/>
         </w:numPr>
         <w:kinsoku/>
         <w:wordWrap/>
@@ -2101,7 +2063,33 @@
         <w:rPr>
           <w:rFonts w:hint="eastAsia"/>
         </w:rPr>
-        <w:t>效益&gt;成本;</w:t>
+        <w:t>通过调查分析开发图书馆管理所具备的能力及实现的方法，对现已有的图书管理系统的研究与分析比较，确定总体结构，利用</w:t>
+      </w:r>
+      <w:r>
+        <w:rPr>
+          <w:rFonts w:hint="eastAsia"/>
+          <w:lang w:val="en-US" w:eastAsia="zh-CN"/>
+        </w:rPr>
+        <w:t>MySQL</w:t>
+      </w:r>
+      <w:r>
+        <w:rPr>
+          <w:rFonts w:hint="eastAsia"/>
+        </w:rPr>
+        <w:t xml:space="preserve">数据库所具有的能力，以最简洁最容易的方法，使用Visual </w:t>
+      </w:r>
+      <w:r>
+        <w:rPr>
+          <w:rFonts w:hint="eastAsia"/>
+          <w:lang w:val="en-US" w:eastAsia="zh-CN"/>
+        </w:rPr>
+        <w:t>Studio Code</w:t>
+      </w:r>
+      <w:r>
+        <w:rPr>
+          <w:rFonts w:hint="eastAsia"/>
+        </w:rPr>
+        <w:t>使其成为一个初级的系统软件。</w:t>
       </w:r>
     </w:p>
     <w:p>
@@ -2110,7 +2098,7 @@
         <w:widowControl w:val="0"/>
         <w:numPr>
           <w:ilvl w:val="0"/>
-          <w:numId w:val="4"/>
+          <w:numId w:val="0"/>
         </w:numPr>
         <w:kinsoku/>
         <w:wordWrap/>
@@ -2121,83 +2109,151 @@
         <w:bidi w:val="0"/>
         <w:adjustRightInd/>
         <w:snapToGrid/>
-        <w:spacing w:line="240" w:lineRule="auto"/>
-        <w:ind w:firstLine="420" w:firstLineChars="200"/>
-        <w:textAlignment w:val="auto"/>
-        <w:rPr>
-          <w:rFonts w:hint="eastAsia"/>
-          <w:lang w:val="en-US" w:eastAsia="zh-CN"/>
-        </w:rPr>
-      </w:pPr>
-      <w:r>
-        <w:rPr>
-          <w:rFonts w:hint="eastAsia"/>
-        </w:rPr>
-        <w:t>技术可行</w:t>
-      </w:r>
-      <w:r>
-        <w:rPr>
-          <w:rFonts w:hint="eastAsia"/>
-          <w:lang w:val="en-US" w:eastAsia="zh-CN"/>
-        </w:rPr>
-        <w:t>:</w:t>
-      </w:r>
-      <w:r>
-        <w:rPr>
-          <w:rFonts w:hint="eastAsia"/>
-        </w:rPr>
-        <w:t>现有技术可承担开发任务;</w:t>
-      </w:r>
-    </w:p>
-    <w:p>
-      <w:pPr>
-        <w:pageBreakBefore w:val="0"/>
-        <w:widowControl w:val="0"/>
-        <w:numPr>
-          <w:ilvl w:val="0"/>
-          <w:numId w:val="4"/>
-        </w:numPr>
-        <w:kinsoku/>
-        <w:wordWrap/>
-        <w:overflowPunct/>
-        <w:topLinePunct w:val="0"/>
-        <w:autoSpaceDE/>
-        <w:autoSpaceDN/>
-        <w:bidi w:val="0"/>
-        <w:adjustRightInd/>
-        <w:snapToGrid/>
-        <w:spacing w:line="240" w:lineRule="auto"/>
-        <w:ind w:firstLine="420" w:firstLineChars="200"/>
-        <w:textAlignment w:val="auto"/>
-        <w:rPr>
-          <w:rFonts w:hint="eastAsia"/>
-          <w:lang w:val="en-US" w:eastAsia="zh-CN"/>
-        </w:rPr>
-      </w:pPr>
-      <w:r>
-        <w:rPr>
-          <w:rFonts w:hint="eastAsia"/>
-          <w:lang w:val="en-US" w:eastAsia="zh-CN"/>
-        </w:rPr>
-        <w:t>操作可行</w:t>
-      </w:r>
-      <w:r>
-        <w:rPr>
-          <w:rFonts w:hint="eastAsia"/>
-          <w:lang w:val="en-US" w:eastAsia="zh-CN"/>
-        </w:rPr>
-        <w:t>:软件能被原有操作人员快速接受。</w:t>
-      </w:r>
-    </w:p>
-    <w:p>
-      <w:pPr>
-        <w:keepNext w:val="0"/>
-        <w:keepLines w:val="0"/>
+        <w:spacing w:line="120" w:lineRule="auto"/>
+        <w:jc w:val="left"/>
+        <w:textAlignment w:val="auto"/>
+        <w:outlineLvl w:val="3"/>
+        <w:rPr>
+          <w:rFonts w:hint="eastAsia" w:ascii="黑体" w:hAnsi="黑体" w:eastAsia="黑体" w:cs="黑体"/>
+          <w:b/>
+          <w:bCs/>
+          <w:kern w:val="2"/>
+          <w:sz w:val="24"/>
+          <w:szCs w:val="24"/>
+          <w:lang w:val="en-US" w:eastAsia="zh-CN" w:bidi="ar-SA"/>
+        </w:rPr>
+      </w:pPr>
+      <w:r>
+        <w:rPr>
+          <w:rFonts w:hint="eastAsia" w:ascii="黑体" w:hAnsi="黑体" w:eastAsia="黑体" w:cs="黑体"/>
+          <w:b/>
+          <w:bCs/>
+          <w:kern w:val="2"/>
+          <w:sz w:val="24"/>
+          <w:szCs w:val="24"/>
+          <w:lang w:val="en-US" w:eastAsia="zh-CN" w:bidi="ar-SA"/>
+        </w:rPr>
+        <w:t>2.5决定可行性的主要因素</w:t>
+      </w:r>
+    </w:p>
+    <w:p>
+      <w:pPr>
         <w:pageBreakBefore w:val="0"/>
         <w:widowControl w:val="0"/>
         <w:numPr>
           <w:ilvl w:val="0"/>
           <w:numId w:val="5"/>
+        </w:numPr>
+        <w:kinsoku/>
+        <w:wordWrap/>
+        <w:overflowPunct/>
+        <w:topLinePunct w:val="0"/>
+        <w:autoSpaceDE/>
+        <w:autoSpaceDN/>
+        <w:bidi w:val="0"/>
+        <w:adjustRightInd/>
+        <w:snapToGrid/>
+        <w:spacing w:line="240" w:lineRule="auto"/>
+        <w:ind w:firstLine="420" w:firstLineChars="200"/>
+        <w:textAlignment w:val="auto"/>
+        <w:rPr>
+          <w:rFonts w:hint="eastAsia"/>
+        </w:rPr>
+      </w:pPr>
+      <w:r>
+        <w:rPr>
+          <w:rFonts w:hint="eastAsia"/>
+        </w:rPr>
+        <w:t>效益&gt;成本;</w:t>
+      </w:r>
+    </w:p>
+    <w:p>
+      <w:pPr>
+        <w:pageBreakBefore w:val="0"/>
+        <w:widowControl w:val="0"/>
+        <w:numPr>
+          <w:ilvl w:val="0"/>
+          <w:numId w:val="5"/>
+        </w:numPr>
+        <w:kinsoku/>
+        <w:wordWrap/>
+        <w:overflowPunct/>
+        <w:topLinePunct w:val="0"/>
+        <w:autoSpaceDE/>
+        <w:autoSpaceDN/>
+        <w:bidi w:val="0"/>
+        <w:adjustRightInd/>
+        <w:snapToGrid/>
+        <w:spacing w:line="240" w:lineRule="auto"/>
+        <w:ind w:firstLine="420" w:firstLineChars="200"/>
+        <w:textAlignment w:val="auto"/>
+        <w:rPr>
+          <w:rFonts w:hint="eastAsia"/>
+          <w:lang w:val="en-US" w:eastAsia="zh-CN"/>
+        </w:rPr>
+      </w:pPr>
+      <w:r>
+        <w:rPr>
+          <w:rFonts w:hint="eastAsia"/>
+        </w:rPr>
+        <w:t>技术可行</w:t>
+      </w:r>
+      <w:r>
+        <w:rPr>
+          <w:rFonts w:hint="eastAsia"/>
+          <w:lang w:val="en-US" w:eastAsia="zh-CN"/>
+        </w:rPr>
+        <w:t>:</w:t>
+      </w:r>
+      <w:r>
+        <w:rPr>
+          <w:rFonts w:hint="eastAsia"/>
+        </w:rPr>
+        <w:t>现有技术可承担开发任务;</w:t>
+      </w:r>
+    </w:p>
+    <w:p>
+      <w:pPr>
+        <w:pageBreakBefore w:val="0"/>
+        <w:widowControl w:val="0"/>
+        <w:numPr>
+          <w:ilvl w:val="0"/>
+          <w:numId w:val="5"/>
+        </w:numPr>
+        <w:kinsoku/>
+        <w:wordWrap/>
+        <w:overflowPunct/>
+        <w:topLinePunct w:val="0"/>
+        <w:autoSpaceDE/>
+        <w:autoSpaceDN/>
+        <w:bidi w:val="0"/>
+        <w:adjustRightInd/>
+        <w:snapToGrid/>
+        <w:spacing w:line="240" w:lineRule="auto"/>
+        <w:ind w:firstLine="420" w:firstLineChars="200"/>
+        <w:textAlignment w:val="auto"/>
+        <w:rPr>
+          <w:rFonts w:hint="eastAsia"/>
+          <w:lang w:val="en-US" w:eastAsia="zh-CN"/>
+        </w:rPr>
+      </w:pPr>
+      <w:r>
+        <w:rPr>
+          <w:rFonts w:hint="eastAsia"/>
+          <w:lang w:val="en-US" w:eastAsia="zh-CN"/>
+        </w:rPr>
+        <w:t>操作可行:软件能被原有操作人员快速接受。</w:t>
+      </w:r>
+    </w:p>
+    <w:p>
+      <w:pPr>
+        <w:keepNext w:val="0"/>
+        <w:keepLines w:val="0"/>
+        <w:pageBreakBefore w:val="0"/>
+        <w:widowControl w:val="0"/>
+        <w:numPr>
+          <w:ilvl w:val="0"/>
+          <w:numId w:val="6"/>
         </w:numPr>
         <w:kinsoku/>
         <w:wordWrap/>
@@ -2252,111 +2308,21 @@
         <w:adjustRightInd/>
         <w:snapToGrid/>
         <w:spacing w:line="120" w:lineRule="auto"/>
+        <w:ind w:firstLine="420" w:firstLineChars="200"/>
         <w:jc w:val="left"/>
         <w:textAlignment w:val="auto"/>
-        <w:outlineLvl w:val="3"/>
-        <w:rPr>
-          <w:rFonts w:hint="eastAsia" w:ascii="黑体" w:hAnsi="黑体" w:eastAsia="黑体" w:cs="黑体"/>
-          <w:b/>
-          <w:bCs/>
-          <w:kern w:val="2"/>
-          <w:sz w:val="24"/>
-          <w:szCs w:val="24"/>
-          <w:lang w:val="en-US" w:eastAsia="zh-CN" w:bidi="ar-SA"/>
-        </w:rPr>
-      </w:pPr>
-      <w:r>
-        <w:rPr>
-          <w:rFonts w:hint="eastAsia" w:ascii="黑体" w:hAnsi="黑体" w:eastAsia="黑体" w:cs="黑体"/>
-          <w:b/>
-          <w:bCs/>
-          <w:kern w:val="2"/>
-          <w:sz w:val="24"/>
-          <w:szCs w:val="24"/>
-          <w:lang w:val="en-US" w:eastAsia="zh-CN" w:bidi="ar-SA"/>
-        </w:rPr>
-        <w:t>3.1处理流程和数据流程</w:t>
-      </w:r>
-    </w:p>
-    <w:p>
-      <w:pPr>
-        <w:pageBreakBefore w:val="0"/>
-        <w:widowControl w:val="0"/>
-        <w:kinsoku/>
-        <w:wordWrap/>
-        <w:overflowPunct/>
-        <w:topLinePunct w:val="0"/>
-        <w:autoSpaceDE/>
-        <w:autoSpaceDN/>
-        <w:bidi w:val="0"/>
-        <w:adjustRightInd/>
-        <w:snapToGrid/>
-        <w:spacing w:line="240" w:lineRule="auto"/>
-        <w:textAlignment w:val="auto"/>
-        <w:rPr>
-          <w:rFonts w:hint="eastAsia"/>
-        </w:rPr>
-      </w:pPr>
-      <w:r>
-        <w:t>1.书籍按照分类号和作者号进行分类入架。</w:t>
-      </w:r>
-    </w:p>
-    <w:p>
-      <w:pPr>
-        <w:pageBreakBefore w:val="0"/>
-        <w:widowControl w:val="0"/>
-        <w:kinsoku/>
-        <w:wordWrap/>
-        <w:overflowPunct/>
-        <w:topLinePunct w:val="0"/>
-        <w:autoSpaceDE/>
-        <w:autoSpaceDN/>
-        <w:bidi w:val="0"/>
-        <w:adjustRightInd/>
-        <w:snapToGrid/>
-        <w:spacing w:line="240" w:lineRule="auto"/>
-        <w:textAlignment w:val="auto"/>
-      </w:pPr>
-      <w:r>
-        <w:t>2</w:t>
-      </w:r>
-      <w:r>
-        <w:rPr>
-          <w:rFonts w:hint="eastAsia"/>
-        </w:rPr>
-        <w:t>.学生入</w:t>
-      </w:r>
-      <w:r>
-        <w:t>馆选择书籍</w:t>
-      </w:r>
-      <w:r>
-        <w:rPr>
-          <w:rFonts w:hint="eastAsia"/>
-        </w:rPr>
-        <w:t>阅读</w:t>
-      </w:r>
-      <w:r>
-        <w:t>。</w:t>
-      </w:r>
-    </w:p>
-    <w:p>
-      <w:pPr>
-        <w:pageBreakBefore w:val="0"/>
-        <w:widowControl w:val="0"/>
-        <w:kinsoku/>
-        <w:wordWrap/>
-        <w:overflowPunct/>
-        <w:topLinePunct w:val="0"/>
-        <w:autoSpaceDE/>
-        <w:autoSpaceDN/>
-        <w:bidi w:val="0"/>
-        <w:adjustRightInd/>
-        <w:snapToGrid/>
-        <w:spacing w:line="240" w:lineRule="auto"/>
-        <w:textAlignment w:val="auto"/>
-      </w:pPr>
-      <w:r>
-        <w:t>3.学生凭借有效证件到前台登记图书借阅情况。</w:t>
+        <w:outlineLvl w:val="9"/>
+        <w:rPr>
+          <w:rFonts w:hint="eastAsia"/>
+          <w:lang w:val="en-US" w:eastAsia="zh-CN"/>
+        </w:rPr>
+      </w:pPr>
+      <w:r>
+        <w:rPr>
+          <w:rFonts w:hint="eastAsia"/>
+          <w:lang w:val="en-US" w:eastAsia="zh-CN"/>
+        </w:rPr>
+        <w:t>现有的系统是以计算机操作系统为基础，人工操作为主，所以运行速率慢，新系统应该提高图书馆操作系统速率，减小不必要的人力和资源浪费。原来图书管理处理中心进行信息管理的主要方式是基于手工处理，最多是用计算机的文本系统打印一些清单，信息处理工作量大，容易出错，缺乏系统、规范的信息管理手段。现在准备建立的图书管理系统，要把图书馆的图书管理、读者管理、图书借阅管理等日常管理工作实行计算机统一管理，以提高工作效率和管理水平。</w:t>
       </w:r>
     </w:p>
     <w:p>
@@ -2400,6 +2366,1045 @@
           <w:szCs w:val="24"/>
           <w:lang w:val="en-US" w:eastAsia="zh-CN" w:bidi="ar-SA"/>
         </w:rPr>
+        <w:t>3.1系统流程图和数据流图</w:t>
+      </w:r>
+    </w:p>
+    <w:p>
+      <w:pPr>
+        <w:pageBreakBefore w:val="0"/>
+        <w:widowControl w:val="0"/>
+        <w:numPr>
+          <w:ilvl w:val="0"/>
+          <w:numId w:val="0"/>
+        </w:numPr>
+        <w:kinsoku/>
+        <w:wordWrap/>
+        <w:overflowPunct/>
+        <w:topLinePunct w:val="0"/>
+        <w:autoSpaceDE/>
+        <w:autoSpaceDN/>
+        <w:bidi w:val="0"/>
+        <w:adjustRightInd/>
+        <w:snapToGrid/>
+        <w:spacing w:line="120" w:lineRule="auto"/>
+        <w:jc w:val="left"/>
+        <w:textAlignment w:val="auto"/>
+        <w:outlineLvl w:val="4"/>
+        <w:rPr>
+          <w:rFonts w:hint="eastAsia" w:ascii="黑体" w:hAnsi="黑体" w:eastAsia="黑体" w:cs="黑体"/>
+          <w:b/>
+          <w:bCs/>
+          <w:kern w:val="2"/>
+          <w:sz w:val="24"/>
+          <w:szCs w:val="24"/>
+          <w:lang w:val="en-US" w:eastAsia="zh-CN" w:bidi="ar-SA"/>
+        </w:rPr>
+      </w:pPr>
+      <w:r>
+        <w:rPr>
+          <w:rFonts w:hint="eastAsia" w:ascii="黑体" w:hAnsi="黑体" w:eastAsia="黑体" w:cs="黑体"/>
+          <w:b/>
+          <w:bCs/>
+          <w:kern w:val="2"/>
+          <w:sz w:val="24"/>
+          <w:szCs w:val="24"/>
+          <w:lang w:val="en-US" w:eastAsia="zh-CN" w:bidi="ar-SA"/>
+        </w:rPr>
+        <w:t>3.1.1系统流程图</w:t>
+      </w:r>
+    </w:p>
+    <w:p>
+      <w:pPr>
+        <w:pageBreakBefore w:val="0"/>
+        <w:widowControl w:val="0"/>
+        <w:numPr>
+          <w:ilvl w:val="0"/>
+          <w:numId w:val="0"/>
+        </w:numPr>
+        <w:kinsoku/>
+        <w:wordWrap/>
+        <w:overflowPunct/>
+        <w:topLinePunct w:val="0"/>
+        <w:autoSpaceDE/>
+        <w:autoSpaceDN/>
+        <w:bidi w:val="0"/>
+        <w:adjustRightInd/>
+        <w:snapToGrid/>
+        <w:spacing w:line="120" w:lineRule="auto"/>
+        <w:jc w:val="left"/>
+        <w:textAlignment w:val="auto"/>
+        <w:outlineLvl w:val="9"/>
+        <w:rPr>
+          <w:rFonts w:hint="eastAsia" w:ascii="黑体" w:hAnsi="黑体" w:eastAsia="黑体" w:cs="黑体"/>
+          <w:b/>
+          <w:bCs/>
+          <w:kern w:val="2"/>
+          <w:sz w:val="24"/>
+          <w:szCs w:val="24"/>
+          <w:lang w:val="en-US" w:eastAsia="zh-CN" w:bidi="ar-SA"/>
+        </w:rPr>
+      </w:pPr>
+    </w:p>
+    <w:p>
+      <w:pPr>
+        <w:pageBreakBefore w:val="0"/>
+        <w:widowControl w:val="0"/>
+        <w:numPr>
+          <w:ilvl w:val="0"/>
+          <w:numId w:val="0"/>
+        </w:numPr>
+        <w:kinsoku/>
+        <w:wordWrap/>
+        <w:overflowPunct/>
+        <w:topLinePunct w:val="0"/>
+        <w:autoSpaceDE/>
+        <w:autoSpaceDN/>
+        <w:bidi w:val="0"/>
+        <w:adjustRightInd/>
+        <w:snapToGrid/>
+        <w:spacing w:line="120" w:lineRule="auto"/>
+        <w:jc w:val="center"/>
+        <w:textAlignment w:val="auto"/>
+        <w:outlineLvl w:val="9"/>
+      </w:pPr>
+      <w:r>
+        <w:drawing>
+          <wp:inline distT="0" distB="0" distL="114300" distR="114300">
+            <wp:extent cx="3562350" cy="4048125"/>
+            <wp:effectExtent l="0" t="0" r="6350" b="3175"/>
+            <wp:docPr id="6" name="图片 6"/>
+            <wp:cNvGraphicFramePr>
+              <a:graphicFrameLocks xmlns:a="http://schemas.openxmlformats.org/drawingml/2006/main" noChangeAspect="1"/>
+            </wp:cNvGraphicFramePr>
+            <a:graphic xmlns:a="http://schemas.openxmlformats.org/drawingml/2006/main">
+              <a:graphicData uri="http://schemas.openxmlformats.org/drawingml/2006/picture">
+                <pic:pic xmlns:pic="http://schemas.openxmlformats.org/drawingml/2006/picture">
+                  <pic:nvPicPr>
+                    <pic:cNvPr id="6" name="图片 6"/>
+                    <pic:cNvPicPr>
+                      <a:picLocks noChangeAspect="1"/>
+                    </pic:cNvPicPr>
+                  </pic:nvPicPr>
+                  <pic:blipFill>
+                    <a:blip r:embed="rId5"/>
+                    <a:stretch>
+                      <a:fillRect/>
+                    </a:stretch>
+                  </pic:blipFill>
+                  <pic:spPr>
+                    <a:xfrm>
+                      <a:off x="0" y="0"/>
+                      <a:ext cx="3562350" cy="4048125"/>
+                    </a:xfrm>
+                    <a:prstGeom prst="rect">
+                      <a:avLst/>
+                    </a:prstGeom>
+                    <a:noFill/>
+                    <a:ln>
+                      <a:noFill/>
+                    </a:ln>
+                  </pic:spPr>
+                </pic:pic>
+              </a:graphicData>
+            </a:graphic>
+          </wp:inline>
+        </w:drawing>
+      </w:r>
+    </w:p>
+    <w:p>
+      <w:pPr>
+        <w:pageBreakBefore w:val="0"/>
+        <w:widowControl w:val="0"/>
+        <w:numPr>
+          <w:ilvl w:val="0"/>
+          <w:numId w:val="0"/>
+        </w:numPr>
+        <w:kinsoku/>
+        <w:wordWrap/>
+        <w:overflowPunct/>
+        <w:topLinePunct w:val="0"/>
+        <w:autoSpaceDE/>
+        <w:autoSpaceDN/>
+        <w:bidi w:val="0"/>
+        <w:adjustRightInd/>
+        <w:snapToGrid/>
+        <w:spacing w:line="120" w:lineRule="auto"/>
+        <w:jc w:val="center"/>
+        <w:textAlignment w:val="auto"/>
+        <w:outlineLvl w:val="9"/>
+        <w:rPr>
+          <w:rFonts w:hint="eastAsia"/>
+          <w:lang w:val="en-US" w:eastAsia="zh-CN"/>
+        </w:rPr>
+      </w:pPr>
+      <w:r>
+        <w:rPr>
+          <w:rFonts w:hint="eastAsia"/>
+          <w:lang w:val="en-US" w:eastAsia="zh-CN"/>
+        </w:rPr>
+        <w:t>借阅系统的系统流程图</w:t>
+      </w:r>
+    </w:p>
+    <w:p>
+      <w:pPr>
+        <w:pageBreakBefore w:val="0"/>
+        <w:widowControl w:val="0"/>
+        <w:numPr>
+          <w:ilvl w:val="0"/>
+          <w:numId w:val="0"/>
+        </w:numPr>
+        <w:kinsoku/>
+        <w:wordWrap/>
+        <w:overflowPunct/>
+        <w:topLinePunct w:val="0"/>
+        <w:autoSpaceDE/>
+        <w:autoSpaceDN/>
+        <w:bidi w:val="0"/>
+        <w:adjustRightInd/>
+        <w:snapToGrid/>
+        <w:spacing w:line="120" w:lineRule="auto"/>
+        <w:jc w:val="center"/>
+        <w:textAlignment w:val="auto"/>
+        <w:outlineLvl w:val="9"/>
+      </w:pPr>
+      <w:r>
+        <w:drawing>
+          <wp:inline distT="0" distB="0" distL="114300" distR="114300">
+            <wp:extent cx="3581400" cy="4133850"/>
+            <wp:effectExtent l="0" t="0" r="0" b="6350"/>
+            <wp:docPr id="7" name="图片 7"/>
+            <wp:cNvGraphicFramePr>
+              <a:graphicFrameLocks xmlns:a="http://schemas.openxmlformats.org/drawingml/2006/main" noChangeAspect="1"/>
+            </wp:cNvGraphicFramePr>
+            <a:graphic xmlns:a="http://schemas.openxmlformats.org/drawingml/2006/main">
+              <a:graphicData uri="http://schemas.openxmlformats.org/drawingml/2006/picture">
+                <pic:pic xmlns:pic="http://schemas.openxmlformats.org/drawingml/2006/picture">
+                  <pic:nvPicPr>
+                    <pic:cNvPr id="7" name="图片 7"/>
+                    <pic:cNvPicPr>
+                      <a:picLocks noChangeAspect="1"/>
+                    </pic:cNvPicPr>
+                  </pic:nvPicPr>
+                  <pic:blipFill>
+                    <a:blip r:embed="rId6"/>
+                    <a:stretch>
+                      <a:fillRect/>
+                    </a:stretch>
+                  </pic:blipFill>
+                  <pic:spPr>
+                    <a:xfrm>
+                      <a:off x="0" y="0"/>
+                      <a:ext cx="3581400" cy="4133850"/>
+                    </a:xfrm>
+                    <a:prstGeom prst="rect">
+                      <a:avLst/>
+                    </a:prstGeom>
+                    <a:noFill/>
+                    <a:ln>
+                      <a:noFill/>
+                    </a:ln>
+                  </pic:spPr>
+                </pic:pic>
+              </a:graphicData>
+            </a:graphic>
+          </wp:inline>
+        </w:drawing>
+      </w:r>
+    </w:p>
+    <w:p>
+      <w:pPr>
+        <w:pageBreakBefore w:val="0"/>
+        <w:widowControl w:val="0"/>
+        <w:numPr>
+          <w:ilvl w:val="0"/>
+          <w:numId w:val="0"/>
+        </w:numPr>
+        <w:kinsoku/>
+        <w:wordWrap/>
+        <w:overflowPunct/>
+        <w:topLinePunct w:val="0"/>
+        <w:autoSpaceDE/>
+        <w:autoSpaceDN/>
+        <w:bidi w:val="0"/>
+        <w:adjustRightInd/>
+        <w:snapToGrid/>
+        <w:spacing w:line="120" w:lineRule="auto"/>
+        <w:jc w:val="center"/>
+        <w:textAlignment w:val="auto"/>
+        <w:outlineLvl w:val="9"/>
+        <w:rPr>
+          <w:rFonts w:hint="eastAsia"/>
+          <w:lang w:val="en-US" w:eastAsia="zh-CN"/>
+        </w:rPr>
+      </w:pPr>
+      <w:r>
+        <w:rPr>
+          <w:rFonts w:hint="eastAsia"/>
+          <w:lang w:val="en-US" w:eastAsia="zh-CN"/>
+        </w:rPr>
+        <w:t>进书系统的系统流程图</w:t>
+      </w:r>
+    </w:p>
+    <w:p>
+      <w:pPr>
+        <w:pageBreakBefore w:val="0"/>
+        <w:widowControl w:val="0"/>
+        <w:numPr>
+          <w:ilvl w:val="0"/>
+          <w:numId w:val="0"/>
+        </w:numPr>
+        <w:kinsoku/>
+        <w:wordWrap/>
+        <w:overflowPunct/>
+        <w:topLinePunct w:val="0"/>
+        <w:autoSpaceDE/>
+        <w:autoSpaceDN/>
+        <w:bidi w:val="0"/>
+        <w:adjustRightInd/>
+        <w:snapToGrid/>
+        <w:spacing w:line="120" w:lineRule="auto"/>
+        <w:jc w:val="center"/>
+        <w:textAlignment w:val="auto"/>
+        <w:outlineLvl w:val="9"/>
+      </w:pPr>
+      <w:r>
+        <w:drawing>
+          <wp:inline distT="0" distB="0" distL="114300" distR="114300">
+            <wp:extent cx="4591685" cy="3543300"/>
+            <wp:effectExtent l="0" t="0" r="5715" b="0"/>
+            <wp:docPr id="8" name="图片 8"/>
+            <wp:cNvGraphicFramePr>
+              <a:graphicFrameLocks xmlns:a="http://schemas.openxmlformats.org/drawingml/2006/main" noChangeAspect="1"/>
+            </wp:cNvGraphicFramePr>
+            <a:graphic xmlns:a="http://schemas.openxmlformats.org/drawingml/2006/main">
+              <a:graphicData uri="http://schemas.openxmlformats.org/drawingml/2006/picture">
+                <pic:pic xmlns:pic="http://schemas.openxmlformats.org/drawingml/2006/picture">
+                  <pic:nvPicPr>
+                    <pic:cNvPr id="8" name="图片 8"/>
+                    <pic:cNvPicPr>
+                      <a:picLocks noChangeAspect="1"/>
+                    </pic:cNvPicPr>
+                  </pic:nvPicPr>
+                  <pic:blipFill>
+                    <a:blip r:embed="rId7"/>
+                    <a:stretch>
+                      <a:fillRect/>
+                    </a:stretch>
+                  </pic:blipFill>
+                  <pic:spPr>
+                    <a:xfrm>
+                      <a:off x="0" y="0"/>
+                      <a:ext cx="4591685" cy="3543300"/>
+                    </a:xfrm>
+                    <a:prstGeom prst="rect">
+                      <a:avLst/>
+                    </a:prstGeom>
+                    <a:noFill/>
+                    <a:ln>
+                      <a:noFill/>
+                    </a:ln>
+                  </pic:spPr>
+                </pic:pic>
+              </a:graphicData>
+            </a:graphic>
+          </wp:inline>
+        </w:drawing>
+      </w:r>
+    </w:p>
+    <w:p>
+      <w:pPr>
+        <w:pageBreakBefore w:val="0"/>
+        <w:widowControl w:val="0"/>
+        <w:numPr>
+          <w:ilvl w:val="0"/>
+          <w:numId w:val="0"/>
+        </w:numPr>
+        <w:kinsoku/>
+        <w:wordWrap/>
+        <w:overflowPunct/>
+        <w:topLinePunct w:val="0"/>
+        <w:autoSpaceDE/>
+        <w:autoSpaceDN/>
+        <w:bidi w:val="0"/>
+        <w:adjustRightInd/>
+        <w:snapToGrid/>
+        <w:spacing w:line="120" w:lineRule="auto"/>
+        <w:jc w:val="center"/>
+        <w:textAlignment w:val="auto"/>
+        <w:outlineLvl w:val="9"/>
+        <w:rPr>
+          <w:rFonts w:hint="eastAsia"/>
+          <w:lang w:val="en-US" w:eastAsia="zh-CN"/>
+        </w:rPr>
+      </w:pPr>
+      <w:r>
+        <w:rPr>
+          <w:rFonts w:hint="eastAsia"/>
+          <w:lang w:val="en-US" w:eastAsia="zh-CN"/>
+        </w:rPr>
+        <w:t>书籍入架系统的系统流程图</w:t>
+      </w:r>
+    </w:p>
+    <w:p>
+      <w:pPr>
+        <w:pageBreakBefore w:val="0"/>
+        <w:widowControl w:val="0"/>
+        <w:kinsoku/>
+        <w:wordWrap/>
+        <w:overflowPunct/>
+        <w:topLinePunct w:val="0"/>
+        <w:autoSpaceDE/>
+        <w:autoSpaceDN/>
+        <w:bidi w:val="0"/>
+        <w:adjustRightInd/>
+        <w:snapToGrid/>
+        <w:spacing w:line="240" w:lineRule="auto"/>
+        <w:textAlignment w:val="auto"/>
+        <w:rPr>
+          <w:rFonts w:hint="eastAsia"/>
+        </w:rPr>
+      </w:pPr>
+      <w:r>
+        <w:t>1.书籍按照分类号和作者号进行分类入架。</w:t>
+      </w:r>
+    </w:p>
+    <w:p>
+      <w:pPr>
+        <w:pageBreakBefore w:val="0"/>
+        <w:widowControl w:val="0"/>
+        <w:kinsoku/>
+        <w:wordWrap/>
+        <w:overflowPunct/>
+        <w:topLinePunct w:val="0"/>
+        <w:autoSpaceDE/>
+        <w:autoSpaceDN/>
+        <w:bidi w:val="0"/>
+        <w:adjustRightInd/>
+        <w:snapToGrid/>
+        <w:spacing w:line="240" w:lineRule="auto"/>
+        <w:textAlignment w:val="auto"/>
+      </w:pPr>
+      <w:r>
+        <w:t>2</w:t>
+      </w:r>
+      <w:r>
+        <w:rPr>
+          <w:rFonts w:hint="eastAsia"/>
+        </w:rPr>
+        <w:t>.学生入</w:t>
+      </w:r>
+      <w:r>
+        <w:t>馆选择书籍</w:t>
+      </w:r>
+      <w:r>
+        <w:rPr>
+          <w:rFonts w:hint="eastAsia"/>
+        </w:rPr>
+        <w:t>阅读</w:t>
+      </w:r>
+      <w:r>
+        <w:t>。</w:t>
+      </w:r>
+    </w:p>
+    <w:p>
+      <w:pPr>
+        <w:pageBreakBefore w:val="0"/>
+        <w:widowControl w:val="0"/>
+        <w:kinsoku/>
+        <w:wordWrap/>
+        <w:overflowPunct/>
+        <w:topLinePunct w:val="0"/>
+        <w:autoSpaceDE/>
+        <w:autoSpaceDN/>
+        <w:bidi w:val="0"/>
+        <w:adjustRightInd/>
+        <w:snapToGrid/>
+        <w:spacing w:line="240" w:lineRule="auto"/>
+        <w:textAlignment w:val="auto"/>
+        <w:rPr>
+          <w:rFonts w:hint="eastAsia"/>
+          <w:lang w:val="en-US" w:eastAsia="zh-CN"/>
+        </w:rPr>
+      </w:pPr>
+      <w:r>
+        <w:t>3.学生凭借有效证件到前台登记图书借阅情况。</w:t>
+      </w:r>
+    </w:p>
+    <w:p>
+      <w:pPr>
+        <w:pageBreakBefore w:val="0"/>
+        <w:widowControl w:val="0"/>
+        <w:numPr>
+          <w:ilvl w:val="0"/>
+          <w:numId w:val="0"/>
+        </w:numPr>
+        <w:kinsoku/>
+        <w:wordWrap/>
+        <w:overflowPunct/>
+        <w:topLinePunct w:val="0"/>
+        <w:autoSpaceDE/>
+        <w:autoSpaceDN/>
+        <w:bidi w:val="0"/>
+        <w:adjustRightInd/>
+        <w:snapToGrid/>
+        <w:spacing w:line="120" w:lineRule="auto"/>
+        <w:jc w:val="left"/>
+        <w:textAlignment w:val="auto"/>
+        <w:outlineLvl w:val="4"/>
+        <w:rPr>
+          <w:rFonts w:hint="eastAsia"/>
+          <w:lang w:val="en-US" w:eastAsia="zh-CN"/>
+        </w:rPr>
+      </w:pPr>
+      <w:r>
+        <w:rPr>
+          <w:rFonts w:hint="eastAsia"/>
+          <w:lang w:val="en-US" w:eastAsia="zh-CN"/>
+        </w:rPr>
+        <w:t>3.1.2数据流程图</w:t>
+      </w:r>
+    </w:p>
+    <w:p>
+      <w:pPr>
+        <w:pageBreakBefore w:val="0"/>
+        <w:widowControl w:val="0"/>
+        <w:numPr>
+          <w:ilvl w:val="0"/>
+          <w:numId w:val="0"/>
+        </w:numPr>
+        <w:kinsoku/>
+        <w:wordWrap/>
+        <w:overflowPunct/>
+        <w:topLinePunct w:val="0"/>
+        <w:autoSpaceDE/>
+        <w:autoSpaceDN/>
+        <w:bidi w:val="0"/>
+        <w:adjustRightInd/>
+        <w:snapToGrid/>
+        <w:spacing w:line="120" w:lineRule="auto"/>
+        <w:jc w:val="left"/>
+        <w:textAlignment w:val="auto"/>
+        <w:outlineLvl w:val="9"/>
+      </w:pPr>
+      <w:r>
+        <w:drawing>
+          <wp:inline distT="0" distB="0" distL="114300" distR="114300">
+            <wp:extent cx="5271135" cy="2239010"/>
+            <wp:effectExtent l="0" t="0" r="12065" b="8890"/>
+            <wp:docPr id="9" name="图片 9"/>
+            <wp:cNvGraphicFramePr>
+              <a:graphicFrameLocks xmlns:a="http://schemas.openxmlformats.org/drawingml/2006/main" noChangeAspect="1"/>
+            </wp:cNvGraphicFramePr>
+            <a:graphic xmlns:a="http://schemas.openxmlformats.org/drawingml/2006/main">
+              <a:graphicData uri="http://schemas.openxmlformats.org/drawingml/2006/picture">
+                <pic:pic xmlns:pic="http://schemas.openxmlformats.org/drawingml/2006/picture">
+                  <pic:nvPicPr>
+                    <pic:cNvPr id="9" name="图片 9"/>
+                    <pic:cNvPicPr>
+                      <a:picLocks noChangeAspect="1"/>
+                    </pic:cNvPicPr>
+                  </pic:nvPicPr>
+                  <pic:blipFill>
+                    <a:blip r:embed="rId8"/>
+                    <a:stretch>
+                      <a:fillRect/>
+                    </a:stretch>
+                  </pic:blipFill>
+                  <pic:spPr>
+                    <a:xfrm>
+                      <a:off x="0" y="0"/>
+                      <a:ext cx="5271135" cy="2239010"/>
+                    </a:xfrm>
+                    <a:prstGeom prst="rect">
+                      <a:avLst/>
+                    </a:prstGeom>
+                    <a:noFill/>
+                    <a:ln>
+                      <a:noFill/>
+                    </a:ln>
+                  </pic:spPr>
+                </pic:pic>
+              </a:graphicData>
+            </a:graphic>
+          </wp:inline>
+        </w:drawing>
+      </w:r>
+    </w:p>
+    <w:p>
+      <w:pPr>
+        <w:pageBreakBefore w:val="0"/>
+        <w:widowControl w:val="0"/>
+        <w:numPr>
+          <w:ilvl w:val="0"/>
+          <w:numId w:val="0"/>
+        </w:numPr>
+        <w:kinsoku/>
+        <w:wordWrap/>
+        <w:overflowPunct/>
+        <w:topLinePunct w:val="0"/>
+        <w:autoSpaceDE/>
+        <w:autoSpaceDN/>
+        <w:bidi w:val="0"/>
+        <w:adjustRightInd/>
+        <w:snapToGrid/>
+        <w:spacing w:line="120" w:lineRule="auto"/>
+        <w:jc w:val="center"/>
+        <w:textAlignment w:val="auto"/>
+        <w:outlineLvl w:val="9"/>
+        <w:rPr>
+          <w:rFonts w:hint="eastAsia"/>
+          <w:lang w:val="en-US" w:eastAsia="zh-CN"/>
+        </w:rPr>
+      </w:pPr>
+      <w:r>
+        <w:rPr>
+          <w:rFonts w:hint="eastAsia"/>
+          <w:lang w:val="en-US" w:eastAsia="zh-CN"/>
+        </w:rPr>
+        <w:t>数据流图</w:t>
+      </w:r>
+    </w:p>
+    <w:p>
+      <w:pPr>
+        <w:pageBreakBefore w:val="0"/>
+        <w:widowControl w:val="0"/>
+        <w:numPr>
+          <w:ilvl w:val="0"/>
+          <w:numId w:val="0"/>
+        </w:numPr>
+        <w:kinsoku/>
+        <w:wordWrap/>
+        <w:overflowPunct/>
+        <w:topLinePunct w:val="0"/>
+        <w:autoSpaceDE/>
+        <w:autoSpaceDN/>
+        <w:bidi w:val="0"/>
+        <w:adjustRightInd/>
+        <w:snapToGrid/>
+        <w:spacing w:line="120" w:lineRule="auto"/>
+        <w:jc w:val="center"/>
+        <w:textAlignment w:val="auto"/>
+        <w:outlineLvl w:val="9"/>
+      </w:pPr>
+      <w:r>
+        <w:drawing>
+          <wp:inline distT="0" distB="0" distL="114300" distR="114300">
+            <wp:extent cx="5169535" cy="2393315"/>
+            <wp:effectExtent l="0" t="0" r="12065" b="6985"/>
+            <wp:docPr id="2" name="图片 1"/>
+            <wp:cNvGraphicFramePr>
+              <a:graphicFrameLocks xmlns:a="http://schemas.openxmlformats.org/drawingml/2006/main" noChangeAspect="1"/>
+            </wp:cNvGraphicFramePr>
+            <a:graphic xmlns:a="http://schemas.openxmlformats.org/drawingml/2006/main">
+              <a:graphicData uri="http://schemas.openxmlformats.org/drawingml/2006/picture">
+                <pic:pic xmlns:pic="http://schemas.openxmlformats.org/drawingml/2006/picture">
+                  <pic:nvPicPr>
+                    <pic:cNvPr id="2" name="图片 1"/>
+                    <pic:cNvPicPr>
+                      <a:picLocks noChangeAspect="1"/>
+                    </pic:cNvPicPr>
+                  </pic:nvPicPr>
+                  <pic:blipFill>
+                    <a:blip r:embed="rId9"/>
+                    <a:stretch>
+                      <a:fillRect/>
+                    </a:stretch>
+                  </pic:blipFill>
+                  <pic:spPr>
+                    <a:xfrm>
+                      <a:off x="0" y="0"/>
+                      <a:ext cx="5169535" cy="2393315"/>
+                    </a:xfrm>
+                    <a:prstGeom prst="rect">
+                      <a:avLst/>
+                    </a:prstGeom>
+                    <a:noFill/>
+                    <a:ln>
+                      <a:noFill/>
+                    </a:ln>
+                  </pic:spPr>
+                </pic:pic>
+              </a:graphicData>
+            </a:graphic>
+          </wp:inline>
+        </w:drawing>
+      </w:r>
+    </w:p>
+    <w:p>
+      <w:pPr>
+        <w:pageBreakBefore w:val="0"/>
+        <w:widowControl w:val="0"/>
+        <w:numPr>
+          <w:ilvl w:val="0"/>
+          <w:numId w:val="0"/>
+        </w:numPr>
+        <w:kinsoku/>
+        <w:wordWrap/>
+        <w:overflowPunct/>
+        <w:topLinePunct w:val="0"/>
+        <w:autoSpaceDE/>
+        <w:autoSpaceDN/>
+        <w:bidi w:val="0"/>
+        <w:adjustRightInd/>
+        <w:snapToGrid/>
+        <w:spacing w:line="120" w:lineRule="auto"/>
+        <w:jc w:val="center"/>
+        <w:textAlignment w:val="auto"/>
+        <w:outlineLvl w:val="9"/>
+        <w:rPr>
+          <w:rFonts w:hint="eastAsia"/>
+          <w:lang w:val="en-US" w:eastAsia="zh-CN"/>
+        </w:rPr>
+      </w:pPr>
+      <w:r>
+        <w:rPr>
+          <w:rFonts w:hint="eastAsia"/>
+          <w:lang w:val="en-US" w:eastAsia="zh-CN"/>
+        </w:rPr>
+        <w:t>数据流图</w:t>
+      </w:r>
+    </w:p>
+    <w:p>
+      <w:pPr>
+        <w:pageBreakBefore w:val="0"/>
+        <w:widowControl w:val="0"/>
+        <w:numPr>
+          <w:ilvl w:val="0"/>
+          <w:numId w:val="0"/>
+        </w:numPr>
+        <w:kinsoku/>
+        <w:wordWrap/>
+        <w:overflowPunct/>
+        <w:topLinePunct w:val="0"/>
+        <w:autoSpaceDE/>
+        <w:autoSpaceDN/>
+        <w:bidi w:val="0"/>
+        <w:adjustRightInd/>
+        <w:snapToGrid/>
+        <w:spacing w:line="120" w:lineRule="auto"/>
+        <w:jc w:val="center"/>
+        <w:textAlignment w:val="auto"/>
+        <w:outlineLvl w:val="9"/>
+      </w:pPr>
+      <w:r>
+        <w:drawing>
+          <wp:inline distT="0" distB="0" distL="114300" distR="114300">
+            <wp:extent cx="5273040" cy="2016760"/>
+            <wp:effectExtent l="0" t="0" r="10160" b="2540"/>
+            <wp:docPr id="4" name="图片 2"/>
+            <wp:cNvGraphicFramePr>
+              <a:graphicFrameLocks xmlns:a="http://schemas.openxmlformats.org/drawingml/2006/main" noChangeAspect="1"/>
+            </wp:cNvGraphicFramePr>
+            <a:graphic xmlns:a="http://schemas.openxmlformats.org/drawingml/2006/main">
+              <a:graphicData uri="http://schemas.openxmlformats.org/drawingml/2006/picture">
+                <pic:pic xmlns:pic="http://schemas.openxmlformats.org/drawingml/2006/picture">
+                  <pic:nvPicPr>
+                    <pic:cNvPr id="4" name="图片 2"/>
+                    <pic:cNvPicPr>
+                      <a:picLocks noChangeAspect="1"/>
+                    </pic:cNvPicPr>
+                  </pic:nvPicPr>
+                  <pic:blipFill>
+                    <a:blip r:embed="rId10"/>
+                    <a:stretch>
+                      <a:fillRect/>
+                    </a:stretch>
+                  </pic:blipFill>
+                  <pic:spPr>
+                    <a:xfrm>
+                      <a:off x="0" y="0"/>
+                      <a:ext cx="5273040" cy="2016760"/>
+                    </a:xfrm>
+                    <a:prstGeom prst="rect">
+                      <a:avLst/>
+                    </a:prstGeom>
+                    <a:noFill/>
+                    <a:ln>
+                      <a:noFill/>
+                    </a:ln>
+                  </pic:spPr>
+                </pic:pic>
+              </a:graphicData>
+            </a:graphic>
+          </wp:inline>
+        </w:drawing>
+      </w:r>
+    </w:p>
+    <w:p>
+      <w:pPr>
+        <w:pageBreakBefore w:val="0"/>
+        <w:widowControl w:val="0"/>
+        <w:numPr>
+          <w:ilvl w:val="0"/>
+          <w:numId w:val="0"/>
+        </w:numPr>
+        <w:kinsoku/>
+        <w:wordWrap/>
+        <w:overflowPunct/>
+        <w:topLinePunct w:val="0"/>
+        <w:autoSpaceDE/>
+        <w:autoSpaceDN/>
+        <w:bidi w:val="0"/>
+        <w:adjustRightInd/>
+        <w:snapToGrid/>
+        <w:spacing w:line="120" w:lineRule="auto"/>
+        <w:jc w:val="center"/>
+        <w:textAlignment w:val="auto"/>
+        <w:outlineLvl w:val="9"/>
+        <w:rPr>
+          <w:rFonts w:hint="eastAsia"/>
+          <w:lang w:val="en-US" w:eastAsia="zh-CN"/>
+        </w:rPr>
+      </w:pPr>
+      <w:r>
+        <w:rPr>
+          <w:rFonts w:hint="eastAsia"/>
+          <w:lang w:val="en-US" w:eastAsia="zh-CN"/>
+        </w:rPr>
+        <w:t>借书子系统的数据流图</w:t>
+      </w:r>
+    </w:p>
+    <w:p>
+      <w:pPr>
+        <w:pageBreakBefore w:val="0"/>
+        <w:widowControl w:val="0"/>
+        <w:numPr>
+          <w:ilvl w:val="0"/>
+          <w:numId w:val="0"/>
+        </w:numPr>
+        <w:kinsoku/>
+        <w:wordWrap/>
+        <w:overflowPunct/>
+        <w:topLinePunct w:val="0"/>
+        <w:autoSpaceDE/>
+        <w:autoSpaceDN/>
+        <w:bidi w:val="0"/>
+        <w:adjustRightInd/>
+        <w:snapToGrid/>
+        <w:spacing w:line="120" w:lineRule="auto"/>
+        <w:jc w:val="center"/>
+        <w:textAlignment w:val="auto"/>
+        <w:outlineLvl w:val="9"/>
+      </w:pPr>
+      <w:r>
+        <w:drawing>
+          <wp:inline distT="0" distB="0" distL="114300" distR="114300">
+            <wp:extent cx="5270500" cy="2244090"/>
+            <wp:effectExtent l="0" t="0" r="0" b="3810"/>
+            <wp:docPr id="5" name="图片 3"/>
+            <wp:cNvGraphicFramePr>
+              <a:graphicFrameLocks xmlns:a="http://schemas.openxmlformats.org/drawingml/2006/main" noChangeAspect="1"/>
+            </wp:cNvGraphicFramePr>
+            <a:graphic xmlns:a="http://schemas.openxmlformats.org/drawingml/2006/main">
+              <a:graphicData uri="http://schemas.openxmlformats.org/drawingml/2006/picture">
+                <pic:pic xmlns:pic="http://schemas.openxmlformats.org/drawingml/2006/picture">
+                  <pic:nvPicPr>
+                    <pic:cNvPr id="5" name="图片 3"/>
+                    <pic:cNvPicPr>
+                      <a:picLocks noChangeAspect="1"/>
+                    </pic:cNvPicPr>
+                  </pic:nvPicPr>
+                  <pic:blipFill>
+                    <a:blip r:embed="rId11"/>
+                    <a:stretch>
+                      <a:fillRect/>
+                    </a:stretch>
+                  </pic:blipFill>
+                  <pic:spPr>
+                    <a:xfrm>
+                      <a:off x="0" y="0"/>
+                      <a:ext cx="5270500" cy="2244090"/>
+                    </a:xfrm>
+                    <a:prstGeom prst="rect">
+                      <a:avLst/>
+                    </a:prstGeom>
+                    <a:noFill/>
+                    <a:ln>
+                      <a:noFill/>
+                    </a:ln>
+                  </pic:spPr>
+                </pic:pic>
+              </a:graphicData>
+            </a:graphic>
+          </wp:inline>
+        </w:drawing>
+      </w:r>
+    </w:p>
+    <w:p>
+      <w:pPr>
+        <w:pageBreakBefore w:val="0"/>
+        <w:widowControl w:val="0"/>
+        <w:numPr>
+          <w:ilvl w:val="0"/>
+          <w:numId w:val="0"/>
+        </w:numPr>
+        <w:kinsoku/>
+        <w:wordWrap/>
+        <w:overflowPunct/>
+        <w:topLinePunct w:val="0"/>
+        <w:autoSpaceDE/>
+        <w:autoSpaceDN/>
+        <w:bidi w:val="0"/>
+        <w:adjustRightInd/>
+        <w:snapToGrid/>
+        <w:spacing w:line="120" w:lineRule="auto"/>
+        <w:jc w:val="center"/>
+        <w:textAlignment w:val="auto"/>
+        <w:outlineLvl w:val="9"/>
+        <w:rPr>
+          <w:rFonts w:hint="eastAsia"/>
+          <w:lang w:val="en-US" w:eastAsia="zh-CN"/>
+        </w:rPr>
+      </w:pPr>
+      <w:r>
+        <w:rPr>
+          <w:rFonts w:hint="eastAsia"/>
+          <w:lang w:val="en-US" w:eastAsia="zh-CN"/>
+        </w:rPr>
+        <w:t>管理子系统的数据流图</w:t>
+      </w:r>
+    </w:p>
+    <w:p>
+      <w:pPr>
+        <w:pageBreakBefore w:val="0"/>
+        <w:widowControl w:val="0"/>
+        <w:numPr>
+          <w:ilvl w:val="0"/>
+          <w:numId w:val="0"/>
+        </w:numPr>
+        <w:kinsoku/>
+        <w:wordWrap/>
+        <w:overflowPunct/>
+        <w:topLinePunct w:val="0"/>
+        <w:autoSpaceDE/>
+        <w:autoSpaceDN/>
+        <w:bidi w:val="0"/>
+        <w:adjustRightInd/>
+        <w:snapToGrid/>
+        <w:spacing w:line="120" w:lineRule="auto"/>
+        <w:jc w:val="center"/>
+        <w:textAlignment w:val="auto"/>
+        <w:outlineLvl w:val="9"/>
+      </w:pPr>
+      <w:r>
+        <w:drawing>
+          <wp:inline distT="0" distB="0" distL="114300" distR="114300">
+            <wp:extent cx="5273675" cy="2573655"/>
+            <wp:effectExtent l="0" t="0" r="9525" b="4445"/>
+            <wp:docPr id="10" name="图片 4"/>
+            <wp:cNvGraphicFramePr>
+              <a:graphicFrameLocks xmlns:a="http://schemas.openxmlformats.org/drawingml/2006/main" noChangeAspect="1"/>
+            </wp:cNvGraphicFramePr>
+            <a:graphic xmlns:a="http://schemas.openxmlformats.org/drawingml/2006/main">
+              <a:graphicData uri="http://schemas.openxmlformats.org/drawingml/2006/picture">
+                <pic:pic xmlns:pic="http://schemas.openxmlformats.org/drawingml/2006/picture">
+                  <pic:nvPicPr>
+                    <pic:cNvPr id="10" name="图片 4"/>
+                    <pic:cNvPicPr>
+                      <a:picLocks noChangeAspect="1"/>
+                    </pic:cNvPicPr>
+                  </pic:nvPicPr>
+                  <pic:blipFill>
+                    <a:blip r:embed="rId12"/>
+                    <a:stretch>
+                      <a:fillRect/>
+                    </a:stretch>
+                  </pic:blipFill>
+                  <pic:spPr>
+                    <a:xfrm>
+                      <a:off x="0" y="0"/>
+                      <a:ext cx="5273675" cy="2573655"/>
+                    </a:xfrm>
+                    <a:prstGeom prst="rect">
+                      <a:avLst/>
+                    </a:prstGeom>
+                    <a:noFill/>
+                    <a:ln>
+                      <a:noFill/>
+                    </a:ln>
+                  </pic:spPr>
+                </pic:pic>
+              </a:graphicData>
+            </a:graphic>
+          </wp:inline>
+        </w:drawing>
+      </w:r>
+    </w:p>
+    <w:p>
+      <w:pPr>
+        <w:pageBreakBefore w:val="0"/>
+        <w:widowControl w:val="0"/>
+        <w:numPr>
+          <w:ilvl w:val="0"/>
+          <w:numId w:val="0"/>
+        </w:numPr>
+        <w:kinsoku/>
+        <w:wordWrap/>
+        <w:overflowPunct/>
+        <w:topLinePunct w:val="0"/>
+        <w:autoSpaceDE/>
+        <w:autoSpaceDN/>
+        <w:bidi w:val="0"/>
+        <w:adjustRightInd/>
+        <w:snapToGrid/>
+        <w:spacing w:line="120" w:lineRule="auto"/>
+        <w:jc w:val="center"/>
+        <w:textAlignment w:val="auto"/>
+        <w:outlineLvl w:val="9"/>
+        <w:rPr>
+          <w:rFonts w:hint="eastAsia"/>
+          <w:lang w:val="en-US" w:eastAsia="zh-CN"/>
+        </w:rPr>
+      </w:pPr>
+      <w:r>
+        <w:rPr>
+          <w:rFonts w:hint="eastAsia"/>
+          <w:lang w:val="en-US" w:eastAsia="zh-CN"/>
+        </w:rPr>
+        <w:t>采购子系统的数据流图</w:t>
+      </w:r>
+    </w:p>
+    <w:p>
+      <w:pPr>
+        <w:pageBreakBefore w:val="0"/>
+        <w:widowControl w:val="0"/>
+        <w:numPr>
+          <w:ilvl w:val="0"/>
+          <w:numId w:val="0"/>
+        </w:numPr>
+        <w:kinsoku/>
+        <w:wordWrap/>
+        <w:overflowPunct/>
+        <w:topLinePunct w:val="0"/>
+        <w:autoSpaceDE/>
+        <w:autoSpaceDN/>
+        <w:bidi w:val="0"/>
+        <w:adjustRightInd/>
+        <w:snapToGrid/>
+        <w:spacing w:line="120" w:lineRule="auto"/>
+        <w:jc w:val="left"/>
+        <w:textAlignment w:val="auto"/>
+        <w:outlineLvl w:val="3"/>
+        <w:rPr>
+          <w:rFonts w:hint="eastAsia" w:ascii="黑体" w:hAnsi="黑体" w:eastAsia="黑体" w:cs="黑体"/>
+          <w:b/>
+          <w:bCs/>
+          <w:kern w:val="2"/>
+          <w:sz w:val="24"/>
+          <w:szCs w:val="24"/>
+          <w:lang w:val="en-US" w:eastAsia="zh-CN" w:bidi="ar-SA"/>
+        </w:rPr>
+      </w:pPr>
+      <w:r>
+        <w:rPr>
+          <w:rFonts w:hint="eastAsia" w:ascii="黑体" w:hAnsi="黑体" w:eastAsia="黑体" w:cs="黑体"/>
+          <w:b/>
+          <w:bCs/>
+          <w:kern w:val="2"/>
+          <w:sz w:val="24"/>
+          <w:szCs w:val="24"/>
+          <w:lang w:val="en-US" w:eastAsia="zh-CN" w:bidi="ar-SA"/>
+        </w:rPr>
         <w:t>3.2功能描述</w:t>
       </w:r>
     </w:p>
@@ -2542,6 +3547,366 @@
           <w:rFonts w:hint="eastAsia"/>
         </w:rPr>
         <w:t>书借阅情况管理、用户信息管理、用户借阅情况的管理。</w:t>
+      </w:r>
+    </w:p>
+    <w:p>
+      <w:pPr>
+        <w:pageBreakBefore w:val="0"/>
+        <w:widowControl w:val="0"/>
+        <w:numPr>
+          <w:ilvl w:val="0"/>
+          <w:numId w:val="0"/>
+        </w:numPr>
+        <w:kinsoku/>
+        <w:wordWrap/>
+        <w:overflowPunct/>
+        <w:topLinePunct w:val="0"/>
+        <w:autoSpaceDE/>
+        <w:autoSpaceDN/>
+        <w:bidi w:val="0"/>
+        <w:adjustRightInd/>
+        <w:snapToGrid/>
+        <w:spacing w:line="120" w:lineRule="auto"/>
+        <w:jc w:val="left"/>
+        <w:textAlignment w:val="auto"/>
+        <w:outlineLvl w:val="3"/>
+        <w:rPr>
+          <w:rFonts w:hint="eastAsia" w:ascii="黑体" w:hAnsi="黑体" w:eastAsia="黑体" w:cs="黑体"/>
+          <w:b/>
+          <w:bCs/>
+          <w:kern w:val="2"/>
+          <w:sz w:val="24"/>
+          <w:szCs w:val="24"/>
+          <w:lang w:val="en-US" w:eastAsia="zh-CN" w:bidi="ar-SA"/>
+        </w:rPr>
+      </w:pPr>
+      <w:r>
+        <w:rPr>
+          <w:rFonts w:hint="eastAsia" w:ascii="黑体" w:hAnsi="黑体" w:eastAsia="黑体" w:cs="黑体"/>
+          <w:b/>
+          <w:bCs/>
+          <w:kern w:val="2"/>
+          <w:sz w:val="24"/>
+          <w:szCs w:val="24"/>
+          <w:lang w:val="en-US" w:eastAsia="zh-CN" w:bidi="ar-SA"/>
+        </w:rPr>
+        <w:t>3.3工作负荷</w:t>
+      </w:r>
+    </w:p>
+    <w:p>
+      <w:pPr>
+        <w:pageBreakBefore w:val="0"/>
+        <w:widowControl w:val="0"/>
+        <w:kinsoku/>
+        <w:wordWrap/>
+        <w:overflowPunct/>
+        <w:topLinePunct w:val="0"/>
+        <w:autoSpaceDE/>
+        <w:autoSpaceDN/>
+        <w:bidi w:val="0"/>
+        <w:adjustRightInd/>
+        <w:snapToGrid/>
+        <w:spacing w:line="240" w:lineRule="auto"/>
+        <w:ind w:firstLine="420" w:firstLineChars="200"/>
+        <w:jc w:val="left"/>
+        <w:textAlignment w:val="auto"/>
+        <w:rPr>
+          <w:rFonts w:hint="eastAsia"/>
+        </w:rPr>
+      </w:pPr>
+      <w:r>
+        <w:rPr>
+          <w:rFonts w:hint="eastAsia"/>
+        </w:rPr>
+        <w:t>图书馆管理功能的信息量大，数据安全性和信息检索功能要求高，而由于数据量越来越大，现有的系统存在着明显的不适应性，系统工作负荷过大，且人工完成部分很难做到详细和准确，系统检索部分不如人意。</w:t>
+      </w:r>
+    </w:p>
+    <w:p>
+      <w:pPr>
+        <w:pageBreakBefore w:val="0"/>
+        <w:widowControl w:val="0"/>
+        <w:numPr>
+          <w:ilvl w:val="0"/>
+          <w:numId w:val="0"/>
+        </w:numPr>
+        <w:kinsoku/>
+        <w:wordWrap/>
+        <w:overflowPunct/>
+        <w:topLinePunct w:val="0"/>
+        <w:autoSpaceDE/>
+        <w:autoSpaceDN/>
+        <w:bidi w:val="0"/>
+        <w:adjustRightInd/>
+        <w:snapToGrid/>
+        <w:spacing w:line="120" w:lineRule="auto"/>
+        <w:jc w:val="left"/>
+        <w:textAlignment w:val="auto"/>
+        <w:outlineLvl w:val="3"/>
+        <w:rPr>
+          <w:rFonts w:hint="eastAsia" w:ascii="黑体" w:hAnsi="黑体" w:eastAsia="黑体" w:cs="黑体"/>
+          <w:b/>
+          <w:bCs/>
+          <w:kern w:val="2"/>
+          <w:sz w:val="24"/>
+          <w:szCs w:val="24"/>
+          <w:lang w:val="en-US" w:eastAsia="zh-CN" w:bidi="ar-SA"/>
+        </w:rPr>
+      </w:pPr>
+      <w:r>
+        <w:rPr>
+          <w:rFonts w:hint="eastAsia" w:ascii="黑体" w:hAnsi="黑体" w:eastAsia="黑体" w:cs="黑体"/>
+          <w:b/>
+          <w:bCs/>
+          <w:kern w:val="2"/>
+          <w:sz w:val="24"/>
+          <w:szCs w:val="24"/>
+          <w:lang w:val="en-US" w:eastAsia="zh-CN" w:bidi="ar-SA"/>
+        </w:rPr>
+        <w:t>3.4费用支出</w:t>
+      </w:r>
+    </w:p>
+    <w:p>
+      <w:pPr>
+        <w:pageBreakBefore w:val="0"/>
+        <w:widowControl w:val="0"/>
+        <w:kinsoku/>
+        <w:wordWrap/>
+        <w:overflowPunct/>
+        <w:topLinePunct w:val="0"/>
+        <w:autoSpaceDE/>
+        <w:autoSpaceDN/>
+        <w:bidi w:val="0"/>
+        <w:adjustRightInd/>
+        <w:snapToGrid/>
+        <w:spacing w:line="240" w:lineRule="auto"/>
+        <w:ind w:firstLine="420" w:firstLineChars="200"/>
+        <w:jc w:val="left"/>
+        <w:textAlignment w:val="auto"/>
+        <w:rPr>
+          <w:rFonts w:hint="eastAsia"/>
+        </w:rPr>
+      </w:pPr>
+      <w:r>
+        <w:rPr>
+          <w:rFonts w:hint="eastAsia"/>
+        </w:rPr>
+        <w:t>由于现有系统的工作负荷严重超载，在现有系统上投入的人力，设备，空间，材料，等等与其他的一系列支持性服务越来越大，导致开发费用支出巨大，严重影响系统的可用性，急需改进。</w:t>
+      </w:r>
+    </w:p>
+    <w:p>
+      <w:pPr>
+        <w:pageBreakBefore w:val="0"/>
+        <w:widowControl w:val="0"/>
+        <w:numPr>
+          <w:ilvl w:val="0"/>
+          <w:numId w:val="0"/>
+        </w:numPr>
+        <w:kinsoku/>
+        <w:wordWrap/>
+        <w:overflowPunct/>
+        <w:topLinePunct w:val="0"/>
+        <w:autoSpaceDE/>
+        <w:autoSpaceDN/>
+        <w:bidi w:val="0"/>
+        <w:adjustRightInd/>
+        <w:snapToGrid/>
+        <w:spacing w:line="120" w:lineRule="auto"/>
+        <w:jc w:val="left"/>
+        <w:textAlignment w:val="auto"/>
+        <w:outlineLvl w:val="3"/>
+        <w:rPr>
+          <w:rFonts w:hint="eastAsia" w:ascii="黑体" w:hAnsi="黑体" w:eastAsia="黑体" w:cs="黑体"/>
+          <w:b/>
+          <w:bCs/>
+          <w:kern w:val="2"/>
+          <w:sz w:val="24"/>
+          <w:szCs w:val="24"/>
+          <w:lang w:val="en-US" w:eastAsia="zh-CN" w:bidi="ar-SA"/>
+        </w:rPr>
+      </w:pPr>
+      <w:r>
+        <w:rPr>
+          <w:rFonts w:hint="eastAsia" w:ascii="黑体" w:hAnsi="黑体" w:eastAsia="黑体" w:cs="黑体"/>
+          <w:b/>
+          <w:bCs/>
+          <w:kern w:val="2"/>
+          <w:sz w:val="24"/>
+          <w:szCs w:val="24"/>
+          <w:lang w:val="en-US" w:eastAsia="zh-CN" w:bidi="ar-SA"/>
+        </w:rPr>
+        <w:t>3.5人员</w:t>
+      </w:r>
+    </w:p>
+    <w:p>
+      <w:pPr>
+        <w:pageBreakBefore w:val="0"/>
+        <w:widowControl w:val="0"/>
+        <w:kinsoku/>
+        <w:wordWrap/>
+        <w:overflowPunct/>
+        <w:topLinePunct w:val="0"/>
+        <w:autoSpaceDE/>
+        <w:autoSpaceDN/>
+        <w:bidi w:val="0"/>
+        <w:adjustRightInd/>
+        <w:snapToGrid/>
+        <w:spacing w:line="240" w:lineRule="auto"/>
+        <w:ind w:firstLine="420" w:firstLineChars="200"/>
+        <w:jc w:val="left"/>
+        <w:textAlignment w:val="auto"/>
+        <w:rPr>
+          <w:rFonts w:hint="eastAsia"/>
+        </w:rPr>
+      </w:pPr>
+      <w:r>
+        <w:rPr>
+          <w:rFonts w:hint="eastAsia"/>
+        </w:rPr>
+        <w:t>鉴于原有系统的技术性含量比较低，故不需要多少高技术人员的操作，只是由于数据量的日益扩大,所需要的操作人员数量不断增大。这一点已不再适应目前信息化时代的步伐。</w:t>
+      </w:r>
+    </w:p>
+    <w:p>
+      <w:pPr>
+        <w:pageBreakBefore w:val="0"/>
+        <w:widowControl w:val="0"/>
+        <w:numPr>
+          <w:ilvl w:val="0"/>
+          <w:numId w:val="0"/>
+        </w:numPr>
+        <w:kinsoku/>
+        <w:wordWrap/>
+        <w:overflowPunct/>
+        <w:topLinePunct w:val="0"/>
+        <w:autoSpaceDE/>
+        <w:autoSpaceDN/>
+        <w:bidi w:val="0"/>
+        <w:adjustRightInd/>
+        <w:snapToGrid/>
+        <w:spacing w:line="120" w:lineRule="auto"/>
+        <w:jc w:val="left"/>
+        <w:textAlignment w:val="auto"/>
+        <w:outlineLvl w:val="3"/>
+        <w:rPr>
+          <w:rFonts w:hint="eastAsia" w:ascii="黑体" w:hAnsi="黑体" w:eastAsia="黑体" w:cs="黑体"/>
+          <w:b/>
+          <w:bCs/>
+          <w:kern w:val="2"/>
+          <w:sz w:val="24"/>
+          <w:szCs w:val="24"/>
+          <w:lang w:val="en-US" w:eastAsia="zh-CN" w:bidi="ar-SA"/>
+        </w:rPr>
+      </w:pPr>
+      <w:r>
+        <w:rPr>
+          <w:rFonts w:hint="eastAsia" w:ascii="黑体" w:hAnsi="黑体" w:eastAsia="黑体" w:cs="黑体"/>
+          <w:b/>
+          <w:bCs/>
+          <w:kern w:val="2"/>
+          <w:sz w:val="24"/>
+          <w:szCs w:val="24"/>
+          <w:lang w:val="en-US" w:eastAsia="zh-CN" w:bidi="ar-SA"/>
+        </w:rPr>
+        <w:t>3.6设备</w:t>
+      </w:r>
+    </w:p>
+    <w:p>
+      <w:pPr>
+        <w:pageBreakBefore w:val="0"/>
+        <w:widowControl w:val="0"/>
+        <w:kinsoku/>
+        <w:wordWrap/>
+        <w:overflowPunct/>
+        <w:topLinePunct w:val="0"/>
+        <w:autoSpaceDE/>
+        <w:autoSpaceDN/>
+        <w:bidi w:val="0"/>
+        <w:adjustRightInd/>
+        <w:snapToGrid/>
+        <w:spacing w:line="240" w:lineRule="auto"/>
+        <w:ind w:firstLine="420" w:firstLineChars="200"/>
+        <w:jc w:val="left"/>
+        <w:textAlignment w:val="auto"/>
+        <w:rPr>
+          <w:rFonts w:hint="eastAsia"/>
+        </w:rPr>
+      </w:pPr>
+      <w:r>
+        <w:rPr>
+          <w:rFonts w:hint="eastAsia"/>
+        </w:rPr>
+        <w:t>设备的科技含量也比较低，没有达到大量的计算机普及程度。</w:t>
+      </w:r>
+    </w:p>
+    <w:p>
+      <w:pPr>
+        <w:pageBreakBefore w:val="0"/>
+        <w:widowControl w:val="0"/>
+        <w:numPr>
+          <w:ilvl w:val="0"/>
+          <w:numId w:val="0"/>
+        </w:numPr>
+        <w:kinsoku/>
+        <w:wordWrap/>
+        <w:overflowPunct/>
+        <w:topLinePunct w:val="0"/>
+        <w:autoSpaceDE/>
+        <w:autoSpaceDN/>
+        <w:bidi w:val="0"/>
+        <w:adjustRightInd/>
+        <w:snapToGrid/>
+        <w:spacing w:line="120" w:lineRule="auto"/>
+        <w:jc w:val="left"/>
+        <w:textAlignment w:val="auto"/>
+        <w:outlineLvl w:val="3"/>
+        <w:rPr>
+          <w:rFonts w:hint="eastAsia" w:ascii="黑体" w:hAnsi="黑体" w:eastAsia="黑体" w:cs="黑体"/>
+          <w:b/>
+          <w:bCs/>
+          <w:kern w:val="2"/>
+          <w:sz w:val="24"/>
+          <w:szCs w:val="24"/>
+          <w:lang w:val="en-US" w:eastAsia="zh-CN" w:bidi="ar-SA"/>
+        </w:rPr>
+      </w:pPr>
+      <w:r>
+        <w:rPr>
+          <w:rFonts w:hint="eastAsia" w:ascii="黑体" w:hAnsi="黑体" w:eastAsia="黑体" w:cs="黑体"/>
+          <w:b/>
+          <w:bCs/>
+          <w:kern w:val="2"/>
+          <w:sz w:val="24"/>
+          <w:szCs w:val="24"/>
+          <w:lang w:val="en-US" w:eastAsia="zh-CN" w:bidi="ar-SA"/>
+        </w:rPr>
+        <w:t>3.7局限性</w:t>
+      </w:r>
+    </w:p>
+    <w:p>
+      <w:pPr>
+        <w:pageBreakBefore w:val="0"/>
+        <w:widowControl w:val="0"/>
+        <w:kinsoku/>
+        <w:wordWrap/>
+        <w:overflowPunct/>
+        <w:topLinePunct w:val="0"/>
+        <w:autoSpaceDE/>
+        <w:autoSpaceDN/>
+        <w:bidi w:val="0"/>
+        <w:adjustRightInd/>
+        <w:snapToGrid/>
+        <w:spacing w:line="240" w:lineRule="auto"/>
+        <w:ind w:firstLine="420" w:firstLineChars="200"/>
+        <w:jc w:val="left"/>
+        <w:textAlignment w:val="auto"/>
+        <w:rPr>
+          <w:rFonts w:hint="eastAsia"/>
+        </w:rPr>
+      </w:pPr>
+      <w:r>
+        <w:rPr>
+          <w:rFonts w:hint="eastAsia"/>
+        </w:rPr>
+        <w:t>经过严谨的分析，可知原有的系统存在很大的局限性，比如技术的过丁陈旧，人员工作负荷大，系统维护及费用支出Fi大，人员与设备技术含量低等等一系列缺点，所有这些都明确了需要一个新的适应新的信息化时代的高科技的系统。所以开发这样一个系统还是很有必要的。</w:t>
       </w:r>
     </w:p>
     <w:p>
@@ -2582,7 +3947,7 @@
           <w:szCs w:val="28"/>
           <w:lang w:val="en-US" w:eastAsia="zh-CN" w:bidi="ar-SA"/>
         </w:rPr>
-        <w:t>4.所建议的系统</w:t>
+        <w:t>4.改进后的系统</w:t>
       </w:r>
     </w:p>
     <w:p>
@@ -2626,7 +3991,7 @@
           <w:szCs w:val="24"/>
           <w:lang w:val="en-US" w:eastAsia="zh-CN" w:bidi="ar-SA"/>
         </w:rPr>
-        <w:t>4.1对所建议系统的说明</w:t>
+        <w:t>4.1对改后的系统的说明</w:t>
       </w:r>
     </w:p>
     <w:p>
@@ -2653,7 +4018,7 @@
         <w:rPr>
           <w:rFonts w:hint="eastAsia"/>
         </w:rPr>
-        <w:t>该系统时一个针对学校图书的管理系统。</w:t>
+        <w:t>该系统时一个针对学校图书的管理系统。图书馆管理系统是管理图书馆借、还书并且管理书目、用户资料的一套系统，使用数据库技术与数据管理技术，使用服务器/客户模式，使数据的准确性与安全性得到了很大的保障，并且可满足用户的并行操作。</w:t>
       </w:r>
     </w:p>
     <w:p>
@@ -2697,7 +4062,507 @@
           <w:szCs w:val="24"/>
           <w:lang w:val="en-US" w:eastAsia="zh-CN" w:bidi="ar-SA"/>
         </w:rPr>
-        <w:t>4.2处理流程和数据流程</w:t>
+        <w:t>4.2处理流程和数据流图</w:t>
+      </w:r>
+    </w:p>
+    <w:p>
+      <w:pPr>
+        <w:pageBreakBefore w:val="0"/>
+        <w:widowControl w:val="0"/>
+        <w:numPr>
+          <w:ilvl w:val="0"/>
+          <w:numId w:val="0"/>
+        </w:numPr>
+        <w:kinsoku/>
+        <w:wordWrap/>
+        <w:overflowPunct/>
+        <w:topLinePunct w:val="0"/>
+        <w:autoSpaceDE/>
+        <w:autoSpaceDN/>
+        <w:bidi w:val="0"/>
+        <w:adjustRightInd/>
+        <w:snapToGrid/>
+        <w:spacing w:line="120" w:lineRule="auto"/>
+        <w:jc w:val="center"/>
+        <w:textAlignment w:val="auto"/>
+        <w:outlineLvl w:val="9"/>
+      </w:pPr>
+      <w:r>
+        <w:drawing>
+          <wp:inline distT="0" distB="0" distL="114300" distR="114300">
+            <wp:extent cx="5271135" cy="1401445"/>
+            <wp:effectExtent l="0" t="0" r="12065" b="8255"/>
+            <wp:docPr id="11" name="图片 5"/>
+            <wp:cNvGraphicFramePr>
+              <a:graphicFrameLocks xmlns:a="http://schemas.openxmlformats.org/drawingml/2006/main" noChangeAspect="1"/>
+            </wp:cNvGraphicFramePr>
+            <a:graphic xmlns:a="http://schemas.openxmlformats.org/drawingml/2006/main">
+              <a:graphicData uri="http://schemas.openxmlformats.org/drawingml/2006/picture">
+                <pic:pic xmlns:pic="http://schemas.openxmlformats.org/drawingml/2006/picture">
+                  <pic:nvPicPr>
+                    <pic:cNvPr id="11" name="图片 5"/>
+                    <pic:cNvPicPr>
+                      <a:picLocks noChangeAspect="1"/>
+                    </pic:cNvPicPr>
+                  </pic:nvPicPr>
+                  <pic:blipFill>
+                    <a:blip r:embed="rId13"/>
+                    <a:stretch>
+                      <a:fillRect/>
+                    </a:stretch>
+                  </pic:blipFill>
+                  <pic:spPr>
+                    <a:xfrm>
+                      <a:off x="0" y="0"/>
+                      <a:ext cx="5271135" cy="1401445"/>
+                    </a:xfrm>
+                    <a:prstGeom prst="rect">
+                      <a:avLst/>
+                    </a:prstGeom>
+                    <a:noFill/>
+                    <a:ln>
+                      <a:noFill/>
+                    </a:ln>
+                  </pic:spPr>
+                </pic:pic>
+              </a:graphicData>
+            </a:graphic>
+          </wp:inline>
+        </w:drawing>
+      </w:r>
+    </w:p>
+    <w:p>
+      <w:pPr>
+        <w:pageBreakBefore w:val="0"/>
+        <w:widowControl w:val="0"/>
+        <w:numPr>
+          <w:ilvl w:val="0"/>
+          <w:numId w:val="0"/>
+        </w:numPr>
+        <w:kinsoku/>
+        <w:wordWrap/>
+        <w:overflowPunct/>
+        <w:topLinePunct w:val="0"/>
+        <w:autoSpaceDE/>
+        <w:autoSpaceDN/>
+        <w:bidi w:val="0"/>
+        <w:adjustRightInd/>
+        <w:snapToGrid/>
+        <w:spacing w:line="120" w:lineRule="auto"/>
+        <w:jc w:val="center"/>
+        <w:textAlignment w:val="auto"/>
+        <w:outlineLvl w:val="9"/>
+        <w:rPr>
+          <w:rFonts w:hint="eastAsia"/>
+          <w:lang w:val="en-US" w:eastAsia="zh-CN"/>
+        </w:rPr>
+      </w:pPr>
+      <w:r>
+        <w:rPr>
+          <w:rFonts w:hint="eastAsia"/>
+          <w:lang w:val="en-US" w:eastAsia="zh-CN"/>
+        </w:rPr>
+        <w:t>第一层数据流图</w:t>
+      </w:r>
+    </w:p>
+    <w:p>
+      <w:pPr>
+        <w:pageBreakBefore w:val="0"/>
+        <w:widowControl w:val="0"/>
+        <w:numPr>
+          <w:ilvl w:val="0"/>
+          <w:numId w:val="0"/>
+        </w:numPr>
+        <w:kinsoku/>
+        <w:wordWrap/>
+        <w:overflowPunct/>
+        <w:topLinePunct w:val="0"/>
+        <w:autoSpaceDE/>
+        <w:autoSpaceDN/>
+        <w:bidi w:val="0"/>
+        <w:adjustRightInd/>
+        <w:snapToGrid/>
+        <w:spacing w:line="120" w:lineRule="auto"/>
+        <w:jc w:val="center"/>
+        <w:textAlignment w:val="auto"/>
+        <w:outlineLvl w:val="9"/>
+      </w:pPr>
+      <w:r>
+        <w:drawing>
+          <wp:inline distT="0" distB="0" distL="114300" distR="114300">
+            <wp:extent cx="5271770" cy="3170555"/>
+            <wp:effectExtent l="0" t="0" r="11430" b="4445"/>
+            <wp:docPr id="13" name="图片 7"/>
+            <wp:cNvGraphicFramePr>
+              <a:graphicFrameLocks xmlns:a="http://schemas.openxmlformats.org/drawingml/2006/main" noChangeAspect="1"/>
+            </wp:cNvGraphicFramePr>
+            <a:graphic xmlns:a="http://schemas.openxmlformats.org/drawingml/2006/main">
+              <a:graphicData uri="http://schemas.openxmlformats.org/drawingml/2006/picture">
+                <pic:pic xmlns:pic="http://schemas.openxmlformats.org/drawingml/2006/picture">
+                  <pic:nvPicPr>
+                    <pic:cNvPr id="13" name="图片 7"/>
+                    <pic:cNvPicPr>
+                      <a:picLocks noChangeAspect="1"/>
+                    </pic:cNvPicPr>
+                  </pic:nvPicPr>
+                  <pic:blipFill>
+                    <a:blip r:embed="rId14"/>
+                    <a:stretch>
+                      <a:fillRect/>
+                    </a:stretch>
+                  </pic:blipFill>
+                  <pic:spPr>
+                    <a:xfrm>
+                      <a:off x="0" y="0"/>
+                      <a:ext cx="5271770" cy="3170555"/>
+                    </a:xfrm>
+                    <a:prstGeom prst="rect">
+                      <a:avLst/>
+                    </a:prstGeom>
+                    <a:noFill/>
+                    <a:ln>
+                      <a:noFill/>
+                    </a:ln>
+                  </pic:spPr>
+                </pic:pic>
+              </a:graphicData>
+            </a:graphic>
+          </wp:inline>
+        </w:drawing>
+      </w:r>
+    </w:p>
+    <w:p>
+      <w:pPr>
+        <w:pageBreakBefore w:val="0"/>
+        <w:widowControl w:val="0"/>
+        <w:numPr>
+          <w:ilvl w:val="0"/>
+          <w:numId w:val="0"/>
+        </w:numPr>
+        <w:kinsoku/>
+        <w:wordWrap/>
+        <w:overflowPunct/>
+        <w:topLinePunct w:val="0"/>
+        <w:autoSpaceDE/>
+        <w:autoSpaceDN/>
+        <w:bidi w:val="0"/>
+        <w:adjustRightInd/>
+        <w:snapToGrid/>
+        <w:spacing w:line="120" w:lineRule="auto"/>
+        <w:jc w:val="center"/>
+        <w:textAlignment w:val="auto"/>
+        <w:outlineLvl w:val="9"/>
+        <w:rPr>
+          <w:rFonts w:hint="eastAsia"/>
+          <w:lang w:val="en-US" w:eastAsia="zh-CN"/>
+        </w:rPr>
+      </w:pPr>
+      <w:r>
+        <w:rPr>
+          <w:rFonts w:hint="eastAsia"/>
+          <w:lang w:val="en-US" w:eastAsia="zh-CN"/>
+        </w:rPr>
+        <w:t>第二层数据流图</w:t>
+      </w:r>
+    </w:p>
+    <w:p>
+      <w:pPr>
+        <w:pageBreakBefore w:val="0"/>
+        <w:widowControl w:val="0"/>
+        <w:numPr>
+          <w:ilvl w:val="0"/>
+          <w:numId w:val="0"/>
+        </w:numPr>
+        <w:kinsoku/>
+        <w:wordWrap/>
+        <w:overflowPunct/>
+        <w:topLinePunct w:val="0"/>
+        <w:autoSpaceDE/>
+        <w:autoSpaceDN/>
+        <w:bidi w:val="0"/>
+        <w:adjustRightInd/>
+        <w:snapToGrid/>
+        <w:spacing w:line="120" w:lineRule="auto"/>
+        <w:jc w:val="center"/>
+        <w:textAlignment w:val="auto"/>
+        <w:outlineLvl w:val="9"/>
+      </w:pPr>
+      <w:r>
+        <w:drawing>
+          <wp:inline distT="0" distB="0" distL="114300" distR="114300">
+            <wp:extent cx="5266690" cy="4275455"/>
+            <wp:effectExtent l="0" t="0" r="3810" b="4445"/>
+            <wp:docPr id="3" name="图片 1"/>
+            <wp:cNvGraphicFramePr>
+              <a:graphicFrameLocks xmlns:a="http://schemas.openxmlformats.org/drawingml/2006/main" noChangeAspect="1"/>
+            </wp:cNvGraphicFramePr>
+            <a:graphic xmlns:a="http://schemas.openxmlformats.org/drawingml/2006/main">
+              <a:graphicData uri="http://schemas.openxmlformats.org/drawingml/2006/picture">
+                <pic:pic xmlns:pic="http://schemas.openxmlformats.org/drawingml/2006/picture">
+                  <pic:nvPicPr>
+                    <pic:cNvPr id="3" name="图片 1"/>
+                    <pic:cNvPicPr>
+                      <a:picLocks noChangeAspect="1"/>
+                    </pic:cNvPicPr>
+                  </pic:nvPicPr>
+                  <pic:blipFill>
+                    <a:blip r:embed="rId15"/>
+                    <a:stretch>
+                      <a:fillRect/>
+                    </a:stretch>
+                  </pic:blipFill>
+                  <pic:spPr>
+                    <a:xfrm>
+                      <a:off x="0" y="0"/>
+                      <a:ext cx="5266690" cy="4275455"/>
+                    </a:xfrm>
+                    <a:prstGeom prst="rect">
+                      <a:avLst/>
+                    </a:prstGeom>
+                    <a:noFill/>
+                    <a:ln>
+                      <a:noFill/>
+                    </a:ln>
+                  </pic:spPr>
+                </pic:pic>
+              </a:graphicData>
+            </a:graphic>
+          </wp:inline>
+        </w:drawing>
+      </w:r>
+    </w:p>
+    <w:p>
+      <w:pPr>
+        <w:pageBreakBefore w:val="0"/>
+        <w:widowControl w:val="0"/>
+        <w:numPr>
+          <w:ilvl w:val="0"/>
+          <w:numId w:val="0"/>
+        </w:numPr>
+        <w:kinsoku/>
+        <w:wordWrap/>
+        <w:overflowPunct/>
+        <w:topLinePunct w:val="0"/>
+        <w:autoSpaceDE/>
+        <w:autoSpaceDN/>
+        <w:bidi w:val="0"/>
+        <w:adjustRightInd/>
+        <w:snapToGrid/>
+        <w:spacing w:line="120" w:lineRule="auto"/>
+        <w:jc w:val="center"/>
+        <w:textAlignment w:val="auto"/>
+        <w:outlineLvl w:val="9"/>
+        <w:rPr>
+          <w:rFonts w:hint="eastAsia"/>
+          <w:lang w:val="en-US" w:eastAsia="zh-CN"/>
+        </w:rPr>
+      </w:pPr>
+      <w:r>
+        <w:rPr>
+          <w:rFonts w:hint="eastAsia"/>
+          <w:lang w:val="en-US" w:eastAsia="zh-CN"/>
+        </w:rPr>
+        <w:t>管理员更新书目子系统的数据流图</w:t>
+      </w:r>
+    </w:p>
+    <w:p>
+      <w:pPr>
+        <w:pageBreakBefore w:val="0"/>
+        <w:widowControl w:val="0"/>
+        <w:numPr>
+          <w:ilvl w:val="0"/>
+          <w:numId w:val="0"/>
+        </w:numPr>
+        <w:kinsoku/>
+        <w:wordWrap/>
+        <w:overflowPunct/>
+        <w:topLinePunct w:val="0"/>
+        <w:autoSpaceDE/>
+        <w:autoSpaceDN/>
+        <w:bidi w:val="0"/>
+        <w:adjustRightInd/>
+        <w:snapToGrid/>
+        <w:spacing w:line="120" w:lineRule="auto"/>
+        <w:jc w:val="center"/>
+        <w:textAlignment w:val="auto"/>
+        <w:outlineLvl w:val="9"/>
+      </w:pPr>
+      <w:r>
+        <w:drawing>
+          <wp:inline distT="0" distB="0" distL="114300" distR="114300">
+            <wp:extent cx="5273040" cy="5481320"/>
+            <wp:effectExtent l="0" t="0" r="10160" b="5080"/>
+            <wp:docPr id="12" name="图片 2"/>
+            <wp:cNvGraphicFramePr>
+              <a:graphicFrameLocks xmlns:a="http://schemas.openxmlformats.org/drawingml/2006/main" noChangeAspect="1"/>
+            </wp:cNvGraphicFramePr>
+            <a:graphic xmlns:a="http://schemas.openxmlformats.org/drawingml/2006/main">
+              <a:graphicData uri="http://schemas.openxmlformats.org/drawingml/2006/picture">
+                <pic:pic xmlns:pic="http://schemas.openxmlformats.org/drawingml/2006/picture">
+                  <pic:nvPicPr>
+                    <pic:cNvPr id="12" name="图片 2"/>
+                    <pic:cNvPicPr>
+                      <a:picLocks noChangeAspect="1"/>
+                    </pic:cNvPicPr>
+                  </pic:nvPicPr>
+                  <pic:blipFill>
+                    <a:blip r:embed="rId16"/>
+                    <a:stretch>
+                      <a:fillRect/>
+                    </a:stretch>
+                  </pic:blipFill>
+                  <pic:spPr>
+                    <a:xfrm>
+                      <a:off x="0" y="0"/>
+                      <a:ext cx="5273040" cy="5481320"/>
+                    </a:xfrm>
+                    <a:prstGeom prst="rect">
+                      <a:avLst/>
+                    </a:prstGeom>
+                    <a:noFill/>
+                    <a:ln>
+                      <a:noFill/>
+                    </a:ln>
+                  </pic:spPr>
+                </pic:pic>
+              </a:graphicData>
+            </a:graphic>
+          </wp:inline>
+        </w:drawing>
+      </w:r>
+    </w:p>
+    <w:p>
+      <w:pPr>
+        <w:pageBreakBefore w:val="0"/>
+        <w:widowControl w:val="0"/>
+        <w:numPr>
+          <w:ilvl w:val="0"/>
+          <w:numId w:val="0"/>
+        </w:numPr>
+        <w:kinsoku/>
+        <w:wordWrap/>
+        <w:overflowPunct/>
+        <w:topLinePunct w:val="0"/>
+        <w:autoSpaceDE/>
+        <w:autoSpaceDN/>
+        <w:bidi w:val="0"/>
+        <w:adjustRightInd/>
+        <w:snapToGrid/>
+        <w:spacing w:line="120" w:lineRule="auto"/>
+        <w:jc w:val="center"/>
+        <w:textAlignment w:val="auto"/>
+        <w:outlineLvl w:val="9"/>
+        <w:rPr>
+          <w:rFonts w:hint="eastAsia"/>
+          <w:lang w:val="en-US" w:eastAsia="zh-CN"/>
+        </w:rPr>
+      </w:pPr>
+      <w:r>
+        <w:rPr>
+          <w:rFonts w:hint="eastAsia"/>
+          <w:lang w:val="en-US" w:eastAsia="zh-CN"/>
+        </w:rPr>
+        <w:t>学生借阅子系统的数据流图</w:t>
+      </w:r>
+    </w:p>
+    <w:p>
+      <w:pPr>
+        <w:pageBreakBefore w:val="0"/>
+        <w:widowControl w:val="0"/>
+        <w:numPr>
+          <w:ilvl w:val="0"/>
+          <w:numId w:val="0"/>
+        </w:numPr>
+        <w:kinsoku/>
+        <w:wordWrap/>
+        <w:overflowPunct/>
+        <w:topLinePunct w:val="0"/>
+        <w:autoSpaceDE/>
+        <w:autoSpaceDN/>
+        <w:bidi w:val="0"/>
+        <w:adjustRightInd/>
+        <w:snapToGrid/>
+        <w:spacing w:line="120" w:lineRule="auto"/>
+        <w:jc w:val="center"/>
+        <w:textAlignment w:val="auto"/>
+        <w:outlineLvl w:val="9"/>
+      </w:pPr>
+      <w:r>
+        <w:drawing>
+          <wp:inline distT="0" distB="0" distL="114300" distR="114300">
+            <wp:extent cx="5269865" cy="3590290"/>
+            <wp:effectExtent l="0" t="0" r="635" b="3810"/>
+            <wp:docPr id="14" name="图片 3"/>
+            <wp:cNvGraphicFramePr>
+              <a:graphicFrameLocks xmlns:a="http://schemas.openxmlformats.org/drawingml/2006/main" noChangeAspect="1"/>
+            </wp:cNvGraphicFramePr>
+            <a:graphic xmlns:a="http://schemas.openxmlformats.org/drawingml/2006/main">
+              <a:graphicData uri="http://schemas.openxmlformats.org/drawingml/2006/picture">
+                <pic:pic xmlns:pic="http://schemas.openxmlformats.org/drawingml/2006/picture">
+                  <pic:nvPicPr>
+                    <pic:cNvPr id="14" name="图片 3"/>
+                    <pic:cNvPicPr>
+                      <a:picLocks noChangeAspect="1"/>
+                    </pic:cNvPicPr>
+                  </pic:nvPicPr>
+                  <pic:blipFill>
+                    <a:blip r:embed="rId17"/>
+                    <a:stretch>
+                      <a:fillRect/>
+                    </a:stretch>
+                  </pic:blipFill>
+                  <pic:spPr>
+                    <a:xfrm>
+                      <a:off x="0" y="0"/>
+                      <a:ext cx="5269865" cy="3590290"/>
+                    </a:xfrm>
+                    <a:prstGeom prst="rect">
+                      <a:avLst/>
+                    </a:prstGeom>
+                    <a:noFill/>
+                    <a:ln>
+                      <a:noFill/>
+                    </a:ln>
+                  </pic:spPr>
+                </pic:pic>
+              </a:graphicData>
+            </a:graphic>
+          </wp:inline>
+        </w:drawing>
+      </w:r>
+    </w:p>
+    <w:p>
+      <w:pPr>
+        <w:pageBreakBefore w:val="0"/>
+        <w:widowControl w:val="0"/>
+        <w:numPr>
+          <w:ilvl w:val="0"/>
+          <w:numId w:val="0"/>
+        </w:numPr>
+        <w:kinsoku/>
+        <w:wordWrap/>
+        <w:overflowPunct/>
+        <w:topLinePunct w:val="0"/>
+        <w:autoSpaceDE/>
+        <w:autoSpaceDN/>
+        <w:bidi w:val="0"/>
+        <w:adjustRightInd/>
+        <w:snapToGrid/>
+        <w:spacing w:line="120" w:lineRule="auto"/>
+        <w:jc w:val="center"/>
+        <w:textAlignment w:val="auto"/>
+        <w:outlineLvl w:val="9"/>
+        <w:rPr>
+          <w:rFonts w:hint="default"/>
+          <w:lang w:val="en-US" w:eastAsia="zh-CN"/>
+        </w:rPr>
+      </w:pPr>
+      <w:r>
+        <w:rPr>
+          <w:rFonts w:hint="eastAsia"/>
+          <w:lang w:val="en-US" w:eastAsia="zh-CN"/>
+        </w:rPr>
+        <w:t>学生还书子系统的数据流图</w:t>
       </w:r>
     </w:p>
     <w:p>
@@ -2760,6 +4625,920 @@
       </w:r>
       <w:r>
         <w:t>数据库。</w:t>
+      </w:r>
+    </w:p>
+    <w:p>
+      <w:pPr>
+        <w:pageBreakBefore w:val="0"/>
+        <w:widowControl w:val="0"/>
+        <w:numPr>
+          <w:ilvl w:val="0"/>
+          <w:numId w:val="0"/>
+        </w:numPr>
+        <w:kinsoku/>
+        <w:wordWrap/>
+        <w:overflowPunct/>
+        <w:topLinePunct w:val="0"/>
+        <w:autoSpaceDE/>
+        <w:autoSpaceDN/>
+        <w:bidi w:val="0"/>
+        <w:adjustRightInd/>
+        <w:snapToGrid/>
+        <w:spacing w:line="120" w:lineRule="auto"/>
+        <w:jc w:val="left"/>
+        <w:textAlignment w:val="auto"/>
+        <w:outlineLvl w:val="3"/>
+        <w:rPr>
+          <w:rFonts w:hint="eastAsia" w:ascii="黑体" w:hAnsi="黑体" w:eastAsia="黑体" w:cs="黑体"/>
+          <w:b/>
+          <w:bCs/>
+          <w:kern w:val="2"/>
+          <w:sz w:val="24"/>
+          <w:szCs w:val="24"/>
+          <w:lang w:val="en-US" w:eastAsia="zh-CN" w:bidi="ar-SA"/>
+        </w:rPr>
+      </w:pPr>
+      <w:r>
+        <w:rPr>
+          <w:rFonts w:hint="eastAsia" w:ascii="黑体" w:hAnsi="黑体" w:eastAsia="黑体" w:cs="黑体"/>
+          <w:b/>
+          <w:bCs/>
+          <w:kern w:val="2"/>
+          <w:sz w:val="24"/>
+          <w:szCs w:val="24"/>
+          <w:lang w:val="en-US" w:eastAsia="zh-CN" w:bidi="ar-SA"/>
+        </w:rPr>
+        <w:t>4.3改进之处</w:t>
+      </w:r>
+    </w:p>
+    <w:p>
+      <w:pPr>
+        <w:pageBreakBefore w:val="0"/>
+        <w:widowControl w:val="0"/>
+        <w:kinsoku/>
+        <w:wordWrap/>
+        <w:overflowPunct/>
+        <w:topLinePunct w:val="0"/>
+        <w:autoSpaceDE/>
+        <w:autoSpaceDN/>
+        <w:bidi w:val="0"/>
+        <w:adjustRightInd/>
+        <w:snapToGrid/>
+        <w:spacing w:line="240" w:lineRule="auto"/>
+        <w:ind w:firstLine="420" w:firstLineChars="200"/>
+        <w:textAlignment w:val="auto"/>
+        <w:rPr>
+          <w:rFonts w:hint="eastAsia"/>
+        </w:rPr>
+      </w:pPr>
+      <w:r>
+        <w:rPr>
+          <w:rFonts w:hint="eastAsia"/>
+        </w:rPr>
+        <w:t>数据库的加强，添加借书者续借模块，在续借模块中添加一项确认，防止续借的不成功等等。</w:t>
+      </w:r>
+    </w:p>
+    <w:p>
+      <w:pPr>
+        <w:pageBreakBefore w:val="0"/>
+        <w:widowControl w:val="0"/>
+        <w:numPr>
+          <w:ilvl w:val="0"/>
+          <w:numId w:val="0"/>
+        </w:numPr>
+        <w:kinsoku/>
+        <w:wordWrap/>
+        <w:overflowPunct/>
+        <w:topLinePunct w:val="0"/>
+        <w:autoSpaceDE/>
+        <w:autoSpaceDN/>
+        <w:bidi w:val="0"/>
+        <w:adjustRightInd/>
+        <w:snapToGrid/>
+        <w:spacing w:line="120" w:lineRule="auto"/>
+        <w:jc w:val="left"/>
+        <w:textAlignment w:val="auto"/>
+        <w:outlineLvl w:val="3"/>
+        <w:rPr>
+          <w:rFonts w:hint="eastAsia" w:ascii="黑体" w:hAnsi="黑体" w:eastAsia="黑体" w:cs="黑体"/>
+          <w:b/>
+          <w:bCs/>
+          <w:kern w:val="2"/>
+          <w:sz w:val="24"/>
+          <w:szCs w:val="24"/>
+          <w:lang w:val="en-US" w:eastAsia="zh-CN" w:bidi="ar-SA"/>
+        </w:rPr>
+      </w:pPr>
+      <w:r>
+        <w:rPr>
+          <w:rFonts w:hint="eastAsia" w:ascii="黑体" w:hAnsi="黑体" w:eastAsia="黑体" w:cs="黑体"/>
+          <w:b/>
+          <w:bCs/>
+          <w:kern w:val="2"/>
+          <w:sz w:val="24"/>
+          <w:szCs w:val="24"/>
+          <w:lang w:val="en-US" w:eastAsia="zh-CN" w:bidi="ar-SA"/>
+        </w:rPr>
+        <w:t>4.4影响</w:t>
+      </w:r>
+    </w:p>
+    <w:p>
+      <w:pPr>
+        <w:pageBreakBefore w:val="0"/>
+        <w:widowControl w:val="0"/>
+        <w:kinsoku/>
+        <w:wordWrap/>
+        <w:overflowPunct/>
+        <w:topLinePunct w:val="0"/>
+        <w:autoSpaceDE/>
+        <w:autoSpaceDN/>
+        <w:bidi w:val="0"/>
+        <w:adjustRightInd/>
+        <w:snapToGrid/>
+        <w:spacing w:line="240" w:lineRule="auto"/>
+        <w:textAlignment w:val="auto"/>
+        <w:outlineLvl w:val="4"/>
+        <w:rPr>
+          <w:rFonts w:hint="eastAsia"/>
+        </w:rPr>
+      </w:pPr>
+      <w:r>
+        <w:rPr>
+          <w:rFonts w:hint="eastAsia"/>
+        </w:rPr>
+        <w:t>4.4.1对设备的影响</w:t>
+      </w:r>
+    </w:p>
+    <w:p>
+      <w:pPr>
+        <w:pageBreakBefore w:val="0"/>
+        <w:widowControl w:val="0"/>
+        <w:kinsoku/>
+        <w:wordWrap/>
+        <w:overflowPunct/>
+        <w:topLinePunct w:val="0"/>
+        <w:autoSpaceDE/>
+        <w:autoSpaceDN/>
+        <w:bidi w:val="0"/>
+        <w:adjustRightInd/>
+        <w:snapToGrid/>
+        <w:spacing w:line="240" w:lineRule="auto"/>
+        <w:ind w:firstLine="420" w:firstLineChars="200"/>
+        <w:textAlignment w:val="auto"/>
+        <w:rPr>
+          <w:rFonts w:hint="eastAsia"/>
+        </w:rPr>
+      </w:pPr>
+      <w:r>
+        <w:rPr>
+          <w:rFonts w:hint="eastAsia"/>
+        </w:rPr>
+        <w:t>采用建议系统后，由丁使用数据库等比较占用硬件资源的技术，所以对硬件设备要求较高，并且应具有专门运行数据库的可靠的服务器。</w:t>
+      </w:r>
+    </w:p>
+    <w:p>
+      <w:pPr>
+        <w:pageBreakBefore w:val="0"/>
+        <w:widowControl w:val="0"/>
+        <w:kinsoku/>
+        <w:wordWrap/>
+        <w:overflowPunct/>
+        <w:topLinePunct w:val="0"/>
+        <w:autoSpaceDE/>
+        <w:autoSpaceDN/>
+        <w:bidi w:val="0"/>
+        <w:adjustRightInd/>
+        <w:snapToGrid/>
+        <w:spacing w:line="240" w:lineRule="auto"/>
+        <w:textAlignment w:val="auto"/>
+        <w:outlineLvl w:val="4"/>
+        <w:rPr>
+          <w:rFonts w:hint="eastAsia"/>
+        </w:rPr>
+      </w:pPr>
+      <w:r>
+        <w:rPr>
+          <w:rFonts w:hint="eastAsia"/>
+        </w:rPr>
+        <w:t>4.4.2对软件的影响</w:t>
+      </w:r>
+    </w:p>
+    <w:p>
+      <w:pPr>
+        <w:pageBreakBefore w:val="0"/>
+        <w:widowControl w:val="0"/>
+        <w:kinsoku/>
+        <w:wordWrap/>
+        <w:overflowPunct/>
+        <w:topLinePunct w:val="0"/>
+        <w:autoSpaceDE/>
+        <w:autoSpaceDN/>
+        <w:bidi w:val="0"/>
+        <w:adjustRightInd/>
+        <w:snapToGrid/>
+        <w:spacing w:line="240" w:lineRule="auto"/>
+        <w:textAlignment w:val="auto"/>
+        <w:rPr>
+          <w:rFonts w:hint="eastAsia"/>
+        </w:rPr>
+      </w:pPr>
+      <w:r>
+        <w:rPr>
+          <w:rFonts w:hint="eastAsia"/>
+        </w:rPr>
+        <w:t>运行该系统需要专门的数据库服务器和查询终端，对现有软件的影响可以忽略不记。</w:t>
+      </w:r>
+    </w:p>
+    <w:p>
+      <w:pPr>
+        <w:pageBreakBefore w:val="0"/>
+        <w:widowControl w:val="0"/>
+        <w:kinsoku/>
+        <w:wordWrap/>
+        <w:overflowPunct/>
+        <w:topLinePunct w:val="0"/>
+        <w:autoSpaceDE/>
+        <w:autoSpaceDN/>
+        <w:bidi w:val="0"/>
+        <w:adjustRightInd/>
+        <w:snapToGrid/>
+        <w:spacing w:line="240" w:lineRule="auto"/>
+        <w:textAlignment w:val="auto"/>
+        <w:outlineLvl w:val="4"/>
+        <w:rPr>
+          <w:rFonts w:hint="eastAsia"/>
+        </w:rPr>
+      </w:pPr>
+      <w:r>
+        <w:rPr>
+          <w:rFonts w:hint="eastAsia"/>
+        </w:rPr>
+        <w:t>4.4.3对用户单位机构的影响</w:t>
+      </w:r>
+    </w:p>
+    <w:p>
+      <w:pPr>
+        <w:pageBreakBefore w:val="0"/>
+        <w:widowControl w:val="0"/>
+        <w:kinsoku/>
+        <w:wordWrap/>
+        <w:overflowPunct/>
+        <w:topLinePunct w:val="0"/>
+        <w:autoSpaceDE/>
+        <w:autoSpaceDN/>
+        <w:bidi w:val="0"/>
+        <w:adjustRightInd/>
+        <w:snapToGrid/>
+        <w:spacing w:line="240" w:lineRule="auto"/>
+        <w:ind w:firstLine="420" w:firstLineChars="200"/>
+        <w:textAlignment w:val="auto"/>
+        <w:rPr>
+          <w:rFonts w:hint="eastAsia"/>
+        </w:rPr>
+      </w:pPr>
+      <w:r>
+        <w:rPr>
+          <w:rFonts w:hint="eastAsia"/>
+        </w:rPr>
+        <w:t>由于本系统界面较为友好且易用。只需要对使用该系统的用户提供简单培训。</w:t>
+      </w:r>
+    </w:p>
+    <w:p>
+      <w:pPr>
+        <w:pageBreakBefore w:val="0"/>
+        <w:widowControl w:val="0"/>
+        <w:kinsoku/>
+        <w:wordWrap/>
+        <w:overflowPunct/>
+        <w:topLinePunct w:val="0"/>
+        <w:autoSpaceDE/>
+        <w:autoSpaceDN/>
+        <w:bidi w:val="0"/>
+        <w:adjustRightInd/>
+        <w:snapToGrid/>
+        <w:spacing w:line="240" w:lineRule="auto"/>
+        <w:textAlignment w:val="auto"/>
+        <w:outlineLvl w:val="4"/>
+        <w:rPr>
+          <w:rFonts w:hint="eastAsia"/>
+        </w:rPr>
+      </w:pPr>
+      <w:r>
+        <w:rPr>
+          <w:rFonts w:hint="eastAsia"/>
+        </w:rPr>
+        <w:t>4.4.4对系统运行过程的影响</w:t>
+      </w:r>
+    </w:p>
+    <w:p>
+      <w:pPr>
+        <w:pageBreakBefore w:val="0"/>
+        <w:widowControl w:val="0"/>
+        <w:kinsoku/>
+        <w:wordWrap/>
+        <w:overflowPunct/>
+        <w:topLinePunct w:val="0"/>
+        <w:autoSpaceDE/>
+        <w:autoSpaceDN/>
+        <w:bidi w:val="0"/>
+        <w:adjustRightInd/>
+        <w:snapToGrid/>
+        <w:spacing w:line="240" w:lineRule="auto"/>
+        <w:ind w:firstLine="420" w:firstLineChars="200"/>
+        <w:textAlignment w:val="auto"/>
+        <w:rPr>
+          <w:rFonts w:hint="eastAsia"/>
+        </w:rPr>
+      </w:pPr>
+      <w:r>
+        <w:rPr>
+          <w:rFonts w:hint="eastAsia"/>
+        </w:rPr>
+        <w:t>a.用户应严格按照本系统使用方法使用本系统。</w:t>
+      </w:r>
+    </w:p>
+    <w:p>
+      <w:pPr>
+        <w:pageBreakBefore w:val="0"/>
+        <w:widowControl w:val="0"/>
+        <w:kinsoku/>
+        <w:wordWrap/>
+        <w:overflowPunct/>
+        <w:topLinePunct w:val="0"/>
+        <w:autoSpaceDE/>
+        <w:autoSpaceDN/>
+        <w:bidi w:val="0"/>
+        <w:adjustRightInd/>
+        <w:snapToGrid/>
+        <w:spacing w:line="240" w:lineRule="auto"/>
+        <w:ind w:firstLine="420" w:firstLineChars="200"/>
+        <w:textAlignment w:val="auto"/>
+        <w:rPr>
+          <w:rFonts w:hint="eastAsia"/>
+        </w:rPr>
+      </w:pPr>
+      <w:r>
+        <w:rPr>
+          <w:rFonts w:hint="eastAsia"/>
+        </w:rPr>
+        <w:t>b.运行中心应遵守本系统运行方法。</w:t>
+      </w:r>
+    </w:p>
+    <w:p>
+      <w:pPr>
+        <w:pageBreakBefore w:val="0"/>
+        <w:widowControl w:val="0"/>
+        <w:kinsoku/>
+        <w:wordWrap/>
+        <w:overflowPunct/>
+        <w:topLinePunct w:val="0"/>
+        <w:autoSpaceDE/>
+        <w:autoSpaceDN/>
+        <w:bidi w:val="0"/>
+        <w:adjustRightInd/>
+        <w:snapToGrid/>
+        <w:spacing w:line="240" w:lineRule="auto"/>
+        <w:ind w:firstLine="420" w:firstLineChars="200"/>
+        <w:textAlignment w:val="auto"/>
+        <w:rPr>
+          <w:rFonts w:hint="eastAsia"/>
+        </w:rPr>
+      </w:pPr>
+      <w:r>
+        <w:rPr>
+          <w:rFonts w:hint="eastAsia"/>
+        </w:rPr>
+        <w:t>c．运行中心对图书资料和用户信息进行维护，用户可在运行中心的支持对图书资料和自己的用户信息进行检索。</w:t>
+      </w:r>
+    </w:p>
+    <w:p>
+      <w:pPr>
+        <w:pageBreakBefore w:val="0"/>
+        <w:widowControl w:val="0"/>
+        <w:kinsoku/>
+        <w:wordWrap/>
+        <w:overflowPunct/>
+        <w:topLinePunct w:val="0"/>
+        <w:autoSpaceDE/>
+        <w:autoSpaceDN/>
+        <w:bidi w:val="0"/>
+        <w:adjustRightInd/>
+        <w:snapToGrid/>
+        <w:spacing w:line="240" w:lineRule="auto"/>
+        <w:ind w:firstLine="420" w:firstLineChars="200"/>
+        <w:textAlignment w:val="auto"/>
+        <w:rPr>
+          <w:rFonts w:hint="eastAsia"/>
+        </w:rPr>
+      </w:pPr>
+      <w:r>
+        <w:rPr>
+          <w:rFonts w:hint="eastAsia"/>
+        </w:rPr>
+        <w:t>d.运行中心对数据进行人工处理后使用本系统提供的相关功能将数据录入数据库。</w:t>
+      </w:r>
+    </w:p>
+    <w:p>
+      <w:pPr>
+        <w:pageBreakBefore w:val="0"/>
+        <w:widowControl w:val="0"/>
+        <w:kinsoku/>
+        <w:wordWrap/>
+        <w:overflowPunct/>
+        <w:topLinePunct w:val="0"/>
+        <w:autoSpaceDE/>
+        <w:autoSpaceDN/>
+        <w:bidi w:val="0"/>
+        <w:adjustRightInd/>
+        <w:snapToGrid/>
+        <w:spacing w:line="240" w:lineRule="auto"/>
+        <w:ind w:firstLine="420" w:firstLineChars="200"/>
+        <w:textAlignment w:val="auto"/>
+        <w:rPr>
+          <w:rFonts w:hint="eastAsia"/>
+        </w:rPr>
+      </w:pPr>
+      <w:r>
+        <w:rPr>
+          <w:rFonts w:hint="eastAsia"/>
+        </w:rPr>
+        <w:t>e.用户中心可即时保存数据，也可按一定频率备份数据，一但出现错误可通过备份资料还原数据。</w:t>
+      </w:r>
+    </w:p>
+    <w:p>
+      <w:pPr>
+        <w:pageBreakBefore w:val="0"/>
+        <w:widowControl w:val="0"/>
+        <w:kinsoku/>
+        <w:wordWrap/>
+        <w:overflowPunct/>
+        <w:topLinePunct w:val="0"/>
+        <w:autoSpaceDE/>
+        <w:autoSpaceDN/>
+        <w:bidi w:val="0"/>
+        <w:adjustRightInd/>
+        <w:snapToGrid/>
+        <w:spacing w:line="240" w:lineRule="auto"/>
+        <w:ind w:firstLine="420" w:firstLineChars="200"/>
+        <w:textAlignment w:val="auto"/>
+        <w:rPr>
+          <w:rFonts w:hint="eastAsia"/>
+        </w:rPr>
+      </w:pPr>
+      <w:r>
+        <w:rPr>
+          <w:rFonts w:hint="eastAsia"/>
+        </w:rPr>
+        <w:t>f.系统失效可能造成数据丢失，或无法检索。可通过还原数据备份解决。</w:t>
+      </w:r>
+    </w:p>
+    <w:p>
+      <w:pPr>
+        <w:pageBreakBefore w:val="0"/>
+        <w:widowControl w:val="0"/>
+        <w:kinsoku/>
+        <w:wordWrap/>
+        <w:overflowPunct/>
+        <w:topLinePunct w:val="0"/>
+        <w:autoSpaceDE/>
+        <w:autoSpaceDN/>
+        <w:bidi w:val="0"/>
+        <w:adjustRightInd/>
+        <w:snapToGrid/>
+        <w:spacing w:line="240" w:lineRule="auto"/>
+        <w:textAlignment w:val="auto"/>
+        <w:outlineLvl w:val="4"/>
+        <w:rPr>
+          <w:rFonts w:hint="eastAsia"/>
+        </w:rPr>
+      </w:pPr>
+      <w:r>
+        <w:rPr>
+          <w:rFonts w:hint="eastAsia"/>
+        </w:rPr>
+        <w:t>4.4.5对开发的影响</w:t>
+      </w:r>
+    </w:p>
+    <w:p>
+      <w:pPr>
+        <w:pageBreakBefore w:val="0"/>
+        <w:widowControl w:val="0"/>
+        <w:kinsoku/>
+        <w:wordWrap/>
+        <w:overflowPunct/>
+        <w:topLinePunct w:val="0"/>
+        <w:autoSpaceDE/>
+        <w:autoSpaceDN/>
+        <w:bidi w:val="0"/>
+        <w:adjustRightInd/>
+        <w:snapToGrid/>
+        <w:spacing w:line="240" w:lineRule="auto"/>
+        <w:ind w:firstLine="420" w:firstLineChars="200"/>
+        <w:textAlignment w:val="auto"/>
+        <w:rPr>
+          <w:rFonts w:hint="eastAsia"/>
+        </w:rPr>
+      </w:pPr>
+      <w:r>
+        <w:rPr>
+          <w:rFonts w:hint="eastAsia"/>
+        </w:rPr>
+        <w:t>a.建立数据库需要馆藏书日和借阅读者相关的数据资源;</w:t>
+      </w:r>
+    </w:p>
+    <w:p>
+      <w:pPr>
+        <w:pageBreakBefore w:val="0"/>
+        <w:widowControl w:val="0"/>
+        <w:kinsoku/>
+        <w:wordWrap/>
+        <w:overflowPunct/>
+        <w:topLinePunct w:val="0"/>
+        <w:autoSpaceDE/>
+        <w:autoSpaceDN/>
+        <w:bidi w:val="0"/>
+        <w:adjustRightInd/>
+        <w:snapToGrid/>
+        <w:spacing w:line="240" w:lineRule="auto"/>
+        <w:ind w:firstLine="420" w:firstLineChars="200"/>
+        <w:textAlignment w:val="auto"/>
+        <w:rPr>
+          <w:rFonts w:hint="eastAsia"/>
+          <w:lang w:eastAsia="zh-CN"/>
+        </w:rPr>
+      </w:pPr>
+      <w:r>
+        <w:rPr>
+          <w:rFonts w:hint="eastAsia"/>
+        </w:rPr>
+        <w:t>b.为了开发和测验此系统而需要一台作为服务器PC机（处理能力要求较高)，2-3台作为终端查询机的PC机（无特殊要求)</w:t>
+      </w:r>
+      <w:r>
+        <w:rPr>
+          <w:rFonts w:hint="eastAsia"/>
+          <w:lang w:eastAsia="zh-CN"/>
+        </w:rPr>
+        <w:t>。</w:t>
+      </w:r>
+    </w:p>
+    <w:p>
+      <w:pPr>
+        <w:pageBreakBefore w:val="0"/>
+        <w:widowControl w:val="0"/>
+        <w:kinsoku/>
+        <w:wordWrap/>
+        <w:overflowPunct/>
+        <w:topLinePunct w:val="0"/>
+        <w:autoSpaceDE/>
+        <w:autoSpaceDN/>
+        <w:bidi w:val="0"/>
+        <w:adjustRightInd/>
+        <w:snapToGrid/>
+        <w:spacing w:line="240" w:lineRule="auto"/>
+        <w:textAlignment w:val="auto"/>
+        <w:outlineLvl w:val="4"/>
+        <w:rPr>
+          <w:rFonts w:hint="eastAsia"/>
+          <w:lang w:eastAsia="zh-CN"/>
+        </w:rPr>
+      </w:pPr>
+      <w:r>
+        <w:rPr>
+          <w:rFonts w:hint="eastAsia"/>
+          <w:lang w:eastAsia="zh-CN"/>
+        </w:rPr>
+        <w:t>4.4.6对地点和设施的影响</w:t>
+      </w:r>
+    </w:p>
+    <w:p>
+      <w:pPr>
+        <w:pageBreakBefore w:val="0"/>
+        <w:widowControl w:val="0"/>
+        <w:kinsoku/>
+        <w:wordWrap/>
+        <w:overflowPunct/>
+        <w:topLinePunct w:val="0"/>
+        <w:autoSpaceDE/>
+        <w:autoSpaceDN/>
+        <w:bidi w:val="0"/>
+        <w:adjustRightInd/>
+        <w:snapToGrid/>
+        <w:spacing w:line="240" w:lineRule="auto"/>
+        <w:ind w:firstLine="420" w:firstLineChars="200"/>
+        <w:textAlignment w:val="auto"/>
+        <w:rPr>
+          <w:rFonts w:hint="eastAsia"/>
+          <w:lang w:eastAsia="zh-CN"/>
+        </w:rPr>
+      </w:pPr>
+      <w:r>
+        <w:rPr>
+          <w:rFonts w:hint="eastAsia"/>
+          <w:lang w:eastAsia="zh-CN"/>
+        </w:rPr>
+        <w:t>地点没有影响，但是对于设施稍微有所讲究，更注重安全性，保障所使用的设备处于一个稳定而又安全的环境。</w:t>
+      </w:r>
+    </w:p>
+    <w:p>
+      <w:pPr>
+        <w:pageBreakBefore w:val="0"/>
+        <w:widowControl w:val="0"/>
+        <w:kinsoku/>
+        <w:wordWrap/>
+        <w:overflowPunct/>
+        <w:topLinePunct w:val="0"/>
+        <w:autoSpaceDE/>
+        <w:autoSpaceDN/>
+        <w:bidi w:val="0"/>
+        <w:adjustRightInd/>
+        <w:snapToGrid/>
+        <w:spacing w:line="240" w:lineRule="auto"/>
+        <w:textAlignment w:val="auto"/>
+        <w:outlineLvl w:val="4"/>
+        <w:rPr>
+          <w:rFonts w:hint="eastAsia"/>
+          <w:lang w:eastAsia="zh-CN"/>
+        </w:rPr>
+      </w:pPr>
+      <w:r>
+        <w:rPr>
+          <w:rFonts w:hint="eastAsia"/>
+          <w:lang w:eastAsia="zh-CN"/>
+        </w:rPr>
+        <w:t>4.4.7对经费开支的影响</w:t>
+      </w:r>
+    </w:p>
+    <w:p>
+      <w:pPr>
+        <w:pageBreakBefore w:val="0"/>
+        <w:widowControl w:val="0"/>
+        <w:kinsoku/>
+        <w:wordWrap/>
+        <w:overflowPunct/>
+        <w:topLinePunct w:val="0"/>
+        <w:autoSpaceDE/>
+        <w:autoSpaceDN/>
+        <w:bidi w:val="0"/>
+        <w:adjustRightInd/>
+        <w:snapToGrid/>
+        <w:spacing w:line="240" w:lineRule="auto"/>
+        <w:textAlignment w:val="auto"/>
+        <w:rPr>
+          <w:rFonts w:hint="eastAsia"/>
+          <w:lang w:eastAsia="zh-CN"/>
+        </w:rPr>
+      </w:pPr>
+      <w:r>
+        <w:rPr>
+          <w:rFonts w:hint="eastAsia"/>
+          <w:lang w:eastAsia="zh-CN"/>
+        </w:rPr>
+        <w:t>a.系统开发费用:</w:t>
+      </w:r>
+    </w:p>
+    <w:p>
+      <w:pPr>
+        <w:pageBreakBefore w:val="0"/>
+        <w:widowControl w:val="0"/>
+        <w:kinsoku/>
+        <w:wordWrap/>
+        <w:overflowPunct/>
+        <w:topLinePunct w:val="0"/>
+        <w:autoSpaceDE/>
+        <w:autoSpaceDN/>
+        <w:bidi w:val="0"/>
+        <w:adjustRightInd/>
+        <w:snapToGrid/>
+        <w:spacing w:line="240" w:lineRule="auto"/>
+        <w:ind w:firstLine="420" w:firstLineChars="200"/>
+        <w:textAlignment w:val="auto"/>
+        <w:rPr>
+          <w:rFonts w:hint="eastAsia"/>
+          <w:lang w:eastAsia="zh-CN"/>
+        </w:rPr>
+      </w:pPr>
+      <w:r>
+        <w:rPr>
+          <w:rFonts w:hint="eastAsia"/>
+          <w:lang w:eastAsia="zh-CN"/>
+        </w:rPr>
+        <w:t>人员费用:本系统开发期为三周，试运行一周。开发期需要开发人员3人，试运行期需要开发人员2人。人员费用为3万元。</w:t>
+      </w:r>
+    </w:p>
+    <w:p>
+      <w:pPr>
+        <w:pageBreakBefore w:val="0"/>
+        <w:widowControl w:val="0"/>
+        <w:kinsoku/>
+        <w:wordWrap/>
+        <w:overflowPunct/>
+        <w:topLinePunct w:val="0"/>
+        <w:autoSpaceDE/>
+        <w:autoSpaceDN/>
+        <w:bidi w:val="0"/>
+        <w:adjustRightInd/>
+        <w:snapToGrid/>
+        <w:spacing w:line="240" w:lineRule="auto"/>
+        <w:ind w:firstLine="420" w:firstLineChars="200"/>
+        <w:textAlignment w:val="auto"/>
+        <w:rPr>
+          <w:rFonts w:hint="eastAsia"/>
+          <w:lang w:eastAsia="zh-CN"/>
+        </w:rPr>
+      </w:pPr>
+      <w:r>
+        <w:rPr>
+          <w:rFonts w:hint="eastAsia"/>
+          <w:lang w:eastAsia="zh-CN"/>
+        </w:rPr>
+        <w:t>设备费用:本系统需要PC机2-3台所需的硬件设备费用为6万元。</w:t>
+      </w:r>
+    </w:p>
+    <w:p>
+      <w:pPr>
+        <w:pageBreakBefore w:val="0"/>
+        <w:widowControl w:val="0"/>
+        <w:kinsoku/>
+        <w:wordWrap/>
+        <w:overflowPunct/>
+        <w:topLinePunct w:val="0"/>
+        <w:autoSpaceDE/>
+        <w:autoSpaceDN/>
+        <w:bidi w:val="0"/>
+        <w:adjustRightInd/>
+        <w:snapToGrid/>
+        <w:spacing w:line="240" w:lineRule="auto"/>
+        <w:ind w:firstLine="420" w:firstLineChars="200"/>
+        <w:textAlignment w:val="auto"/>
+        <w:rPr>
+          <w:rFonts w:hint="eastAsia"/>
+          <w:lang w:eastAsia="zh-CN"/>
+        </w:rPr>
+      </w:pPr>
+      <w:r>
+        <w:rPr>
+          <w:rFonts w:hint="eastAsia"/>
+          <w:lang w:eastAsia="zh-CN"/>
+        </w:rPr>
+        <w:t>不可预见费用:按开发费用的10%计算。</w:t>
+      </w:r>
+    </w:p>
+    <w:p>
+      <w:pPr>
+        <w:pageBreakBefore w:val="0"/>
+        <w:widowControl w:val="0"/>
+        <w:kinsoku/>
+        <w:wordWrap/>
+        <w:overflowPunct/>
+        <w:topLinePunct w:val="0"/>
+        <w:autoSpaceDE/>
+        <w:autoSpaceDN/>
+        <w:bidi w:val="0"/>
+        <w:adjustRightInd/>
+        <w:snapToGrid/>
+        <w:spacing w:line="240" w:lineRule="auto"/>
+        <w:textAlignment w:val="auto"/>
+        <w:rPr>
+          <w:rFonts w:hint="eastAsia"/>
+          <w:lang w:eastAsia="zh-CN"/>
+        </w:rPr>
+      </w:pPr>
+      <w:r>
+        <w:rPr>
+          <w:rFonts w:hint="eastAsia"/>
+          <w:lang w:eastAsia="zh-CN"/>
+        </w:rPr>
+        <w:t>b．系统运行费用:</w:t>
+      </w:r>
+    </w:p>
+    <w:p>
+      <w:pPr>
+        <w:pageBreakBefore w:val="0"/>
+        <w:widowControl w:val="0"/>
+        <w:kinsoku/>
+        <w:wordWrap/>
+        <w:overflowPunct/>
+        <w:topLinePunct w:val="0"/>
+        <w:autoSpaceDE/>
+        <w:autoSpaceDN/>
+        <w:bidi w:val="0"/>
+        <w:adjustRightInd/>
+        <w:snapToGrid/>
+        <w:spacing w:line="240" w:lineRule="auto"/>
+        <w:ind w:firstLine="420" w:firstLineChars="200"/>
+        <w:textAlignment w:val="auto"/>
+        <w:rPr>
+          <w:rFonts w:hint="eastAsia"/>
+          <w:lang w:eastAsia="zh-CN"/>
+        </w:rPr>
+      </w:pPr>
+      <w:r>
+        <w:rPr>
+          <w:rFonts w:hint="eastAsia"/>
+          <w:lang w:eastAsia="zh-CN"/>
+        </w:rPr>
+        <w:t>系统维护费:需要2人/年进行系统维护</w:t>
+      </w:r>
+    </w:p>
+    <w:p>
+      <w:pPr>
+        <w:pageBreakBefore w:val="0"/>
+        <w:widowControl w:val="0"/>
+        <w:kinsoku/>
+        <w:wordWrap/>
+        <w:overflowPunct/>
+        <w:topLinePunct w:val="0"/>
+        <w:autoSpaceDE/>
+        <w:autoSpaceDN/>
+        <w:bidi w:val="0"/>
+        <w:adjustRightInd/>
+        <w:snapToGrid/>
+        <w:spacing w:line="240" w:lineRule="auto"/>
+        <w:textAlignment w:val="auto"/>
+        <w:outlineLvl w:val="4"/>
+        <w:rPr>
+          <w:rFonts w:hint="eastAsia"/>
+          <w:lang w:eastAsia="zh-CN"/>
+        </w:rPr>
+      </w:pPr>
+      <w:r>
+        <w:rPr>
+          <w:rFonts w:hint="eastAsia"/>
+          <w:lang w:eastAsia="zh-CN"/>
+        </w:rPr>
+        <w:t>4.4.8技术条件方面的可行性</w:t>
+      </w:r>
+    </w:p>
+    <w:p>
+      <w:pPr>
+        <w:pageBreakBefore w:val="0"/>
+        <w:widowControl w:val="0"/>
+        <w:kinsoku/>
+        <w:wordWrap/>
+        <w:overflowPunct/>
+        <w:topLinePunct w:val="0"/>
+        <w:autoSpaceDE/>
+        <w:autoSpaceDN/>
+        <w:bidi w:val="0"/>
+        <w:adjustRightInd/>
+        <w:snapToGrid/>
+        <w:spacing w:line="240" w:lineRule="auto"/>
+        <w:ind w:firstLine="420" w:firstLineChars="200"/>
+        <w:textAlignment w:val="auto"/>
+        <w:rPr>
+          <w:rFonts w:hint="eastAsia"/>
+          <w:lang w:eastAsia="zh-CN"/>
+        </w:rPr>
+      </w:pPr>
+      <w:r>
+        <w:rPr>
+          <w:rFonts w:hint="eastAsia"/>
+          <w:lang w:eastAsia="zh-CN"/>
+        </w:rPr>
+        <w:t>本系统是一个基于局域网、互联网和WINDOWS操作的系统，现有技术已较为成熟，利用现有技术完全可以实现系统开发目标。同时，开发期限较为宽裕，预计可以在规定期限内完成开发任务。</w:t>
+      </w:r>
+    </w:p>
+    <w:p>
+      <w:pPr>
+        <w:pageBreakBefore w:val="0"/>
+        <w:widowControl w:val="0"/>
+        <w:kinsoku/>
+        <w:wordWrap/>
+        <w:overflowPunct/>
+        <w:topLinePunct w:val="0"/>
+        <w:autoSpaceDE/>
+        <w:autoSpaceDN/>
+        <w:bidi w:val="0"/>
+        <w:adjustRightInd/>
+        <w:snapToGrid/>
+        <w:spacing w:line="240" w:lineRule="auto"/>
+        <w:ind w:firstLine="420" w:firstLineChars="200"/>
+        <w:textAlignment w:val="auto"/>
+        <w:rPr>
+          <w:rFonts w:hint="eastAsia"/>
+          <w:lang w:eastAsia="zh-CN"/>
+        </w:rPr>
+      </w:pPr>
+      <w:r>
+        <w:rPr>
+          <w:rFonts w:hint="eastAsia"/>
+          <w:lang w:eastAsia="zh-CN"/>
+        </w:rPr>
+        <w:t>技术方面可行性的分析主要是分析现有的技术条件是否能顺利完成开发工作，硬件，软件的配置能否满足开发者得需要，各类技术人员的数量，水平，来源等。图书馆管理系统的T.作是让读者与图书之间有一座桥梁，能够沟通。使用的语言是</w:t>
+      </w:r>
+      <w:r>
+        <w:rPr>
+          <w:rFonts w:hint="eastAsia"/>
+          <w:lang w:val="en-US" w:eastAsia="zh-CN"/>
+        </w:rPr>
+        <w:t>Python</w:t>
+      </w:r>
+      <w:r>
+        <w:rPr>
+          <w:rFonts w:hint="eastAsia"/>
+          <w:lang w:eastAsia="zh-CN"/>
+        </w:rPr>
+        <w:t>和SQL之间连接，这是大家还比较熟悉的内容，完全具有技术可行性。</w:t>
       </w:r>
     </w:p>
     <w:p>
@@ -2800,27 +5579,32 @@
           <w:szCs w:val="28"/>
           <w:lang w:val="en-US" w:eastAsia="zh-CN" w:bidi="ar-SA"/>
         </w:rPr>
-        <w:t>5.投资及效益分析</w:t>
-      </w:r>
-    </w:p>
-    <w:p>
-      <w:pPr>
-        <w:pageBreakBefore w:val="0"/>
-        <w:widowControl w:val="0"/>
-        <w:kinsoku/>
-        <w:wordWrap/>
-        <w:overflowPunct/>
-        <w:topLinePunct w:val="0"/>
-        <w:autoSpaceDE/>
-        <w:autoSpaceDN/>
-        <w:bidi w:val="0"/>
-        <w:adjustRightInd/>
-        <w:snapToGrid/>
-        <w:spacing w:line="240" w:lineRule="auto"/>
+        <w:t>5.可选择的其他系统方案</w:t>
+      </w:r>
+    </w:p>
+    <w:p>
+      <w:pPr>
+        <w:pageBreakBefore w:val="0"/>
+        <w:widowControl w:val="0"/>
+        <w:numPr>
+          <w:ilvl w:val="0"/>
+          <w:numId w:val="0"/>
+        </w:numPr>
+        <w:kinsoku/>
+        <w:wordWrap/>
+        <w:overflowPunct/>
+        <w:topLinePunct w:val="0"/>
+        <w:autoSpaceDE/>
+        <w:autoSpaceDN/>
+        <w:bidi w:val="0"/>
+        <w:adjustRightInd/>
+        <w:snapToGrid/>
+        <w:spacing w:line="120" w:lineRule="auto"/>
+        <w:jc w:val="left"/>
         <w:textAlignment w:val="auto"/>
         <w:outlineLvl w:val="3"/>
         <w:rPr>
-          <w:rFonts w:hint="eastAsia" w:ascii="黑体" w:hAnsi="黑体" w:eastAsia="黑体" w:cs="黑体"/>
+          <w:rFonts w:hint="default" w:ascii="黑体" w:hAnsi="黑体" w:eastAsia="黑体" w:cs="黑体"/>
           <w:b/>
           <w:bCs/>
           <w:kern w:val="2"/>
@@ -2839,50 +5623,420 @@
           <w:szCs w:val="24"/>
           <w:lang w:val="en-US" w:eastAsia="zh-CN" w:bidi="ar-SA"/>
         </w:rPr>
-        <w:t>5.1基本建设投资</w:t>
-      </w:r>
-    </w:p>
-    <w:p>
-      <w:pPr>
-        <w:pageBreakBefore w:val="0"/>
-        <w:widowControl w:val="0"/>
-        <w:kinsoku/>
-        <w:wordWrap/>
-        <w:overflowPunct/>
-        <w:topLinePunct w:val="0"/>
-        <w:autoSpaceDE/>
-        <w:autoSpaceDN/>
-        <w:bidi w:val="0"/>
-        <w:adjustRightInd/>
-        <w:snapToGrid/>
-        <w:spacing w:line="240" w:lineRule="auto"/>
-        <w:ind w:firstLine="420" w:firstLineChars="200"/>
-        <w:textAlignment w:val="auto"/>
-        <w:rPr>
-          <w:rFonts w:hint="eastAsia"/>
-        </w:rPr>
-      </w:pPr>
-      <w:r>
-        <w:rPr>
-          <w:rFonts w:hint="eastAsia"/>
-        </w:rPr>
-        <w:t>包括采购、开发和安装下列各项所需的费用</w:t>
-      </w:r>
-    </w:p>
-    <w:p>
-      <w:pPr>
-        <w:pageBreakBefore w:val="0"/>
-        <w:widowControl w:val="0"/>
-        <w:kinsoku/>
-        <w:wordWrap/>
-        <w:overflowPunct/>
-        <w:topLinePunct w:val="0"/>
-        <w:autoSpaceDE/>
-        <w:autoSpaceDN/>
-        <w:bidi w:val="0"/>
-        <w:adjustRightInd/>
-        <w:snapToGrid/>
-        <w:spacing w:line="240" w:lineRule="auto"/>
+        <w:t>5.1可选择的系统方案（一）</w:t>
+      </w:r>
+    </w:p>
+    <w:p>
+      <w:pPr>
+        <w:pageBreakBefore w:val="0"/>
+        <w:widowControl w:val="0"/>
+        <w:kinsoku/>
+        <w:wordWrap/>
+        <w:overflowPunct/>
+        <w:topLinePunct w:val="0"/>
+        <w:autoSpaceDE/>
+        <w:autoSpaceDN/>
+        <w:bidi w:val="0"/>
+        <w:adjustRightInd/>
+        <w:snapToGrid/>
+        <w:spacing w:line="240" w:lineRule="auto"/>
+        <w:textAlignment w:val="auto"/>
+        <w:rPr>
+          <w:rFonts w:hint="eastAsia"/>
+          <w:lang w:eastAsia="zh-CN"/>
+        </w:rPr>
+      </w:pPr>
+      <w:r>
+        <w:rPr>
+          <w:rFonts w:hint="eastAsia"/>
+          <w:lang w:eastAsia="zh-CN"/>
+        </w:rPr>
+        <w:t>1.拟建系统的目标:</w:t>
+      </w:r>
+    </w:p>
+    <w:p>
+      <w:pPr>
+        <w:pageBreakBefore w:val="0"/>
+        <w:widowControl w:val="0"/>
+        <w:kinsoku/>
+        <w:wordWrap/>
+        <w:overflowPunct/>
+        <w:topLinePunct w:val="0"/>
+        <w:autoSpaceDE/>
+        <w:autoSpaceDN/>
+        <w:bidi w:val="0"/>
+        <w:adjustRightInd/>
+        <w:snapToGrid/>
+        <w:spacing w:line="240" w:lineRule="auto"/>
+        <w:textAlignment w:val="auto"/>
+        <w:rPr>
+          <w:rFonts w:hint="eastAsia"/>
+          <w:lang w:eastAsia="zh-CN"/>
+        </w:rPr>
+      </w:pPr>
+      <w:r>
+        <w:rPr>
+          <w:rFonts w:hint="eastAsia"/>
+          <w:lang w:eastAsia="zh-CN"/>
+        </w:rPr>
+        <w:t>（1）促进管理体制的改善</w:t>
+      </w:r>
+    </w:p>
+    <w:p>
+      <w:pPr>
+        <w:pageBreakBefore w:val="0"/>
+        <w:widowControl w:val="0"/>
+        <w:kinsoku/>
+        <w:wordWrap/>
+        <w:overflowPunct/>
+        <w:topLinePunct w:val="0"/>
+        <w:autoSpaceDE/>
+        <w:autoSpaceDN/>
+        <w:bidi w:val="0"/>
+        <w:adjustRightInd/>
+        <w:snapToGrid/>
+        <w:spacing w:line="240" w:lineRule="auto"/>
+        <w:textAlignment w:val="auto"/>
+        <w:rPr>
+          <w:rFonts w:hint="eastAsia"/>
+          <w:lang w:eastAsia="zh-CN"/>
+        </w:rPr>
+      </w:pPr>
+      <w:r>
+        <w:rPr>
+          <w:rFonts w:hint="eastAsia"/>
+          <w:lang w:eastAsia="zh-CN"/>
+        </w:rPr>
+        <w:t>（2）提高和改进管理信息的服务质量</w:t>
+      </w:r>
+    </w:p>
+    <w:p>
+      <w:pPr>
+        <w:pageBreakBefore w:val="0"/>
+        <w:widowControl w:val="0"/>
+        <w:kinsoku/>
+        <w:wordWrap/>
+        <w:overflowPunct/>
+        <w:topLinePunct w:val="0"/>
+        <w:autoSpaceDE/>
+        <w:autoSpaceDN/>
+        <w:bidi w:val="0"/>
+        <w:adjustRightInd/>
+        <w:snapToGrid/>
+        <w:spacing w:line="240" w:lineRule="auto"/>
+        <w:textAlignment w:val="auto"/>
+        <w:rPr>
+          <w:rFonts w:hint="eastAsia"/>
+          <w:lang w:eastAsia="zh-CN"/>
+        </w:rPr>
+      </w:pPr>
+      <w:r>
+        <w:rPr>
+          <w:rFonts w:hint="eastAsia"/>
+          <w:lang w:eastAsia="zh-CN"/>
+        </w:rPr>
+        <w:t>（3）资源的共享</w:t>
+      </w:r>
+    </w:p>
+    <w:p>
+      <w:pPr>
+        <w:pageBreakBefore w:val="0"/>
+        <w:widowControl w:val="0"/>
+        <w:kinsoku/>
+        <w:wordWrap/>
+        <w:overflowPunct/>
+        <w:topLinePunct w:val="0"/>
+        <w:autoSpaceDE/>
+        <w:autoSpaceDN/>
+        <w:bidi w:val="0"/>
+        <w:adjustRightInd/>
+        <w:snapToGrid/>
+        <w:spacing w:line="240" w:lineRule="auto"/>
+        <w:textAlignment w:val="auto"/>
+        <w:rPr>
+          <w:rFonts w:hint="eastAsia"/>
+          <w:lang w:eastAsia="zh-CN"/>
+        </w:rPr>
+      </w:pPr>
+      <w:r>
+        <w:rPr>
+          <w:rFonts w:hint="eastAsia"/>
+          <w:lang w:eastAsia="zh-CN"/>
+        </w:rPr>
+        <w:t>（4）减少设备与人力的费用</w:t>
+      </w:r>
+    </w:p>
+    <w:p>
+      <w:pPr>
+        <w:pageBreakBefore w:val="0"/>
+        <w:widowControl w:val="0"/>
+        <w:kinsoku/>
+        <w:wordWrap/>
+        <w:overflowPunct/>
+        <w:topLinePunct w:val="0"/>
+        <w:autoSpaceDE/>
+        <w:autoSpaceDN/>
+        <w:bidi w:val="0"/>
+        <w:adjustRightInd/>
+        <w:snapToGrid/>
+        <w:spacing w:line="240" w:lineRule="auto"/>
+        <w:textAlignment w:val="auto"/>
+        <w:rPr>
+          <w:rFonts w:hint="eastAsia"/>
+          <w:lang w:eastAsia="zh-CN"/>
+        </w:rPr>
+      </w:pPr>
+      <w:r>
+        <w:rPr>
+          <w:rFonts w:hint="eastAsia"/>
+          <w:lang w:eastAsia="zh-CN"/>
+        </w:rPr>
+        <w:t>（5）加快信息的查询速度和准确度</w:t>
+      </w:r>
+    </w:p>
+    <w:p>
+      <w:pPr>
+        <w:pageBreakBefore w:val="0"/>
+        <w:widowControl w:val="0"/>
+        <w:kinsoku/>
+        <w:wordWrap/>
+        <w:overflowPunct/>
+        <w:topLinePunct w:val="0"/>
+        <w:autoSpaceDE/>
+        <w:autoSpaceDN/>
+        <w:bidi w:val="0"/>
+        <w:adjustRightInd/>
+        <w:snapToGrid/>
+        <w:spacing w:line="240" w:lineRule="auto"/>
+        <w:textAlignment w:val="auto"/>
+        <w:rPr>
+          <w:rFonts w:hint="eastAsia"/>
+          <w:lang w:eastAsia="zh-CN"/>
+        </w:rPr>
+      </w:pPr>
+      <w:r>
+        <w:rPr>
+          <w:rFonts w:hint="eastAsia"/>
+          <w:lang w:eastAsia="zh-CN"/>
+        </w:rPr>
+        <w:t>2.系统的规划及初步方案―图书管理系统建成后可以和学校网站相连，提供网上服务。</w:t>
+      </w:r>
+    </w:p>
+    <w:p>
+      <w:pPr>
+        <w:pageBreakBefore w:val="0"/>
+        <w:widowControl w:val="0"/>
+        <w:kinsoku/>
+        <w:wordWrap/>
+        <w:overflowPunct/>
+        <w:topLinePunct w:val="0"/>
+        <w:autoSpaceDE/>
+        <w:autoSpaceDN/>
+        <w:bidi w:val="0"/>
+        <w:adjustRightInd/>
+        <w:snapToGrid/>
+        <w:spacing w:line="240" w:lineRule="auto"/>
+        <w:textAlignment w:val="auto"/>
+        <w:rPr>
+          <w:rFonts w:hint="default"/>
+          <w:lang w:val="en-US" w:eastAsia="zh-CN"/>
+        </w:rPr>
+      </w:pPr>
+      <w:r>
+        <w:rPr>
+          <w:rFonts w:hint="eastAsia"/>
+          <w:lang w:eastAsia="zh-CN"/>
+        </w:rPr>
+        <w:t>3．系统的实施方案本系统客户端拟采用</w:t>
+      </w:r>
+      <w:r>
+        <w:rPr>
+          <w:rFonts w:hint="eastAsia"/>
+          <w:lang w:val="en-US" w:eastAsia="zh-CN"/>
+        </w:rPr>
+        <w:t>W</w:t>
+      </w:r>
+      <w:r>
+        <w:rPr>
+          <w:rFonts w:hint="eastAsia"/>
+          <w:lang w:eastAsia="zh-CN"/>
+        </w:rPr>
+        <w:t>indow</w:t>
+      </w:r>
+      <w:r>
+        <w:rPr>
+          <w:rFonts w:hint="eastAsia"/>
+          <w:lang w:val="en-US" w:eastAsia="zh-CN"/>
+        </w:rPr>
+        <w:t>s</w:t>
+      </w:r>
+      <w:r>
+        <w:rPr>
+          <w:rFonts w:hint="eastAsia"/>
+          <w:lang w:eastAsia="zh-CN"/>
+        </w:rPr>
+        <w:t xml:space="preserve"> </w:t>
+      </w:r>
+      <w:r>
+        <w:rPr>
+          <w:rFonts w:hint="eastAsia"/>
+          <w:lang w:val="en-US" w:eastAsia="zh-CN"/>
+        </w:rPr>
+        <w:t>7</w:t>
+      </w:r>
+      <w:r>
+        <w:rPr>
+          <w:rFonts w:hint="eastAsia"/>
+          <w:lang w:eastAsia="zh-CN"/>
+        </w:rPr>
+        <w:t>/</w:t>
+      </w:r>
+      <w:r>
+        <w:rPr>
+          <w:rFonts w:hint="eastAsia"/>
+          <w:lang w:val="en-US" w:eastAsia="zh-CN"/>
+        </w:rPr>
+        <w:t>10</w:t>
+      </w:r>
+      <w:r>
+        <w:rPr>
+          <w:rFonts w:hint="eastAsia"/>
+          <w:lang w:eastAsia="zh-CN"/>
+        </w:rPr>
+        <w:t>操作系统。</w:t>
+      </w:r>
+    </w:p>
+    <w:p>
+      <w:pPr>
+        <w:pageBreakBefore w:val="0"/>
+        <w:widowControl w:val="0"/>
+        <w:kinsoku/>
+        <w:wordWrap/>
+        <w:overflowPunct/>
+        <w:topLinePunct w:val="0"/>
+        <w:autoSpaceDE/>
+        <w:autoSpaceDN/>
+        <w:bidi w:val="0"/>
+        <w:adjustRightInd/>
+        <w:snapToGrid/>
+        <w:spacing w:line="240" w:lineRule="auto"/>
+        <w:textAlignment w:val="auto"/>
+        <w:rPr>
+          <w:rFonts w:hint="eastAsia"/>
+          <w:lang w:eastAsia="zh-CN"/>
+        </w:rPr>
+      </w:pPr>
+      <w:r>
+        <w:rPr>
+          <w:rFonts w:hint="eastAsia"/>
+          <w:lang w:eastAsia="zh-CN"/>
+        </w:rPr>
+        <w:t>服务器采用</w:t>
+      </w:r>
+      <w:r>
+        <w:rPr>
+          <w:rFonts w:hint="eastAsia"/>
+          <w:lang w:val="en-US" w:eastAsia="zh-CN"/>
+        </w:rPr>
+        <w:t>W</w:t>
+      </w:r>
+      <w:r>
+        <w:rPr>
+          <w:rFonts w:hint="eastAsia"/>
+          <w:lang w:eastAsia="zh-CN"/>
+        </w:rPr>
+        <w:t>indow</w:t>
+      </w:r>
+      <w:r>
+        <w:rPr>
+          <w:rFonts w:hint="eastAsia"/>
+          <w:lang w:val="en-US" w:eastAsia="zh-CN"/>
+        </w:rPr>
+        <w:t>s</w:t>
+      </w:r>
+      <w:r>
+        <w:rPr>
+          <w:rFonts w:hint="eastAsia"/>
+          <w:lang w:eastAsia="zh-CN"/>
+        </w:rPr>
+        <w:t>操作系统，前端开发语言是使用</w:t>
+      </w:r>
+      <w:r>
+        <w:rPr>
+          <w:rFonts w:hint="eastAsia"/>
+          <w:lang w:val="en-US" w:eastAsia="zh-CN"/>
+        </w:rPr>
+        <w:t>Python</w:t>
+      </w:r>
+      <w:r>
+        <w:rPr>
+          <w:rFonts w:hint="eastAsia"/>
+          <w:lang w:eastAsia="zh-CN"/>
+        </w:rPr>
+        <w:t>，使用</w:t>
+      </w:r>
+      <w:r>
+        <w:rPr>
+          <w:rFonts w:hint="eastAsia"/>
+          <w:lang w:val="en-US" w:eastAsia="zh-CN"/>
+        </w:rPr>
+        <w:t>MySQL</w:t>
+      </w:r>
+      <w:r>
+        <w:rPr>
+          <w:rFonts w:hint="eastAsia"/>
+          <w:lang w:eastAsia="zh-CN"/>
+        </w:rPr>
+        <w:t>数据库管理系统。</w:t>
+      </w:r>
+    </w:p>
+    <w:p>
+      <w:pPr>
+        <w:pageBreakBefore w:val="0"/>
+        <w:widowControl w:val="0"/>
+        <w:kinsoku/>
+        <w:wordWrap/>
+        <w:overflowPunct/>
+        <w:topLinePunct w:val="0"/>
+        <w:autoSpaceDE/>
+        <w:autoSpaceDN/>
+        <w:bidi w:val="0"/>
+        <w:adjustRightInd/>
+        <w:snapToGrid/>
+        <w:spacing w:line="240" w:lineRule="auto"/>
+        <w:textAlignment w:val="auto"/>
+        <w:rPr>
+          <w:rFonts w:hint="eastAsia"/>
+          <w:lang w:eastAsia="zh-CN"/>
+        </w:rPr>
+      </w:pPr>
+      <w:r>
+        <w:rPr>
+          <w:rFonts w:hint="eastAsia"/>
+          <w:lang w:eastAsia="zh-CN"/>
+        </w:rPr>
+        <w:t>4.人员培训及补充方案由于人-机界面友好，操作简单，帮助信息详尽，一般人员都可以使用，故不需要专门培训。</w:t>
+      </w:r>
+    </w:p>
+    <w:p>
+      <w:pPr>
+        <w:pageBreakBefore w:val="0"/>
+        <w:widowControl w:val="0"/>
+        <w:numPr>
+          <w:ilvl w:val="0"/>
+          <w:numId w:val="0"/>
+        </w:numPr>
+        <w:kinsoku/>
+        <w:wordWrap/>
+        <w:overflowPunct/>
+        <w:topLinePunct w:val="0"/>
+        <w:autoSpaceDE/>
+        <w:autoSpaceDN/>
+        <w:bidi w:val="0"/>
+        <w:adjustRightInd/>
+        <w:snapToGrid/>
+        <w:spacing w:line="120" w:lineRule="auto"/>
+        <w:jc w:val="left"/>
         <w:textAlignment w:val="auto"/>
         <w:outlineLvl w:val="3"/>
         <w:rPr>
@@ -2905,7 +6059,229 @@
           <w:szCs w:val="24"/>
           <w:lang w:val="en-US" w:eastAsia="zh-CN" w:bidi="ar-SA"/>
         </w:rPr>
-        <w:t>5.2收益</w:t>
+        <w:t>5.2可选择的系统方案（二）</w:t>
+      </w:r>
+    </w:p>
+    <w:p>
+      <w:pPr>
+        <w:pageBreakBefore w:val="0"/>
+        <w:widowControl w:val="0"/>
+        <w:kinsoku/>
+        <w:wordWrap/>
+        <w:overflowPunct/>
+        <w:topLinePunct w:val="0"/>
+        <w:autoSpaceDE/>
+        <w:autoSpaceDN/>
+        <w:bidi w:val="0"/>
+        <w:adjustRightInd/>
+        <w:snapToGrid/>
+        <w:spacing w:line="240" w:lineRule="auto"/>
+        <w:textAlignment w:val="auto"/>
+        <w:rPr>
+          <w:rFonts w:hint="eastAsia"/>
+          <w:lang w:eastAsia="zh-CN"/>
+        </w:rPr>
+      </w:pPr>
+      <w:r>
+        <w:rPr>
+          <w:rFonts w:hint="eastAsia"/>
+          <w:lang w:eastAsia="zh-CN"/>
+        </w:rPr>
+        <w:t>a．拟建系统的目标</w:t>
+      </w:r>
+    </w:p>
+    <w:p>
+      <w:pPr>
+        <w:pageBreakBefore w:val="0"/>
+        <w:widowControl w:val="0"/>
+        <w:kinsoku/>
+        <w:wordWrap/>
+        <w:overflowPunct/>
+        <w:topLinePunct w:val="0"/>
+        <w:autoSpaceDE/>
+        <w:autoSpaceDN/>
+        <w:bidi w:val="0"/>
+        <w:adjustRightInd/>
+        <w:snapToGrid/>
+        <w:spacing w:line="240" w:lineRule="auto"/>
+        <w:ind w:firstLine="210" w:firstLineChars="100"/>
+        <w:textAlignment w:val="auto"/>
+        <w:rPr>
+          <w:rFonts w:hint="eastAsia"/>
+          <w:lang w:eastAsia="zh-CN"/>
+        </w:rPr>
+      </w:pPr>
+      <w:r>
+        <w:rPr>
+          <w:rFonts w:hint="eastAsia"/>
+          <w:lang w:eastAsia="zh-CN"/>
+        </w:rPr>
+        <w:t>1.促进管理体制的改革和改进管理手段</w:t>
+      </w:r>
+    </w:p>
+    <w:p>
+      <w:pPr>
+        <w:pageBreakBefore w:val="0"/>
+        <w:widowControl w:val="0"/>
+        <w:kinsoku/>
+        <w:wordWrap/>
+        <w:overflowPunct/>
+        <w:topLinePunct w:val="0"/>
+        <w:autoSpaceDE/>
+        <w:autoSpaceDN/>
+        <w:bidi w:val="0"/>
+        <w:adjustRightInd/>
+        <w:snapToGrid/>
+        <w:spacing w:line="240" w:lineRule="auto"/>
+        <w:ind w:firstLine="210" w:firstLineChars="100"/>
+        <w:textAlignment w:val="auto"/>
+        <w:rPr>
+          <w:rFonts w:hint="eastAsia"/>
+          <w:lang w:eastAsia="zh-CN"/>
+        </w:rPr>
+      </w:pPr>
+      <w:r>
+        <w:rPr>
+          <w:rFonts w:hint="eastAsia"/>
+          <w:lang w:val="en-US" w:eastAsia="zh-CN"/>
+        </w:rPr>
+        <w:t>2</w:t>
+      </w:r>
+      <w:r>
+        <w:rPr>
+          <w:rFonts w:hint="eastAsia"/>
+          <w:lang w:eastAsia="zh-CN"/>
+        </w:rPr>
+        <w:t>.提高和改进管理信息服务质量</w:t>
+      </w:r>
+    </w:p>
+    <w:p>
+      <w:pPr>
+        <w:pageBreakBefore w:val="0"/>
+        <w:widowControl w:val="0"/>
+        <w:kinsoku/>
+        <w:wordWrap/>
+        <w:overflowPunct/>
+        <w:topLinePunct w:val="0"/>
+        <w:autoSpaceDE/>
+        <w:autoSpaceDN/>
+        <w:bidi w:val="0"/>
+        <w:adjustRightInd/>
+        <w:snapToGrid/>
+        <w:spacing w:line="240" w:lineRule="auto"/>
+        <w:ind w:firstLine="210" w:firstLineChars="100"/>
+        <w:textAlignment w:val="auto"/>
+        <w:rPr>
+          <w:rFonts w:hint="eastAsia"/>
+          <w:lang w:eastAsia="zh-CN"/>
+        </w:rPr>
+      </w:pPr>
+      <w:r>
+        <w:rPr>
+          <w:rFonts w:hint="eastAsia"/>
+          <w:lang w:eastAsia="zh-CN"/>
+        </w:rPr>
+        <w:t>3.减少人力和设备费用</w:t>
+      </w:r>
+    </w:p>
+    <w:p>
+      <w:pPr>
+        <w:pageBreakBefore w:val="0"/>
+        <w:widowControl w:val="0"/>
+        <w:kinsoku/>
+        <w:wordWrap/>
+        <w:overflowPunct/>
+        <w:topLinePunct w:val="0"/>
+        <w:autoSpaceDE/>
+        <w:autoSpaceDN/>
+        <w:bidi w:val="0"/>
+        <w:adjustRightInd/>
+        <w:snapToGrid/>
+        <w:spacing w:line="240" w:lineRule="auto"/>
+        <w:ind w:firstLine="210" w:firstLineChars="100"/>
+        <w:textAlignment w:val="auto"/>
+        <w:rPr>
+          <w:rFonts w:hint="eastAsia"/>
+          <w:lang w:eastAsia="zh-CN"/>
+        </w:rPr>
+      </w:pPr>
+      <w:r>
+        <w:rPr>
+          <w:rFonts w:hint="eastAsia"/>
+          <w:lang w:eastAsia="zh-CN"/>
+        </w:rPr>
+        <w:t>4.加快信总的查询速度和准确度</w:t>
+      </w:r>
+    </w:p>
+    <w:p>
+      <w:pPr>
+        <w:pageBreakBefore w:val="0"/>
+        <w:widowControl w:val="0"/>
+        <w:kinsoku/>
+        <w:wordWrap/>
+        <w:overflowPunct/>
+        <w:topLinePunct w:val="0"/>
+        <w:autoSpaceDE/>
+        <w:autoSpaceDN/>
+        <w:bidi w:val="0"/>
+        <w:adjustRightInd/>
+        <w:snapToGrid/>
+        <w:spacing w:line="240" w:lineRule="auto"/>
+        <w:ind w:firstLine="210" w:firstLineChars="100"/>
+        <w:textAlignment w:val="auto"/>
+        <w:rPr>
+          <w:rFonts w:hint="eastAsia"/>
+          <w:lang w:eastAsia="zh-CN"/>
+        </w:rPr>
+      </w:pPr>
+      <w:r>
+        <w:rPr>
+          <w:rFonts w:hint="eastAsia"/>
+          <w:lang w:eastAsia="zh-CN"/>
+        </w:rPr>
+        <w:t>5.用计算机代替手</w:t>
+      </w:r>
+      <w:r>
+        <w:rPr>
+          <w:rFonts w:hint="eastAsia"/>
+          <w:lang w:val="en-US" w:eastAsia="zh-CN"/>
+        </w:rPr>
+        <w:t>工</w:t>
+      </w:r>
+      <w:r>
+        <w:rPr>
+          <w:rFonts w:hint="eastAsia"/>
+          <w:lang w:eastAsia="zh-CN"/>
+        </w:rPr>
+        <w:t>劳动</w:t>
+      </w:r>
+    </w:p>
+    <w:p>
+      <w:pPr>
+        <w:pageBreakBefore w:val="0"/>
+        <w:widowControl w:val="0"/>
+        <w:kinsoku/>
+        <w:wordWrap/>
+        <w:overflowPunct/>
+        <w:topLinePunct w:val="0"/>
+        <w:autoSpaceDE/>
+        <w:autoSpaceDN/>
+        <w:bidi w:val="0"/>
+        <w:adjustRightInd/>
+        <w:snapToGrid/>
+        <w:spacing w:line="240" w:lineRule="auto"/>
+        <w:textAlignment w:val="auto"/>
+        <w:rPr>
+          <w:rFonts w:hint="eastAsia"/>
+          <w:lang w:eastAsia="zh-CN"/>
+        </w:rPr>
+      </w:pPr>
+      <w:r>
+        <w:rPr>
+          <w:rFonts w:hint="eastAsia"/>
+          <w:lang w:eastAsia="zh-CN"/>
+        </w:rPr>
+        <w:t>b.系统规划及初步方案</w:t>
       </w:r>
     </w:p>
     <w:p>
@@ -2924,24 +6300,52 @@
         <w:spacing w:line="240" w:lineRule="auto"/>
         <w:ind w:firstLine="420" w:firstLineChars="200"/>
         <w:textAlignment w:val="auto"/>
-      </w:pPr>
-      <w:r>
-        <w:t>a．开支的缩减包括改进了的系统的运行所引起的开支缩减，如资源要求的减</w:t>
-      </w:r>
-      <w:r>
-        <w:rPr>
-          <w:rFonts w:hint="eastAsia"/>
-        </w:rPr>
-        <w:t>少，运行效率的改进，数据进入、存贮和恢复技术的改进，系统性能的可监控，软件的转换和优化，数据压缩技术的采用，处理的集中化</w:t>
-      </w:r>
-      <w:r>
-        <w:t>/分布化</w:t>
-      </w:r>
-      <w:r>
-        <w:rPr>
-          <w:rFonts w:hint="eastAsia"/>
-        </w:rPr>
-        <w:t>等</w:t>
+        <w:rPr>
+          <w:rFonts w:hint="eastAsia"/>
+          <w:lang w:eastAsia="zh-CN"/>
+        </w:rPr>
+      </w:pPr>
+      <w:r>
+        <w:rPr>
+          <w:rFonts w:hint="eastAsia"/>
+          <w:lang w:eastAsia="zh-CN"/>
+        </w:rPr>
+        <w:t>管理系统使用单机作业，由专人输入有关信息，可以选购书目，上报计划。进行系统分析等。</w:t>
+      </w:r>
+    </w:p>
+    <w:p>
+      <w:pPr>
+        <w:pageBreakBefore w:val="0"/>
+        <w:widowControl w:val="0"/>
+        <w:kinsoku/>
+        <w:wordWrap/>
+        <w:overflowPunct/>
+        <w:topLinePunct w:val="0"/>
+        <w:autoSpaceDE/>
+        <w:autoSpaceDN/>
+        <w:bidi w:val="0"/>
+        <w:adjustRightInd/>
+        <w:snapToGrid/>
+        <w:spacing w:line="240" w:lineRule="auto"/>
+        <w:textAlignment w:val="auto"/>
+        <w:rPr>
+          <w:rFonts w:hint="eastAsia"/>
+          <w:lang w:eastAsia="zh-CN"/>
+        </w:rPr>
+      </w:pPr>
+      <w:r>
+        <w:rPr>
+          <w:rFonts w:hint="eastAsia"/>
+          <w:lang w:val="en-US" w:eastAsia="zh-CN"/>
+        </w:rPr>
+        <w:t>c</w:t>
+      </w:r>
+      <w:r>
+        <w:rPr>
+          <w:rFonts w:hint="eastAsia"/>
+          <w:lang w:eastAsia="zh-CN"/>
+        </w:rPr>
+        <w:t>.系统的实施方案</w:t>
       </w:r>
     </w:p>
     <w:p>
@@ -2962,16 +6366,141 @@
         <w:textAlignment w:val="auto"/>
         <w:rPr>
           <w:rFonts w:hint="eastAsia"/>
-        </w:rPr>
-      </w:pPr>
-      <w:r>
-        <w:t>b.价值的增升包括由于一个应用系统的使用价值的增升所引起的收益，如资</w:t>
-      </w:r>
-      <w:r>
-        <w:rPr>
-          <w:rFonts w:hint="eastAsia"/>
-        </w:rPr>
-        <w:t>源利用的改进</w:t>
+          <w:lang w:eastAsia="zh-CN"/>
+        </w:rPr>
+      </w:pPr>
+      <w:r>
+        <w:rPr>
+          <w:rFonts w:hint="eastAsia"/>
+          <w:lang w:eastAsia="zh-CN"/>
+        </w:rPr>
+        <w:t>本系统客户端拟采用</w:t>
+      </w:r>
+      <w:r>
+        <w:rPr>
+          <w:rFonts w:hint="eastAsia"/>
+          <w:lang w:val="en-US" w:eastAsia="zh-CN"/>
+        </w:rPr>
+        <w:t>W</w:t>
+      </w:r>
+      <w:r>
+        <w:rPr>
+          <w:rFonts w:hint="eastAsia"/>
+          <w:lang w:eastAsia="zh-CN"/>
+        </w:rPr>
+        <w:t xml:space="preserve">indow </w:t>
+      </w:r>
+      <w:r>
+        <w:rPr>
+          <w:rFonts w:hint="eastAsia"/>
+          <w:lang w:val="en-US" w:eastAsia="zh-CN"/>
+        </w:rPr>
+        <w:t>7</w:t>
+      </w:r>
+      <w:r>
+        <w:rPr>
+          <w:rFonts w:hint="eastAsia"/>
+          <w:lang w:eastAsia="zh-CN"/>
+        </w:rPr>
+        <w:t>/</w:t>
+      </w:r>
+      <w:r>
+        <w:rPr>
+          <w:rFonts w:hint="eastAsia"/>
+          <w:lang w:val="en-US" w:eastAsia="zh-CN"/>
+        </w:rPr>
+        <w:t>10</w:t>
+      </w:r>
+      <w:r>
+        <w:rPr>
+          <w:rFonts w:hint="eastAsia"/>
+          <w:lang w:eastAsia="zh-CN"/>
+        </w:rPr>
+        <w:t>操作系统，服务器采用</w:t>
+      </w:r>
+      <w:r>
+        <w:rPr>
+          <w:rFonts w:hint="eastAsia"/>
+          <w:lang w:val="en-US" w:eastAsia="zh-CN"/>
+        </w:rPr>
+        <w:t>W</w:t>
+      </w:r>
+      <w:r>
+        <w:rPr>
+          <w:rFonts w:hint="eastAsia"/>
+          <w:lang w:eastAsia="zh-CN"/>
+        </w:rPr>
+        <w:t>indow</w:t>
+      </w:r>
+      <w:r>
+        <w:rPr>
+          <w:rFonts w:hint="eastAsia"/>
+          <w:lang w:val="en-US" w:eastAsia="zh-CN"/>
+        </w:rPr>
+        <w:t>s</w:t>
+      </w:r>
+      <w:r>
+        <w:rPr>
+          <w:rFonts w:hint="eastAsia"/>
+          <w:lang w:eastAsia="zh-CN"/>
+        </w:rPr>
+        <w:t>操作系统，前端开发语言是使用</w:t>
+      </w:r>
+      <w:r>
+        <w:rPr>
+          <w:rFonts w:hint="eastAsia"/>
+          <w:lang w:val="en-US" w:eastAsia="zh-CN"/>
+        </w:rPr>
+        <w:t>Python</w:t>
+      </w:r>
+      <w:r>
+        <w:rPr>
+          <w:rFonts w:hint="eastAsia"/>
+          <w:lang w:eastAsia="zh-CN"/>
+        </w:rPr>
+        <w:t>，使用</w:t>
+      </w:r>
+      <w:r>
+        <w:rPr>
+          <w:rFonts w:hint="eastAsia"/>
+          <w:lang w:val="en-US" w:eastAsia="zh-CN"/>
+        </w:rPr>
+        <w:t>MySQL</w:t>
+      </w:r>
+      <w:r>
+        <w:rPr>
+          <w:rFonts w:hint="eastAsia"/>
+          <w:lang w:eastAsia="zh-CN"/>
+        </w:rPr>
+        <w:t>数据库管理系统。</w:t>
+      </w:r>
+    </w:p>
+    <w:p>
+      <w:pPr>
+        <w:pageBreakBefore w:val="0"/>
+        <w:widowControl w:val="0"/>
+        <w:kinsoku/>
+        <w:wordWrap/>
+        <w:overflowPunct/>
+        <w:topLinePunct w:val="0"/>
+        <w:autoSpaceDE/>
+        <w:autoSpaceDN/>
+        <w:bidi w:val="0"/>
+        <w:adjustRightInd/>
+        <w:snapToGrid/>
+        <w:spacing w:line="240" w:lineRule="auto"/>
+        <w:textAlignment w:val="auto"/>
+        <w:rPr>
+          <w:rFonts w:hint="eastAsia"/>
+          <w:lang w:eastAsia="zh-CN"/>
+        </w:rPr>
+      </w:pPr>
+      <w:r>
+        <w:rPr>
+          <w:rFonts w:hint="eastAsia"/>
+          <w:lang w:eastAsia="zh-CN"/>
+        </w:rPr>
+        <w:t>d.人员培训及补充方案</w:t>
       </w:r>
     </w:p>
     <w:p>
@@ -2990,9 +6519,31 @@
         <w:spacing w:line="240" w:lineRule="auto"/>
         <w:ind w:firstLine="420" w:firstLineChars="200"/>
         <w:textAlignment w:val="auto"/>
-      </w:pPr>
-      <w:r>
-        <w:t>c．其他如从多余设备出售回收的收入等</w:t>
+        <w:rPr>
+          <w:rFonts w:hint="eastAsia"/>
+          <w:lang w:eastAsia="zh-CN"/>
+        </w:rPr>
+      </w:pPr>
+      <w:r>
+        <w:rPr>
+          <w:rFonts w:hint="eastAsia"/>
+          <w:lang w:eastAsia="zh-CN"/>
+        </w:rPr>
+        <w:t>由于人</w:t>
+      </w:r>
+      <w:r>
+        <w:rPr>
+          <w:rFonts w:hint="eastAsia"/>
+          <w:lang w:val="en-US" w:eastAsia="zh-CN"/>
+        </w:rPr>
+        <w:t>-</w:t>
+      </w:r>
+      <w:r>
+        <w:rPr>
+          <w:rFonts w:hint="eastAsia"/>
+          <w:lang w:eastAsia="zh-CN"/>
+        </w:rPr>
+        <w:t>机界面友好，操作简单，帮助信息详尽，一般人员都可以使用，故不需要专门培训。</w:t>
       </w:r>
     </w:p>
     <w:p>
@@ -3025,7 +6576,7 @@
       </w:pPr>
       <w:r>
         <w:rPr>
-          <w:rFonts w:hint="eastAsia" w:ascii="黑体" w:hAnsi="黑体" w:cs="黑体"/>
+          <w:rFonts w:hint="eastAsia" w:ascii="黑体" w:hAnsi="黑体" w:eastAsia="黑体" w:cs="黑体"/>
           <w:b/>
           <w:bCs/>
           <w:kern w:val="2"/>
@@ -3033,9 +6584,1087 @@
           <w:szCs w:val="28"/>
           <w:lang w:val="en-US" w:eastAsia="zh-CN" w:bidi="ar-SA"/>
         </w:rPr>
-        <w:t>6.</w:t>
-      </w:r>
-      <w:r>
+        <w:t>6.投资及效益分析</w:t>
+      </w:r>
+    </w:p>
+    <w:p>
+      <w:pPr>
+        <w:pageBreakBefore w:val="0"/>
+        <w:widowControl w:val="0"/>
+        <w:kinsoku/>
+        <w:wordWrap/>
+        <w:overflowPunct/>
+        <w:topLinePunct w:val="0"/>
+        <w:autoSpaceDE/>
+        <w:autoSpaceDN/>
+        <w:bidi w:val="0"/>
+        <w:adjustRightInd/>
+        <w:snapToGrid/>
+        <w:spacing w:line="240" w:lineRule="auto"/>
+        <w:textAlignment w:val="auto"/>
+        <w:outlineLvl w:val="3"/>
+        <w:rPr>
+          <w:rFonts w:hint="eastAsia" w:ascii="黑体" w:hAnsi="黑体" w:eastAsia="黑体" w:cs="黑体"/>
+          <w:b/>
+          <w:bCs/>
+          <w:kern w:val="2"/>
+          <w:sz w:val="24"/>
+          <w:szCs w:val="24"/>
+          <w:lang w:val="en-US" w:eastAsia="zh-CN" w:bidi="ar-SA"/>
+        </w:rPr>
+      </w:pPr>
+      <w:r>
+        <w:rPr>
+          <w:rFonts w:hint="eastAsia" w:ascii="黑体" w:hAnsi="黑体" w:eastAsia="黑体" w:cs="黑体"/>
+          <w:b/>
+          <w:bCs/>
+          <w:kern w:val="2"/>
+          <w:sz w:val="24"/>
+          <w:szCs w:val="24"/>
+          <w:lang w:val="en-US" w:eastAsia="zh-CN" w:bidi="ar-SA"/>
+        </w:rPr>
+        <w:t>6.1基本建设投资</w:t>
+      </w:r>
+    </w:p>
+    <w:p>
+      <w:pPr>
+        <w:pageBreakBefore w:val="0"/>
+        <w:widowControl w:val="0"/>
+        <w:kinsoku/>
+        <w:wordWrap/>
+        <w:overflowPunct/>
+        <w:topLinePunct w:val="0"/>
+        <w:autoSpaceDE/>
+        <w:autoSpaceDN/>
+        <w:bidi w:val="0"/>
+        <w:adjustRightInd/>
+        <w:snapToGrid/>
+        <w:spacing w:line="240" w:lineRule="auto"/>
+        <w:textAlignment w:val="auto"/>
+        <w:outlineLvl w:val="3"/>
+        <w:rPr>
+          <w:rFonts w:hint="eastAsia" w:ascii="黑体" w:hAnsi="黑体" w:eastAsia="黑体" w:cs="黑体"/>
+          <w:b/>
+          <w:bCs/>
+          <w:kern w:val="2"/>
+          <w:sz w:val="24"/>
+          <w:szCs w:val="24"/>
+          <w:lang w:val="en-US" w:eastAsia="zh-CN" w:bidi="ar-SA"/>
+        </w:rPr>
+      </w:pPr>
+      <w:r>
+        <w:rPr>
+          <w:rFonts w:hint="eastAsia" w:ascii="黑体" w:hAnsi="黑体" w:eastAsia="黑体" w:cs="黑体"/>
+          <w:b/>
+          <w:bCs/>
+          <w:kern w:val="2"/>
+          <w:sz w:val="24"/>
+          <w:szCs w:val="24"/>
+          <w:lang w:val="en-US" w:eastAsia="zh-CN" w:bidi="ar-SA"/>
+        </w:rPr>
+        <w:t>6.1支出</w:t>
+      </w:r>
+    </w:p>
+    <w:p>
+      <w:pPr>
+        <w:pageBreakBefore w:val="0"/>
+        <w:widowControl w:val="0"/>
+        <w:kinsoku/>
+        <w:wordWrap/>
+        <w:overflowPunct/>
+        <w:topLinePunct w:val="0"/>
+        <w:autoSpaceDE/>
+        <w:autoSpaceDN/>
+        <w:bidi w:val="0"/>
+        <w:adjustRightInd/>
+        <w:snapToGrid/>
+        <w:spacing w:line="240" w:lineRule="auto"/>
+        <w:textAlignment w:val="auto"/>
+        <w:outlineLvl w:val="4"/>
+        <w:rPr>
+          <w:rFonts w:hint="eastAsia"/>
+        </w:rPr>
+      </w:pPr>
+      <w:r>
+        <w:rPr>
+          <w:rFonts w:hint="eastAsia"/>
+        </w:rPr>
+        <w:t>6.1.1基本建设投资</w:t>
+      </w:r>
+    </w:p>
+    <w:p>
+      <w:pPr>
+        <w:pageBreakBefore w:val="0"/>
+        <w:widowControl w:val="0"/>
+        <w:kinsoku/>
+        <w:wordWrap/>
+        <w:overflowPunct/>
+        <w:topLinePunct w:val="0"/>
+        <w:autoSpaceDE/>
+        <w:autoSpaceDN/>
+        <w:bidi w:val="0"/>
+        <w:adjustRightInd/>
+        <w:snapToGrid/>
+        <w:spacing w:line="240" w:lineRule="auto"/>
+        <w:ind w:firstLine="420" w:firstLineChars="200"/>
+        <w:textAlignment w:val="auto"/>
+        <w:rPr>
+          <w:rFonts w:hint="eastAsia" w:eastAsiaTheme="minorEastAsia"/>
+          <w:lang w:eastAsia="zh-CN"/>
+        </w:rPr>
+      </w:pPr>
+      <w:r>
+        <w:rPr>
+          <w:rFonts w:hint="eastAsia"/>
+        </w:rPr>
+        <w:t>计算机设备</w:t>
+      </w:r>
+      <w:r>
+        <w:rPr>
+          <w:rFonts w:hint="eastAsia"/>
+          <w:lang w:eastAsia="zh-CN"/>
+        </w:rPr>
+        <w:t>：</w:t>
+      </w:r>
+      <w:r>
+        <w:rPr>
+          <w:rFonts w:hint="eastAsia"/>
+        </w:rPr>
+        <w:t>8台8×3000=24000元</w:t>
+      </w:r>
+      <w:r>
+        <w:rPr>
+          <w:rFonts w:hint="eastAsia"/>
+          <w:lang w:eastAsia="zh-CN"/>
+        </w:rPr>
+        <w:t>。</w:t>
+      </w:r>
+    </w:p>
+    <w:p>
+      <w:pPr>
+        <w:pageBreakBefore w:val="0"/>
+        <w:widowControl w:val="0"/>
+        <w:kinsoku/>
+        <w:wordWrap/>
+        <w:overflowPunct/>
+        <w:topLinePunct w:val="0"/>
+        <w:autoSpaceDE/>
+        <w:autoSpaceDN/>
+        <w:bidi w:val="0"/>
+        <w:adjustRightInd/>
+        <w:snapToGrid/>
+        <w:spacing w:line="240" w:lineRule="auto"/>
+        <w:ind w:firstLine="420" w:firstLineChars="200"/>
+        <w:textAlignment w:val="auto"/>
+        <w:rPr>
+          <w:rFonts w:hint="eastAsia" w:eastAsiaTheme="minorEastAsia"/>
+          <w:lang w:eastAsia="zh-CN"/>
+        </w:rPr>
+      </w:pPr>
+      <w:r>
+        <w:rPr>
+          <w:rFonts w:hint="eastAsia"/>
+        </w:rPr>
+        <w:t>数据通讯设备:（手机产生实时花费）规定每人每月50共计8×50=400元办公室对外通信电话包月8×40=320元</w:t>
+      </w:r>
+      <w:r>
+        <w:rPr>
+          <w:rFonts w:hint="eastAsia"/>
+          <w:lang w:eastAsia="zh-CN"/>
+        </w:rPr>
+        <w:t>。</w:t>
+      </w:r>
+    </w:p>
+    <w:p>
+      <w:pPr>
+        <w:pageBreakBefore w:val="0"/>
+        <w:widowControl w:val="0"/>
+        <w:kinsoku/>
+        <w:wordWrap/>
+        <w:overflowPunct/>
+        <w:topLinePunct w:val="0"/>
+        <w:autoSpaceDE/>
+        <w:autoSpaceDN/>
+        <w:bidi w:val="0"/>
+        <w:adjustRightInd/>
+        <w:snapToGrid/>
+        <w:spacing w:line="240" w:lineRule="auto"/>
+        <w:ind w:firstLine="420" w:firstLineChars="200"/>
+        <w:textAlignment w:val="auto"/>
+        <w:rPr>
+          <w:rFonts w:hint="eastAsia"/>
+        </w:rPr>
+      </w:pPr>
+      <w:r>
+        <w:rPr>
+          <w:rFonts w:hint="eastAsia"/>
+        </w:rPr>
+        <w:t>环境设备（办公室，人员住宿）</w:t>
+      </w:r>
+      <w:r>
+        <w:rPr>
+          <w:rFonts w:hint="eastAsia"/>
+          <w:lang w:eastAsia="zh-CN"/>
+        </w:rPr>
+        <w:t>：</w:t>
+      </w:r>
+      <w:r>
+        <w:rPr>
+          <w:rFonts w:hint="eastAsia"/>
+        </w:rPr>
+        <w:t>办公租房3000元，人员住宿1000元。</w:t>
+      </w:r>
+    </w:p>
+    <w:p>
+      <w:pPr>
+        <w:pageBreakBefore w:val="0"/>
+        <w:widowControl w:val="0"/>
+        <w:kinsoku/>
+        <w:wordWrap/>
+        <w:overflowPunct/>
+        <w:topLinePunct w:val="0"/>
+        <w:autoSpaceDE/>
+        <w:autoSpaceDN/>
+        <w:bidi w:val="0"/>
+        <w:adjustRightInd/>
+        <w:snapToGrid/>
+        <w:spacing w:line="240" w:lineRule="auto"/>
+        <w:textAlignment w:val="auto"/>
+        <w:outlineLvl w:val="4"/>
+        <w:rPr>
+          <w:rFonts w:hint="eastAsia"/>
+        </w:rPr>
+      </w:pPr>
+      <w:r>
+        <w:rPr>
+          <w:rFonts w:hint="eastAsia"/>
+        </w:rPr>
+        <w:t>6.1.2其他一次性支出</w:t>
+      </w:r>
+    </w:p>
+    <w:p>
+      <w:pPr>
+        <w:pageBreakBefore w:val="0"/>
+        <w:widowControl w:val="0"/>
+        <w:kinsoku/>
+        <w:wordWrap/>
+        <w:overflowPunct/>
+        <w:topLinePunct w:val="0"/>
+        <w:autoSpaceDE/>
+        <w:autoSpaceDN/>
+        <w:bidi w:val="0"/>
+        <w:adjustRightInd/>
+        <w:snapToGrid/>
+        <w:spacing w:line="240" w:lineRule="auto"/>
+        <w:ind w:firstLine="420" w:firstLineChars="200"/>
+        <w:textAlignment w:val="auto"/>
+        <w:rPr>
+          <w:rFonts w:hint="eastAsia"/>
+        </w:rPr>
+      </w:pPr>
+      <w:r>
+        <w:rPr>
+          <w:rFonts w:hint="eastAsia"/>
+        </w:rPr>
+        <w:t>开发软件费用价值100000元调研（主要是图书馆的调研需若干次）</w:t>
+      </w:r>
+    </w:p>
+    <w:p>
+      <w:pPr>
+        <w:pageBreakBefore w:val="0"/>
+        <w:widowControl w:val="0"/>
+        <w:kinsoku/>
+        <w:wordWrap/>
+        <w:overflowPunct/>
+        <w:topLinePunct w:val="0"/>
+        <w:autoSpaceDE/>
+        <w:autoSpaceDN/>
+        <w:bidi w:val="0"/>
+        <w:adjustRightInd/>
+        <w:snapToGrid/>
+        <w:spacing w:line="240" w:lineRule="auto"/>
+        <w:ind w:firstLine="420" w:firstLineChars="200"/>
+        <w:textAlignment w:val="auto"/>
+        <w:rPr>
+          <w:rFonts w:hint="eastAsia"/>
+        </w:rPr>
+      </w:pPr>
+      <w:r>
+        <w:rPr>
+          <w:rFonts w:hint="eastAsia"/>
+        </w:rPr>
+        <w:t>调研费用1000元。</w:t>
+      </w:r>
+    </w:p>
+    <w:p>
+      <w:pPr>
+        <w:pageBreakBefore w:val="0"/>
+        <w:widowControl w:val="0"/>
+        <w:kinsoku/>
+        <w:wordWrap/>
+        <w:overflowPunct/>
+        <w:topLinePunct w:val="0"/>
+        <w:autoSpaceDE/>
+        <w:autoSpaceDN/>
+        <w:bidi w:val="0"/>
+        <w:adjustRightInd/>
+        <w:snapToGrid/>
+        <w:spacing w:line="240" w:lineRule="auto"/>
+        <w:ind w:firstLine="420" w:firstLineChars="200"/>
+        <w:textAlignment w:val="auto"/>
+        <w:rPr>
+          <w:rFonts w:hint="eastAsia"/>
+        </w:rPr>
+      </w:pPr>
+      <w:r>
+        <w:rPr>
+          <w:rFonts w:hint="eastAsia"/>
+        </w:rPr>
+        <w:t>培训费、差旅费、安装费（请外面老师培训等）400+4000+200=4600元。</w:t>
+      </w:r>
+    </w:p>
+    <w:p>
+      <w:pPr>
+        <w:pageBreakBefore w:val="0"/>
+        <w:widowControl w:val="0"/>
+        <w:kinsoku/>
+        <w:wordWrap/>
+        <w:overflowPunct/>
+        <w:topLinePunct w:val="0"/>
+        <w:autoSpaceDE/>
+        <w:autoSpaceDN/>
+        <w:bidi w:val="0"/>
+        <w:adjustRightInd/>
+        <w:snapToGrid/>
+        <w:spacing w:line="240" w:lineRule="auto"/>
+        <w:textAlignment w:val="auto"/>
+        <w:outlineLvl w:val="4"/>
+        <w:rPr>
+          <w:rFonts w:hint="eastAsia"/>
+        </w:rPr>
+      </w:pPr>
+      <w:r>
+        <w:rPr>
+          <w:rFonts w:hint="eastAsia"/>
+        </w:rPr>
+        <w:t>6.1.3非一次性支出</w:t>
+      </w:r>
+    </w:p>
+    <w:p>
+      <w:pPr>
+        <w:pageBreakBefore w:val="0"/>
+        <w:widowControl w:val="0"/>
+        <w:kinsoku/>
+        <w:wordWrap/>
+        <w:overflowPunct/>
+        <w:topLinePunct w:val="0"/>
+        <w:autoSpaceDE/>
+        <w:autoSpaceDN/>
+        <w:bidi w:val="0"/>
+        <w:adjustRightInd/>
+        <w:snapToGrid/>
+        <w:spacing w:line="240" w:lineRule="auto"/>
+        <w:ind w:firstLine="420" w:firstLineChars="200"/>
+        <w:textAlignment w:val="auto"/>
+        <w:rPr>
+          <w:rFonts w:hint="default" w:eastAsiaTheme="minorEastAsia"/>
+          <w:lang w:val="en-US" w:eastAsia="zh-CN"/>
+        </w:rPr>
+      </w:pPr>
+      <w:r>
+        <w:rPr>
+          <w:rFonts w:hint="eastAsia"/>
+        </w:rPr>
+        <w:t>人员工资:9人，月工资3000</w:t>
+      </w:r>
+      <w:r>
+        <w:rPr>
+          <w:rFonts w:hint="eastAsia"/>
+          <w:lang w:val="en-US" w:eastAsia="zh-CN"/>
+        </w:rPr>
+        <w:t>元/人。</w:t>
+      </w:r>
+    </w:p>
+    <w:p>
+      <w:pPr>
+        <w:pageBreakBefore w:val="0"/>
+        <w:widowControl w:val="0"/>
+        <w:kinsoku/>
+        <w:wordWrap/>
+        <w:overflowPunct/>
+        <w:topLinePunct w:val="0"/>
+        <w:autoSpaceDE/>
+        <w:autoSpaceDN/>
+        <w:bidi w:val="0"/>
+        <w:adjustRightInd/>
+        <w:snapToGrid/>
+        <w:spacing w:line="240" w:lineRule="auto"/>
+        <w:ind w:firstLine="420" w:firstLineChars="200"/>
+        <w:textAlignment w:val="auto"/>
+        <w:rPr>
+          <w:rFonts w:hint="eastAsia" w:eastAsiaTheme="minorEastAsia"/>
+          <w:lang w:eastAsia="zh-CN"/>
+        </w:rPr>
+      </w:pPr>
+      <w:r>
+        <w:rPr>
+          <w:rFonts w:hint="eastAsia"/>
+        </w:rPr>
+        <w:t>月支出费用=9*3000=27000元</w:t>
+      </w:r>
+      <w:r>
+        <w:rPr>
+          <w:rFonts w:hint="eastAsia"/>
+          <w:lang w:eastAsia="zh-CN"/>
+        </w:rPr>
+        <w:t>。</w:t>
+      </w:r>
+    </w:p>
+    <w:p>
+      <w:pPr>
+        <w:pageBreakBefore w:val="0"/>
+        <w:widowControl w:val="0"/>
+        <w:kinsoku/>
+        <w:wordWrap/>
+        <w:overflowPunct/>
+        <w:topLinePunct w:val="0"/>
+        <w:autoSpaceDE/>
+        <w:autoSpaceDN/>
+        <w:bidi w:val="0"/>
+        <w:adjustRightInd/>
+        <w:snapToGrid/>
+        <w:spacing w:line="240" w:lineRule="auto"/>
+        <w:ind w:firstLine="420" w:firstLineChars="200"/>
+        <w:textAlignment w:val="auto"/>
+        <w:rPr>
+          <w:rFonts w:hint="eastAsia" w:eastAsiaTheme="minorEastAsia"/>
+          <w:lang w:eastAsia="zh-CN"/>
+        </w:rPr>
+      </w:pPr>
+      <w:r>
+        <w:rPr>
+          <w:rFonts w:hint="eastAsia"/>
+        </w:rPr>
+        <w:t>维护费:单次500元每月维修1次年支出费用=12*500=6000元</w:t>
+      </w:r>
+      <w:r>
+        <w:rPr>
+          <w:rFonts w:hint="eastAsia"/>
+          <w:lang w:eastAsia="zh-CN"/>
+        </w:rPr>
+        <w:t>。</w:t>
+      </w:r>
+    </w:p>
+    <w:p>
+      <w:pPr>
+        <w:pageBreakBefore w:val="0"/>
+        <w:widowControl w:val="0"/>
+        <w:kinsoku/>
+        <w:wordWrap/>
+        <w:overflowPunct/>
+        <w:topLinePunct w:val="0"/>
+        <w:autoSpaceDE/>
+        <w:autoSpaceDN/>
+        <w:bidi w:val="0"/>
+        <w:adjustRightInd/>
+        <w:snapToGrid/>
+        <w:spacing w:line="240" w:lineRule="auto"/>
+        <w:textAlignment w:val="auto"/>
+        <w:outlineLvl w:val="3"/>
+        <w:rPr>
+          <w:rFonts w:hint="eastAsia" w:ascii="黑体" w:hAnsi="黑体" w:eastAsia="黑体" w:cs="黑体"/>
+          <w:b/>
+          <w:bCs/>
+          <w:kern w:val="2"/>
+          <w:sz w:val="24"/>
+          <w:szCs w:val="24"/>
+          <w:lang w:val="en-US" w:eastAsia="zh-CN" w:bidi="ar-SA"/>
+        </w:rPr>
+      </w:pPr>
+      <w:r>
+        <w:rPr>
+          <w:rFonts w:hint="eastAsia" w:ascii="黑体" w:hAnsi="黑体" w:eastAsia="黑体" w:cs="黑体"/>
+          <w:b/>
+          <w:bCs/>
+          <w:kern w:val="2"/>
+          <w:sz w:val="24"/>
+          <w:szCs w:val="24"/>
+          <w:lang w:val="en-US" w:eastAsia="zh-CN" w:bidi="ar-SA"/>
+        </w:rPr>
+        <w:t>6.2收益</w:t>
+      </w:r>
+    </w:p>
+    <w:p>
+      <w:pPr>
+        <w:pageBreakBefore w:val="0"/>
+        <w:widowControl w:val="0"/>
+        <w:kinsoku/>
+        <w:wordWrap/>
+        <w:overflowPunct/>
+        <w:topLinePunct w:val="0"/>
+        <w:autoSpaceDE/>
+        <w:autoSpaceDN/>
+        <w:bidi w:val="0"/>
+        <w:adjustRightInd/>
+        <w:snapToGrid/>
+        <w:spacing w:line="240" w:lineRule="auto"/>
+        <w:ind w:firstLine="420" w:firstLineChars="200"/>
+        <w:textAlignment w:val="auto"/>
+        <w:rPr>
+          <w:rFonts w:hint="eastAsia" w:eastAsiaTheme="minorEastAsia"/>
+          <w:lang w:eastAsia="zh-CN"/>
+        </w:rPr>
+      </w:pPr>
+      <w:r>
+        <w:t>a．开支的缩减包括改进了的系统的运行所引起的开支缩减，如资源要求的减</w:t>
+      </w:r>
+      <w:r>
+        <w:rPr>
+          <w:rFonts w:hint="eastAsia"/>
+        </w:rPr>
+        <w:t>少，运行效率的改进，数据进入、存贮和恢复技术的改进，系统性能的可监控，软件的转换和优化，数据压缩技术的采用，处理的集中化</w:t>
+      </w:r>
+      <w:r>
+        <w:t>/分布化</w:t>
+      </w:r>
+      <w:r>
+        <w:rPr>
+          <w:rFonts w:hint="eastAsia"/>
+        </w:rPr>
+        <w:t>等</w:t>
+      </w:r>
+      <w:r>
+        <w:rPr>
+          <w:rFonts w:hint="eastAsia"/>
+          <w:lang w:eastAsia="zh-CN"/>
+        </w:rPr>
+        <w:t>。</w:t>
+      </w:r>
+    </w:p>
+    <w:p>
+      <w:pPr>
+        <w:pageBreakBefore w:val="0"/>
+        <w:widowControl w:val="0"/>
+        <w:kinsoku/>
+        <w:wordWrap/>
+        <w:overflowPunct/>
+        <w:topLinePunct w:val="0"/>
+        <w:autoSpaceDE/>
+        <w:autoSpaceDN/>
+        <w:bidi w:val="0"/>
+        <w:adjustRightInd/>
+        <w:snapToGrid/>
+        <w:spacing w:line="240" w:lineRule="auto"/>
+        <w:ind w:firstLine="420" w:firstLineChars="200"/>
+        <w:textAlignment w:val="auto"/>
+        <w:rPr>
+          <w:rFonts w:hint="eastAsia" w:eastAsiaTheme="minorEastAsia"/>
+          <w:lang w:eastAsia="zh-CN"/>
+        </w:rPr>
+      </w:pPr>
+      <w:r>
+        <w:t>b.价值的增升包括由于一个应用系统的使用价值的增升所引起的收益，如资</w:t>
+      </w:r>
+      <w:r>
+        <w:rPr>
+          <w:rFonts w:hint="eastAsia"/>
+        </w:rPr>
+        <w:t>源利用的改进</w:t>
+      </w:r>
+      <w:r>
+        <w:rPr>
+          <w:rFonts w:hint="eastAsia"/>
+          <w:lang w:eastAsia="zh-CN"/>
+        </w:rPr>
+        <w:t>。</w:t>
+      </w:r>
+    </w:p>
+    <w:p>
+      <w:pPr>
+        <w:pageBreakBefore w:val="0"/>
+        <w:widowControl w:val="0"/>
+        <w:kinsoku/>
+        <w:wordWrap/>
+        <w:overflowPunct/>
+        <w:topLinePunct w:val="0"/>
+        <w:autoSpaceDE/>
+        <w:autoSpaceDN/>
+        <w:bidi w:val="0"/>
+        <w:adjustRightInd/>
+        <w:snapToGrid/>
+        <w:spacing w:line="240" w:lineRule="auto"/>
+        <w:ind w:firstLine="420" w:firstLineChars="200"/>
+        <w:textAlignment w:val="auto"/>
+        <w:rPr>
+          <w:rFonts w:hint="eastAsia" w:ascii="黑体" w:hAnsi="黑体" w:eastAsia="黑体" w:cs="黑体"/>
+          <w:b/>
+          <w:bCs/>
+          <w:kern w:val="2"/>
+          <w:sz w:val="24"/>
+          <w:szCs w:val="24"/>
+          <w:lang w:val="en-US" w:eastAsia="zh-CN" w:bidi="ar-SA"/>
+        </w:rPr>
+      </w:pPr>
+      <w:r>
+        <w:t>c．其他如从多余设备出售回收的收入等</w:t>
+      </w:r>
+      <w:r>
+        <w:rPr>
+          <w:rFonts w:hint="eastAsia"/>
+          <w:lang w:eastAsia="zh-CN"/>
+        </w:rPr>
+        <w:t>。</w:t>
+      </w:r>
+    </w:p>
+    <w:p>
+      <w:pPr>
+        <w:pageBreakBefore w:val="0"/>
+        <w:widowControl w:val="0"/>
+        <w:kinsoku/>
+        <w:wordWrap/>
+        <w:overflowPunct/>
+        <w:topLinePunct w:val="0"/>
+        <w:autoSpaceDE/>
+        <w:autoSpaceDN/>
+        <w:bidi w:val="0"/>
+        <w:adjustRightInd/>
+        <w:snapToGrid/>
+        <w:spacing w:line="240" w:lineRule="auto"/>
+        <w:textAlignment w:val="auto"/>
+        <w:outlineLvl w:val="4"/>
+        <w:rPr>
+          <w:rFonts w:hint="eastAsia"/>
+        </w:rPr>
+      </w:pPr>
+      <w:r>
+        <w:rPr>
+          <w:rFonts w:hint="eastAsia"/>
+        </w:rPr>
+        <w:t>6.2.1一次性收益</w:t>
+      </w:r>
+    </w:p>
+    <w:p>
+      <w:pPr>
+        <w:pageBreakBefore w:val="0"/>
+        <w:widowControl w:val="0"/>
+        <w:kinsoku/>
+        <w:wordWrap/>
+        <w:overflowPunct/>
+        <w:topLinePunct w:val="0"/>
+        <w:autoSpaceDE/>
+        <w:autoSpaceDN/>
+        <w:bidi w:val="0"/>
+        <w:adjustRightInd/>
+        <w:snapToGrid/>
+        <w:spacing w:line="240" w:lineRule="auto"/>
+        <w:ind w:firstLine="420" w:firstLineChars="200"/>
+        <w:textAlignment w:val="auto"/>
+        <w:rPr>
+          <w:rFonts w:hint="eastAsia" w:eastAsiaTheme="minorEastAsia"/>
+          <w:lang w:val="en-US" w:eastAsia="zh-CN"/>
+        </w:rPr>
+      </w:pPr>
+      <w:r>
+        <w:rPr>
+          <w:rFonts w:hint="eastAsia"/>
+        </w:rPr>
+        <w:t>系统销售所带来的利润:90000</w:t>
+      </w:r>
+      <w:r>
+        <w:rPr>
+          <w:rFonts w:hint="eastAsia"/>
+          <w:lang w:val="en-US" w:eastAsia="zh-CN"/>
+        </w:rPr>
+        <w:t>元。</w:t>
+      </w:r>
+    </w:p>
+    <w:p>
+      <w:pPr>
+        <w:pageBreakBefore w:val="0"/>
+        <w:widowControl w:val="0"/>
+        <w:kinsoku/>
+        <w:wordWrap/>
+        <w:overflowPunct/>
+        <w:topLinePunct w:val="0"/>
+        <w:autoSpaceDE/>
+        <w:autoSpaceDN/>
+        <w:bidi w:val="0"/>
+        <w:adjustRightInd/>
+        <w:snapToGrid/>
+        <w:spacing w:line="240" w:lineRule="auto"/>
+        <w:textAlignment w:val="auto"/>
+        <w:outlineLvl w:val="4"/>
+        <w:rPr>
+          <w:rFonts w:hint="eastAsia"/>
+        </w:rPr>
+      </w:pPr>
+      <w:r>
+        <w:rPr>
+          <w:rFonts w:hint="eastAsia"/>
+        </w:rPr>
+        <w:t>6.2.2非一次性收益</w:t>
+      </w:r>
+    </w:p>
+    <w:p>
+      <w:pPr>
+        <w:pageBreakBefore w:val="0"/>
+        <w:widowControl w:val="0"/>
+        <w:kinsoku/>
+        <w:wordWrap/>
+        <w:overflowPunct/>
+        <w:topLinePunct w:val="0"/>
+        <w:autoSpaceDE/>
+        <w:autoSpaceDN/>
+        <w:bidi w:val="0"/>
+        <w:adjustRightInd/>
+        <w:snapToGrid/>
+        <w:spacing w:line="240" w:lineRule="auto"/>
+        <w:ind w:firstLine="420" w:firstLineChars="200"/>
+        <w:textAlignment w:val="auto"/>
+        <w:rPr>
+          <w:rFonts w:hint="eastAsia" w:eastAsiaTheme="minorEastAsia"/>
+          <w:lang w:eastAsia="zh-CN"/>
+        </w:rPr>
+      </w:pPr>
+      <w:r>
+        <w:rPr>
+          <w:rFonts w:hint="eastAsia"/>
+        </w:rPr>
+        <w:t>系统维护费:500</w:t>
+      </w:r>
+      <w:r>
+        <w:rPr>
+          <w:rFonts w:hint="eastAsia"/>
+          <w:lang w:val="en-US" w:eastAsia="zh-CN"/>
+        </w:rPr>
+        <w:t>元</w:t>
+      </w:r>
+      <w:r>
+        <w:rPr>
+          <w:rFonts w:hint="eastAsia"/>
+        </w:rPr>
+        <w:t>/月</w:t>
+      </w:r>
+      <w:r>
+        <w:rPr>
+          <w:rFonts w:hint="eastAsia"/>
+          <w:lang w:eastAsia="zh-CN"/>
+        </w:rPr>
+        <w:t>。</w:t>
+      </w:r>
+    </w:p>
+    <w:p>
+      <w:pPr>
+        <w:pageBreakBefore w:val="0"/>
+        <w:widowControl w:val="0"/>
+        <w:kinsoku/>
+        <w:wordWrap/>
+        <w:overflowPunct/>
+        <w:topLinePunct w:val="0"/>
+        <w:autoSpaceDE/>
+        <w:autoSpaceDN/>
+        <w:bidi w:val="0"/>
+        <w:adjustRightInd/>
+        <w:snapToGrid/>
+        <w:spacing w:line="240" w:lineRule="auto"/>
+        <w:textAlignment w:val="auto"/>
+        <w:outlineLvl w:val="3"/>
+        <w:rPr>
+          <w:rFonts w:hint="eastAsia" w:ascii="黑体" w:hAnsi="黑体" w:eastAsia="黑体" w:cs="黑体"/>
+          <w:b/>
+          <w:bCs/>
+          <w:kern w:val="2"/>
+          <w:sz w:val="24"/>
+          <w:szCs w:val="24"/>
+          <w:lang w:val="en-US" w:eastAsia="zh-CN" w:bidi="ar-SA"/>
+        </w:rPr>
+      </w:pPr>
+      <w:r>
+        <w:rPr>
+          <w:rFonts w:hint="eastAsia" w:ascii="黑体" w:hAnsi="黑体" w:eastAsia="黑体" w:cs="黑体"/>
+          <w:b/>
+          <w:bCs/>
+          <w:kern w:val="2"/>
+          <w:sz w:val="24"/>
+          <w:szCs w:val="24"/>
+          <w:lang w:val="en-US" w:eastAsia="zh-CN" w:bidi="ar-SA"/>
+        </w:rPr>
+        <w:t>6.3收益/投资比</w:t>
+      </w:r>
+    </w:p>
+    <w:p>
+      <w:pPr>
+        <w:pageBreakBefore w:val="0"/>
+        <w:widowControl w:val="0"/>
+        <w:kinsoku/>
+        <w:wordWrap/>
+        <w:overflowPunct/>
+        <w:topLinePunct w:val="0"/>
+        <w:autoSpaceDE/>
+        <w:autoSpaceDN/>
+        <w:bidi w:val="0"/>
+        <w:adjustRightInd/>
+        <w:snapToGrid/>
+        <w:spacing w:line="240" w:lineRule="auto"/>
+        <w:ind w:firstLine="420" w:firstLineChars="200"/>
+        <w:textAlignment w:val="auto"/>
+        <w:rPr>
+          <w:rFonts w:hint="eastAsia" w:eastAsiaTheme="minorEastAsia"/>
+          <w:lang w:eastAsia="zh-CN"/>
+        </w:rPr>
+      </w:pPr>
+      <w:r>
+        <w:rPr>
+          <w:rFonts w:hint="eastAsia"/>
+        </w:rPr>
+        <w:t>收益/投资比:0.35</w:t>
+      </w:r>
+      <w:r>
+        <w:rPr>
+          <w:rFonts w:hint="eastAsia"/>
+          <w:lang w:eastAsia="zh-CN"/>
+        </w:rPr>
+        <w:t>。</w:t>
+      </w:r>
+    </w:p>
+    <w:p>
+      <w:pPr>
+        <w:pageBreakBefore w:val="0"/>
+        <w:widowControl w:val="0"/>
+        <w:kinsoku/>
+        <w:wordWrap/>
+        <w:overflowPunct/>
+        <w:topLinePunct w:val="0"/>
+        <w:autoSpaceDE/>
+        <w:autoSpaceDN/>
+        <w:bidi w:val="0"/>
+        <w:adjustRightInd/>
+        <w:snapToGrid/>
+        <w:spacing w:line="240" w:lineRule="auto"/>
+        <w:textAlignment w:val="auto"/>
+        <w:outlineLvl w:val="3"/>
+        <w:rPr>
+          <w:rFonts w:hint="eastAsia" w:ascii="黑体" w:hAnsi="黑体" w:eastAsia="黑体" w:cs="黑体"/>
+          <w:b/>
+          <w:bCs/>
+          <w:kern w:val="2"/>
+          <w:sz w:val="24"/>
+          <w:szCs w:val="24"/>
+          <w:lang w:val="en-US" w:eastAsia="zh-CN" w:bidi="ar-SA"/>
+        </w:rPr>
+      </w:pPr>
+      <w:r>
+        <w:rPr>
+          <w:rFonts w:hint="eastAsia" w:ascii="黑体" w:hAnsi="黑体" w:eastAsia="黑体" w:cs="黑体"/>
+          <w:b/>
+          <w:bCs/>
+          <w:kern w:val="2"/>
+          <w:sz w:val="24"/>
+          <w:szCs w:val="24"/>
+          <w:lang w:val="en-US" w:eastAsia="zh-CN" w:bidi="ar-SA"/>
+        </w:rPr>
+        <w:t>6.4投资回收周期</w:t>
+      </w:r>
+    </w:p>
+    <w:p>
+      <w:pPr>
+        <w:pageBreakBefore w:val="0"/>
+        <w:widowControl w:val="0"/>
+        <w:kinsoku/>
+        <w:wordWrap/>
+        <w:overflowPunct/>
+        <w:topLinePunct w:val="0"/>
+        <w:autoSpaceDE/>
+        <w:autoSpaceDN/>
+        <w:bidi w:val="0"/>
+        <w:adjustRightInd/>
+        <w:snapToGrid/>
+        <w:spacing w:line="240" w:lineRule="auto"/>
+        <w:ind w:firstLine="420" w:firstLineChars="200"/>
+        <w:textAlignment w:val="auto"/>
+        <w:rPr>
+          <w:rFonts w:hint="eastAsia"/>
+        </w:rPr>
+      </w:pPr>
+      <w:r>
+        <w:rPr>
+          <w:rFonts w:hint="eastAsia"/>
+        </w:rPr>
+        <w:t>此系统回报周期在3.5年</w:t>
+      </w:r>
+    </w:p>
+    <w:p>
+      <w:pPr>
+        <w:pageBreakBefore w:val="0"/>
+        <w:widowControl w:val="0"/>
+        <w:kinsoku/>
+        <w:wordWrap/>
+        <w:overflowPunct/>
+        <w:topLinePunct w:val="0"/>
+        <w:autoSpaceDE/>
+        <w:autoSpaceDN/>
+        <w:bidi w:val="0"/>
+        <w:adjustRightInd/>
+        <w:snapToGrid/>
+        <w:spacing w:line="240" w:lineRule="auto"/>
+        <w:textAlignment w:val="auto"/>
+        <w:outlineLvl w:val="3"/>
+        <w:rPr>
+          <w:rFonts w:hint="eastAsia" w:ascii="黑体" w:hAnsi="黑体" w:eastAsia="黑体" w:cs="黑体"/>
+          <w:b/>
+          <w:bCs/>
+          <w:kern w:val="2"/>
+          <w:sz w:val="24"/>
+          <w:szCs w:val="24"/>
+          <w:lang w:val="en-US" w:eastAsia="zh-CN" w:bidi="ar-SA"/>
+        </w:rPr>
+      </w:pPr>
+      <w:r>
+        <w:rPr>
+          <w:rFonts w:hint="eastAsia" w:ascii="黑体" w:hAnsi="黑体" w:eastAsia="黑体" w:cs="黑体"/>
+          <w:b/>
+          <w:bCs/>
+          <w:kern w:val="2"/>
+          <w:sz w:val="24"/>
+          <w:szCs w:val="24"/>
+          <w:lang w:val="en-US" w:eastAsia="zh-CN" w:bidi="ar-SA"/>
+        </w:rPr>
+        <w:t>6.5敏感性分析</w:t>
+      </w:r>
+    </w:p>
+    <w:p>
+      <w:pPr>
+        <w:pageBreakBefore w:val="0"/>
+        <w:widowControl w:val="0"/>
+        <w:kinsoku/>
+        <w:wordWrap/>
+        <w:overflowPunct/>
+        <w:topLinePunct w:val="0"/>
+        <w:autoSpaceDE/>
+        <w:autoSpaceDN/>
+        <w:bidi w:val="0"/>
+        <w:adjustRightInd/>
+        <w:snapToGrid/>
+        <w:spacing w:line="240" w:lineRule="auto"/>
+        <w:ind w:firstLine="420" w:firstLineChars="200"/>
+        <w:textAlignment w:val="auto"/>
+        <w:rPr>
+          <w:rFonts w:hint="eastAsia"/>
+        </w:rPr>
+      </w:pPr>
+      <w:r>
+        <w:rPr>
+          <w:rFonts w:hint="eastAsia"/>
+        </w:rPr>
+        <w:t>1.</w:t>
+      </w:r>
+      <w:r>
+        <w:rPr>
+          <w:rFonts w:hint="eastAsia"/>
+          <w:lang w:val="en-US" w:eastAsia="zh-CN"/>
+        </w:rPr>
+        <w:t>PC</w:t>
+      </w:r>
+      <w:r>
+        <w:rPr>
+          <w:rFonts w:hint="eastAsia"/>
+        </w:rPr>
+        <w:t>机受到病攻击。</w:t>
+      </w:r>
+    </w:p>
+    <w:p>
+      <w:pPr>
+        <w:pageBreakBefore w:val="0"/>
+        <w:widowControl w:val="0"/>
+        <w:kinsoku/>
+        <w:wordWrap/>
+        <w:overflowPunct/>
+        <w:topLinePunct w:val="0"/>
+        <w:autoSpaceDE/>
+        <w:autoSpaceDN/>
+        <w:bidi w:val="0"/>
+        <w:adjustRightInd/>
+        <w:snapToGrid/>
+        <w:spacing w:line="240" w:lineRule="auto"/>
+        <w:ind w:firstLine="420" w:firstLineChars="200"/>
+        <w:textAlignment w:val="auto"/>
+        <w:rPr>
+          <w:rFonts w:hint="eastAsia"/>
+        </w:rPr>
+      </w:pPr>
+      <w:r>
+        <w:rPr>
+          <w:rFonts w:hint="eastAsia"/>
+        </w:rPr>
+        <w:t>2.</w:t>
+      </w:r>
+      <w:r>
+        <w:rPr>
+          <w:rFonts w:hint="eastAsia"/>
+          <w:lang w:val="en-US" w:eastAsia="zh-CN"/>
+        </w:rPr>
+        <w:t>PC</w:t>
+      </w:r>
+      <w:r>
+        <w:rPr>
+          <w:rFonts w:hint="eastAsia"/>
+        </w:rPr>
+        <w:t>机系统不稳定所带来影响。</w:t>
+      </w:r>
+    </w:p>
+    <w:p>
+      <w:pPr>
+        <w:pageBreakBefore w:val="0"/>
+        <w:widowControl w:val="0"/>
+        <w:kinsoku/>
+        <w:wordWrap/>
+        <w:overflowPunct/>
+        <w:topLinePunct w:val="0"/>
+        <w:autoSpaceDE/>
+        <w:autoSpaceDN/>
+        <w:bidi w:val="0"/>
+        <w:adjustRightInd/>
+        <w:snapToGrid/>
+        <w:spacing w:line="240" w:lineRule="auto"/>
+        <w:ind w:firstLine="420" w:firstLineChars="200"/>
+        <w:textAlignment w:val="auto"/>
+        <w:rPr>
+          <w:rFonts w:hint="eastAsia" w:eastAsiaTheme="minorEastAsia"/>
+          <w:lang w:val="en-US" w:eastAsia="zh-CN"/>
+        </w:rPr>
+      </w:pPr>
+      <w:r>
+        <w:rPr>
+          <w:rFonts w:hint="eastAsia"/>
+        </w:rPr>
+        <w:t>3．系统兼容性问题而导致系统不稳定</w:t>
+      </w:r>
+      <w:r>
+        <w:rPr>
+          <w:rFonts w:hint="eastAsia"/>
+          <w:lang w:eastAsia="zh-CN"/>
+        </w:rPr>
+        <w:t>。</w:t>
+      </w:r>
+    </w:p>
+    <w:p>
+      <w:pPr>
+        <w:keepNext w:val="0"/>
+        <w:keepLines w:val="0"/>
+        <w:pageBreakBefore w:val="0"/>
+        <w:widowControl w:val="0"/>
+        <w:kinsoku/>
+        <w:wordWrap/>
+        <w:overflowPunct/>
+        <w:topLinePunct w:val="0"/>
+        <w:autoSpaceDE/>
+        <w:autoSpaceDN/>
+        <w:bidi w:val="0"/>
+        <w:adjustRightInd/>
+        <w:snapToGrid/>
+        <w:spacing w:line="360" w:lineRule="auto"/>
+        <w:textAlignment w:val="auto"/>
+        <w:outlineLvl w:val="2"/>
         <w:rPr>
           <w:rFonts w:hint="eastAsia" w:ascii="黑体" w:hAnsi="黑体" w:eastAsia="黑体" w:cs="黑体"/>
           <w:b/>
@@ -3045,205 +7674,10 @@
           <w:szCs w:val="28"/>
           <w:lang w:val="en-US" w:eastAsia="zh-CN" w:bidi="ar-SA"/>
         </w:rPr>
-        <w:t>社会因素方面的可行性</w:t>
-      </w:r>
-    </w:p>
-    <w:p>
-      <w:pPr>
-        <w:pageBreakBefore w:val="0"/>
-        <w:widowControl w:val="0"/>
-        <w:kinsoku/>
-        <w:wordWrap/>
-        <w:overflowPunct/>
-        <w:topLinePunct w:val="0"/>
-        <w:autoSpaceDE/>
-        <w:autoSpaceDN/>
-        <w:bidi w:val="0"/>
-        <w:adjustRightInd/>
-        <w:snapToGrid/>
-        <w:spacing w:line="240" w:lineRule="auto"/>
-        <w:textAlignment w:val="auto"/>
-        <w:outlineLvl w:val="3"/>
-        <w:rPr>
-          <w:rFonts w:hint="eastAsia" w:ascii="黑体" w:hAnsi="黑体" w:eastAsia="黑体" w:cs="黑体"/>
-          <w:b/>
-          <w:bCs/>
-          <w:kern w:val="2"/>
-          <w:sz w:val="24"/>
-          <w:szCs w:val="24"/>
-          <w:lang w:val="en-US" w:eastAsia="zh-CN" w:bidi="ar-SA"/>
-        </w:rPr>
-      </w:pPr>
-      <w:r>
-        <w:rPr>
-          <w:rFonts w:hint="eastAsia" w:ascii="黑体" w:hAnsi="黑体" w:eastAsia="黑体" w:cs="黑体"/>
-          <w:b/>
-          <w:bCs/>
-          <w:kern w:val="2"/>
-          <w:sz w:val="24"/>
-          <w:szCs w:val="24"/>
-          <w:lang w:val="en-US" w:eastAsia="zh-CN" w:bidi="ar-SA"/>
-        </w:rPr>
-        <w:t>6.1法律方面的可行性</w:t>
-      </w:r>
-    </w:p>
-    <w:p>
-      <w:pPr>
-        <w:pageBreakBefore w:val="0"/>
-        <w:widowControl w:val="0"/>
-        <w:kinsoku/>
-        <w:wordWrap/>
-        <w:overflowPunct/>
-        <w:topLinePunct w:val="0"/>
-        <w:autoSpaceDE/>
-        <w:autoSpaceDN/>
-        <w:bidi w:val="0"/>
-        <w:adjustRightInd/>
-        <w:snapToGrid/>
-        <w:spacing w:line="240" w:lineRule="auto"/>
-        <w:ind w:firstLine="420" w:firstLineChars="200"/>
-        <w:textAlignment w:val="auto"/>
-        <w:rPr>
-          <w:rFonts w:hint="eastAsia"/>
-        </w:rPr>
-      </w:pPr>
-      <w:r>
-        <w:rPr>
-          <w:rFonts w:hint="eastAsia"/>
-        </w:rPr>
-        <w:t>本系统是由工作室专门为学校图书馆所开发，在未经过允许的情况下不得盗用。</w:t>
-      </w:r>
-    </w:p>
-    <w:p>
-      <w:pPr>
-        <w:pageBreakBefore w:val="0"/>
-        <w:widowControl w:val="0"/>
-        <w:kinsoku/>
-        <w:wordWrap/>
-        <w:overflowPunct/>
-        <w:topLinePunct w:val="0"/>
-        <w:autoSpaceDE/>
-        <w:autoSpaceDN/>
-        <w:bidi w:val="0"/>
-        <w:adjustRightInd/>
-        <w:snapToGrid/>
-        <w:spacing w:line="240" w:lineRule="auto"/>
-        <w:textAlignment w:val="auto"/>
-        <w:outlineLvl w:val="3"/>
-        <w:rPr>
-          <w:rFonts w:hint="eastAsia" w:ascii="黑体" w:hAnsi="黑体" w:eastAsia="黑体" w:cs="黑体"/>
-          <w:b/>
-          <w:bCs/>
-          <w:kern w:val="2"/>
-          <w:sz w:val="24"/>
-          <w:szCs w:val="24"/>
-          <w:lang w:val="en-US" w:eastAsia="zh-CN" w:bidi="ar-SA"/>
-        </w:rPr>
-      </w:pPr>
-      <w:r>
-        <w:rPr>
-          <w:rFonts w:hint="eastAsia" w:ascii="黑体" w:hAnsi="黑体" w:eastAsia="黑体" w:cs="黑体"/>
-          <w:b/>
-          <w:bCs/>
-          <w:kern w:val="2"/>
-          <w:sz w:val="24"/>
-          <w:szCs w:val="24"/>
-          <w:lang w:val="en-US" w:eastAsia="zh-CN" w:bidi="ar-SA"/>
-        </w:rPr>
-        <w:t>6.2使用方面的可行性</w:t>
-      </w:r>
-    </w:p>
-    <w:p>
-      <w:pPr>
-        <w:pageBreakBefore w:val="0"/>
-        <w:widowControl w:val="0"/>
-        <w:kinsoku/>
-        <w:wordWrap/>
-        <w:overflowPunct/>
-        <w:topLinePunct w:val="0"/>
-        <w:autoSpaceDE/>
-        <w:autoSpaceDN/>
-        <w:bidi w:val="0"/>
-        <w:adjustRightInd/>
-        <w:snapToGrid/>
-        <w:spacing w:line="240" w:lineRule="auto"/>
-        <w:ind w:firstLine="420" w:firstLineChars="200"/>
-        <w:textAlignment w:val="auto"/>
-        <w:rPr>
-          <w:rFonts w:hint="eastAsia"/>
-        </w:rPr>
-      </w:pPr>
-      <w:r>
-        <w:rPr>
-          <w:rFonts w:hint="eastAsia"/>
-        </w:rPr>
-        <w:t>我们的系统操作简单</w:t>
-      </w:r>
-      <w:r>
-        <w:t>,运行方便,在使用我们的系统来处理学生学籍系统没有什么困难。</w:t>
-      </w:r>
-    </w:p>
-    <w:p>
-      <w:pPr>
-        <w:pStyle w:val="2"/>
-        <w:pageBreakBefore w:val="0"/>
-        <w:widowControl w:val="0"/>
-        <w:kinsoku/>
-        <w:wordWrap/>
-        <w:overflowPunct/>
-        <w:topLinePunct w:val="0"/>
-        <w:autoSpaceDE/>
-        <w:autoSpaceDN/>
-        <w:bidi w:val="0"/>
-        <w:adjustRightInd/>
-        <w:snapToGrid/>
-        <w:spacing w:line="240" w:lineRule="auto"/>
-        <w:jc w:val="center"/>
-        <w:textAlignment w:val="auto"/>
-        <w:outlineLvl w:val="0"/>
-        <w:rPr>
-          <w:rFonts w:hint="eastAsia" w:ascii="Arial" w:hAnsi="Arial" w:eastAsia="黑体" w:cstheme="minorBidi"/>
-          <w:b/>
-          <w:bCs w:val="0"/>
-          <w:kern w:val="2"/>
-          <w:sz w:val="32"/>
-          <w:szCs w:val="24"/>
-          <w:lang w:val="en-US" w:eastAsia="zh-CN" w:bidi="ar-SA"/>
-        </w:rPr>
-      </w:pPr>
-      <w:r>
-        <w:rPr>
-          <w:rFonts w:hint="eastAsia" w:ascii="Arial" w:hAnsi="Arial" w:eastAsia="黑体" w:cstheme="minorBidi"/>
-          <w:b/>
-          <w:bCs w:val="0"/>
-          <w:kern w:val="2"/>
-          <w:sz w:val="32"/>
-          <w:szCs w:val="24"/>
-          <w:lang w:val="en-US" w:eastAsia="zh-CN" w:bidi="ar-SA"/>
-        </w:rPr>
-        <w:t>第二章 需求分析</w:t>
-      </w:r>
-    </w:p>
-    <w:p>
-      <w:pPr>
-        <w:keepNext w:val="0"/>
-        <w:keepLines w:val="0"/>
-        <w:pageBreakBefore w:val="0"/>
-        <w:widowControl w:val="0"/>
-        <w:kinsoku/>
-        <w:wordWrap/>
-        <w:overflowPunct/>
-        <w:topLinePunct w:val="0"/>
-        <w:autoSpaceDE/>
-        <w:autoSpaceDN/>
-        <w:bidi w:val="0"/>
-        <w:adjustRightInd/>
-        <w:snapToGrid/>
-        <w:spacing w:line="360" w:lineRule="auto"/>
-        <w:textAlignment w:val="auto"/>
-        <w:outlineLvl w:val="2"/>
-        <w:rPr>
-          <w:rFonts w:hint="eastAsia" w:ascii="黑体" w:hAnsi="黑体" w:eastAsia="黑体" w:cs="黑体"/>
+      </w:pPr>
+      <w:r>
+        <w:rPr>
+          <w:rFonts w:hint="eastAsia" w:ascii="黑体" w:hAnsi="黑体" w:cs="黑体"/>
           <w:b/>
           <w:bCs/>
           <w:kern w:val="2"/>
@@ -3251,8 +7685,8 @@
           <w:szCs w:val="28"/>
           <w:lang w:val="en-US" w:eastAsia="zh-CN" w:bidi="ar-SA"/>
         </w:rPr>
-      </w:pPr>
-      <w:bookmarkStart w:id="0" w:name="_GoBack"/>
+        <w:t>7.</w:t>
+      </w:r>
       <w:r>
         <w:rPr>
           <w:rFonts w:hint="eastAsia" w:ascii="黑体" w:hAnsi="黑体" w:eastAsia="黑体" w:cs="黑体"/>
@@ -3263,10 +7697,236 @@
           <w:szCs w:val="28"/>
           <w:lang w:val="en-US" w:eastAsia="zh-CN" w:bidi="ar-SA"/>
         </w:rPr>
+        <w:t>社会因素方面的可行性</w:t>
+      </w:r>
+    </w:p>
+    <w:p>
+      <w:pPr>
+        <w:pageBreakBefore w:val="0"/>
+        <w:widowControl w:val="0"/>
+        <w:kinsoku/>
+        <w:wordWrap/>
+        <w:overflowPunct/>
+        <w:topLinePunct w:val="0"/>
+        <w:autoSpaceDE/>
+        <w:autoSpaceDN/>
+        <w:bidi w:val="0"/>
+        <w:adjustRightInd/>
+        <w:snapToGrid/>
+        <w:spacing w:line="240" w:lineRule="auto"/>
+        <w:textAlignment w:val="auto"/>
+        <w:outlineLvl w:val="3"/>
+        <w:rPr>
+          <w:rFonts w:hint="eastAsia" w:ascii="黑体" w:hAnsi="黑体" w:eastAsia="黑体" w:cs="黑体"/>
+          <w:b/>
+          <w:bCs/>
+          <w:kern w:val="2"/>
+          <w:sz w:val="24"/>
+          <w:szCs w:val="24"/>
+          <w:lang w:val="en-US" w:eastAsia="zh-CN" w:bidi="ar-SA"/>
+        </w:rPr>
+      </w:pPr>
+      <w:r>
+        <w:rPr>
+          <w:rFonts w:hint="eastAsia" w:ascii="黑体" w:hAnsi="黑体" w:eastAsia="黑体" w:cs="黑体"/>
+          <w:b/>
+          <w:bCs/>
+          <w:kern w:val="2"/>
+          <w:sz w:val="24"/>
+          <w:szCs w:val="24"/>
+          <w:lang w:val="en-US" w:eastAsia="zh-CN" w:bidi="ar-SA"/>
+        </w:rPr>
+        <w:t>7.1法律方面的可行性</w:t>
+      </w:r>
+    </w:p>
+    <w:p>
+      <w:pPr>
+        <w:pageBreakBefore w:val="0"/>
+        <w:widowControl w:val="0"/>
+        <w:kinsoku/>
+        <w:wordWrap/>
+        <w:overflowPunct/>
+        <w:topLinePunct w:val="0"/>
+        <w:autoSpaceDE/>
+        <w:autoSpaceDN/>
+        <w:bidi w:val="0"/>
+        <w:adjustRightInd/>
+        <w:snapToGrid/>
+        <w:spacing w:line="240" w:lineRule="auto"/>
+        <w:ind w:firstLine="420" w:firstLineChars="200"/>
+        <w:textAlignment w:val="auto"/>
+        <w:rPr>
+          <w:rFonts w:hint="eastAsia"/>
+        </w:rPr>
+      </w:pPr>
+      <w:r>
+        <w:rPr>
+          <w:rFonts w:hint="eastAsia"/>
+        </w:rPr>
+        <w:t>合同责任:符合国家标准的合同，经双方签字后生效该项目是为学校独立开发的，所以在法律方面不会存在侵犯专利权、侵犯版权等问题，并日完全按照合同规定的责任履行。所有软件都用正版，技术资料都由提出方保管，数据信息均可保证合法来源。所以，在法律方面是可行的。</w:t>
+      </w:r>
+    </w:p>
+    <w:p>
+      <w:pPr>
+        <w:pageBreakBefore w:val="0"/>
+        <w:widowControl w:val="0"/>
+        <w:kinsoku/>
+        <w:wordWrap/>
+        <w:overflowPunct/>
+        <w:topLinePunct w:val="0"/>
+        <w:autoSpaceDE/>
+        <w:autoSpaceDN/>
+        <w:bidi w:val="0"/>
+        <w:adjustRightInd/>
+        <w:snapToGrid/>
+        <w:spacing w:line="240" w:lineRule="auto"/>
+        <w:textAlignment w:val="auto"/>
+        <w:outlineLvl w:val="3"/>
+        <w:rPr>
+          <w:rFonts w:hint="eastAsia" w:ascii="黑体" w:hAnsi="黑体" w:eastAsia="黑体" w:cs="黑体"/>
+          <w:b/>
+          <w:bCs/>
+          <w:kern w:val="2"/>
+          <w:sz w:val="24"/>
+          <w:szCs w:val="24"/>
+          <w:lang w:val="en-US" w:eastAsia="zh-CN" w:bidi="ar-SA"/>
+        </w:rPr>
+      </w:pPr>
+      <w:r>
+        <w:rPr>
+          <w:rFonts w:hint="eastAsia" w:ascii="黑体" w:hAnsi="黑体" w:eastAsia="黑体" w:cs="黑体"/>
+          <w:b/>
+          <w:bCs/>
+          <w:kern w:val="2"/>
+          <w:sz w:val="24"/>
+          <w:szCs w:val="24"/>
+          <w:lang w:val="en-US" w:eastAsia="zh-CN" w:bidi="ar-SA"/>
+        </w:rPr>
+        <w:t>7.2使用方面的可行性</w:t>
+      </w:r>
+    </w:p>
+    <w:p>
+      <w:pPr>
+        <w:pageBreakBefore w:val="0"/>
+        <w:widowControl w:val="0"/>
+        <w:kinsoku/>
+        <w:wordWrap/>
+        <w:overflowPunct/>
+        <w:topLinePunct w:val="0"/>
+        <w:autoSpaceDE/>
+        <w:autoSpaceDN/>
+        <w:bidi w:val="0"/>
+        <w:adjustRightInd/>
+        <w:snapToGrid/>
+        <w:spacing w:line="240" w:lineRule="auto"/>
+        <w:ind w:firstLine="420" w:firstLineChars="200"/>
+        <w:textAlignment w:val="auto"/>
+        <w:rPr>
+          <w:rFonts w:hint="eastAsia"/>
+        </w:rPr>
+      </w:pPr>
+      <w:r>
+        <w:rPr>
+          <w:rFonts w:hint="eastAsia"/>
+        </w:rPr>
+        <w:t>根据本校的行政管理及工作制度的实际情况，都可以使用本软件。本软件使用</w:t>
+      </w:r>
+      <w:r>
+        <w:rPr>
+          <w:rFonts w:hint="eastAsia"/>
+          <w:lang w:val="en-US" w:eastAsia="zh-CN"/>
+        </w:rPr>
+        <w:t>Python</w:t>
+      </w:r>
+      <w:r>
+        <w:rPr>
+          <w:rFonts w:hint="eastAsia"/>
+        </w:rPr>
+        <w:t>程序开发，用的是面向对象设计方法，设计很人性化，操作起来非常简单。从学校老师们以及学生们的文化素质来看，操作起来没有困难。本软件减轻图书馆工作人员的工作量,提高效举。</w:t>
+      </w:r>
+    </w:p>
+    <w:p>
+      <w:pPr>
+        <w:pStyle w:val="2"/>
+        <w:pageBreakBefore w:val="0"/>
+        <w:widowControl w:val="0"/>
+        <w:kinsoku/>
+        <w:wordWrap/>
+        <w:overflowPunct/>
+        <w:topLinePunct w:val="0"/>
+        <w:autoSpaceDE/>
+        <w:autoSpaceDN/>
+        <w:bidi w:val="0"/>
+        <w:adjustRightInd/>
+        <w:snapToGrid/>
+        <w:spacing w:line="240" w:lineRule="auto"/>
+        <w:jc w:val="center"/>
+        <w:textAlignment w:val="auto"/>
+        <w:outlineLvl w:val="0"/>
+        <w:rPr>
+          <w:rFonts w:hint="eastAsia" w:ascii="Arial" w:hAnsi="Arial" w:eastAsia="黑体" w:cstheme="minorBidi"/>
+          <w:b/>
+          <w:bCs w:val="0"/>
+          <w:kern w:val="2"/>
+          <w:sz w:val="32"/>
+          <w:szCs w:val="24"/>
+          <w:lang w:val="en-US" w:eastAsia="zh-CN" w:bidi="ar-SA"/>
+        </w:rPr>
+      </w:pPr>
+      <w:r>
+        <w:rPr>
+          <w:rFonts w:hint="eastAsia" w:ascii="Arial" w:hAnsi="Arial" w:eastAsia="黑体" w:cstheme="minorBidi"/>
+          <w:b/>
+          <w:bCs w:val="0"/>
+          <w:kern w:val="2"/>
+          <w:sz w:val="32"/>
+          <w:szCs w:val="24"/>
+          <w:lang w:val="en-US" w:eastAsia="zh-CN" w:bidi="ar-SA"/>
+        </w:rPr>
+        <w:t>第二章 需求分析</w:t>
+      </w:r>
+    </w:p>
+    <w:p>
+      <w:pPr>
+        <w:keepNext w:val="0"/>
+        <w:keepLines w:val="0"/>
+        <w:pageBreakBefore w:val="0"/>
+        <w:widowControl w:val="0"/>
+        <w:kinsoku/>
+        <w:wordWrap/>
+        <w:overflowPunct/>
+        <w:topLinePunct w:val="0"/>
+        <w:autoSpaceDE/>
+        <w:autoSpaceDN/>
+        <w:bidi w:val="0"/>
+        <w:adjustRightInd/>
+        <w:snapToGrid/>
+        <w:spacing w:line="360" w:lineRule="auto"/>
+        <w:textAlignment w:val="auto"/>
+        <w:outlineLvl w:val="2"/>
+        <w:rPr>
+          <w:rFonts w:hint="eastAsia" w:ascii="黑体" w:hAnsi="黑体" w:eastAsia="黑体" w:cs="黑体"/>
+          <w:b/>
+          <w:bCs/>
+          <w:kern w:val="2"/>
+          <w:sz w:val="28"/>
+          <w:szCs w:val="28"/>
+          <w:lang w:val="en-US" w:eastAsia="zh-CN" w:bidi="ar-SA"/>
+        </w:rPr>
+      </w:pPr>
+      <w:r>
+        <w:rPr>
+          <w:rFonts w:hint="eastAsia" w:ascii="黑体" w:hAnsi="黑体" w:eastAsia="黑体" w:cs="黑体"/>
+          <w:b/>
+          <w:bCs/>
+          <w:kern w:val="2"/>
+          <w:sz w:val="28"/>
+          <w:szCs w:val="28"/>
+          <w:lang w:val="en-US" w:eastAsia="zh-CN" w:bidi="ar-SA"/>
+        </w:rPr>
         <w:t>1.对系统的综合需求</w:t>
       </w:r>
     </w:p>
-    <w:bookmarkEnd w:id="0"/>
     <w:p>
       <w:pPr>
         <w:pageBreakBefore w:val="0"/>
@@ -3687,19 +8347,6 @@
     </w:p>
     <w:p>
       <w:pPr>
-        <w:pageBreakBefore w:val="0"/>
-        <w:widowControl w:val="0"/>
-        <w:kinsoku/>
-        <w:wordWrap/>
-        <w:overflowPunct/>
-        <w:topLinePunct w:val="0"/>
-        <w:autoSpaceDE/>
-        <w:autoSpaceDN/>
-        <w:bidi w:val="0"/>
-        <w:adjustRightInd/>
-        <w:snapToGrid/>
-        <w:spacing w:line="240" w:lineRule="auto"/>
-        <w:textAlignment w:val="auto"/>
         <w:rPr>
           <w:rFonts w:hint="eastAsia"/>
           <w:lang w:eastAsia="zh-CN"/>
@@ -3748,6 +8395,21 @@
     </w:lvl>
   </w:abstractNum>
   <w:abstractNum w:abstractNumId="2">
+    <w:nsid w:val="B0D16084"/>
+    <w:multiLevelType w:val="singleLevel"/>
+    <w:tmpl w:val="B0D16084"/>
+    <w:lvl w:ilvl="0" w:tentative="0">
+      <w:start w:val="1"/>
+      <w:numFmt w:val="chineseCounting"/>
+      <w:suff w:val="space"/>
+      <w:lvlText w:val="第%1章"/>
+      <w:lvlJc w:val="left"/>
+      <w:rPr>
+        <w:rFonts w:hint="eastAsia"/>
+      </w:rPr>
+    </w:lvl>
+  </w:abstractNum>
+  <w:abstractNum w:abstractNumId="3">
     <w:nsid w:val="0781A138"/>
     <w:multiLevelType w:val="singleLevel"/>
     <w:tmpl w:val="0781A138"/>
@@ -3759,7 +8421,7 @@
       <w:lvlJc w:val="left"/>
     </w:lvl>
   </w:abstractNum>
-  <w:abstractNum w:abstractNumId="3">
+  <w:abstractNum w:abstractNumId="4">
     <w:nsid w:val="4A32941C"/>
     <w:multiLevelType w:val="singleLevel"/>
     <w:tmpl w:val="4A32941C"/>
@@ -3775,7 +8437,7 @@
       </w:pPr>
     </w:lvl>
   </w:abstractNum>
-  <w:abstractNum w:abstractNumId="4">
+  <w:abstractNum w:abstractNumId="5">
     <w:nsid w:val="56EF4E7B"/>
     <w:multiLevelType w:val="singleLevel"/>
     <w:tmpl w:val="56EF4E7B"/>
@@ -3792,19 +8454,22 @@
     </w:lvl>
   </w:abstractNum>
   <w:num w:numId="1">
-    <w:abstractNumId w:val="4"/>
+    <w:abstractNumId w:val="2"/>
   </w:num>
   <w:num w:numId="2">
+    <w:abstractNumId w:val="5"/>
+  </w:num>
+  <w:num w:numId="3">
     <w:abstractNumId w:val="1"/>
   </w:num>
-  <w:num w:numId="3">
+  <w:num w:numId="4">
     <w:abstractNumId w:val="0"/>
-  </w:num>
-  <w:num w:numId="4">
-    <w:abstractNumId w:val="2"/>
   </w:num>
   <w:num w:numId="5">
     <w:abstractNumId w:val="3"/>
+  </w:num>
+  <w:num w:numId="6">
+    <w:abstractNumId w:val="4"/>
   </w:num>
 </w:numbering>
 </file>
@@ -3905,7 +8570,7 @@
     <w:lsdException w:unhideWhenUsed="0" w:uiPriority="0" w:semiHidden="0" w:name="Body Text Indent 3"/>
     <w:lsdException w:unhideWhenUsed="0" w:uiPriority="0" w:semiHidden="0" w:name="Block Text"/>
     <w:lsdException w:unhideWhenUsed="0" w:uiPriority="0" w:semiHidden="0" w:name="Hyperlink"/>
-    <w:lsdException w:unhideWhenUsed="0" w:uiPriority="0" w:semiHidden="0" w:name="FollowedHyperlink"/>
+    <w:lsdException w:qFormat="1" w:unhideWhenUsed="0" w:uiPriority="0" w:semiHidden="0" w:name="FollowedHyperlink"/>
     <w:lsdException w:qFormat="1" w:unhideWhenUsed="0" w:uiPriority="0" w:semiHidden="0" w:name="Strong"/>
     <w:lsdException w:qFormat="1" w:unhideWhenUsed="0" w:uiPriority="0" w:semiHidden="0" w:name="Emphasis"/>
     <w:lsdException w:unhideWhenUsed="0" w:uiPriority="0" w:semiHidden="0" w:name="Document Map"/>
@@ -3922,7 +8587,7 @@
     <w:lsdException w:unhideWhenUsed="0" w:uiPriority="0" w:semiHidden="0" w:name="HTML Sample"/>
     <w:lsdException w:unhideWhenUsed="0" w:uiPriority="0" w:semiHidden="0" w:name="HTML Typewriter"/>
     <w:lsdException w:unhideWhenUsed="0" w:uiPriority="0" w:semiHidden="0" w:name="HTML Variable"/>
-    <w:lsdException w:unhideWhenUsed="0" w:uiPriority="0" w:name="Normal Table"/>
+    <w:lsdException w:qFormat="1" w:unhideWhenUsed="0" w:uiPriority="0" w:name="Normal Table"/>
     <w:lsdException w:unhideWhenUsed="0" w:uiPriority="0" w:semiHidden="0" w:name="annotation subject"/>
     <w:lsdException w:unhideWhenUsed="0" w:uiPriority="0" w:semiHidden="0" w:name="Table Simple 1"/>
     <w:lsdException w:unhideWhenUsed="0" w:uiPriority="0" w:semiHidden="0" w:name="Table Simple 2"/>
@@ -3967,7 +8632,7 @@
     <w:lsdException w:unhideWhenUsed="0" w:uiPriority="0" w:semiHidden="0" w:name="Table Web 2"/>
     <w:lsdException w:unhideWhenUsed="0" w:uiPriority="0" w:semiHidden="0" w:name="Table Web 3"/>
     <w:lsdException w:unhideWhenUsed="0" w:uiPriority="0" w:semiHidden="0" w:name="Balloon Text"/>
-    <w:lsdException w:unhideWhenUsed="0" w:uiPriority="0" w:semiHidden="0" w:name="Table Grid"/>
+    <w:lsdException w:qFormat="1" w:unhideWhenUsed="0" w:uiPriority="0" w:semiHidden="0" w:name="Table Grid"/>
     <w:lsdException w:unhideWhenUsed="0" w:uiPriority="0" w:semiHidden="0" w:name="Table Theme"/>
     <w:lsdException w:unhideWhenUsed="0" w:uiPriority="60" w:semiHidden="0" w:name="Light Shading"/>
     <w:lsdException w:unhideWhenUsed="0" w:uiPriority="61" w:semiHidden="0" w:name="Light List"/>
@@ -4163,7 +8828,7 @@
       <w:szCs w:val="28"/>
     </w:rPr>
   </w:style>
-  <w:style w:type="character" w:default="1" w:styleId="7">
+  <w:style w:type="character" w:default="1" w:styleId="8">
     <w:name w:val="Default Paragraph Font"/>
     <w:semiHidden/>
     <w:qFormat/>
@@ -4172,6 +8837,7 @@
   <w:style w:type="table" w:default="1" w:styleId="6">
     <w:name w:val="Normal Table"/>
     <w:semiHidden/>
+    <w:qFormat/>
     <w:uiPriority w:val="0"/>
     <w:tblPr>
       <w:tblCellMar>
@@ -4181,6 +8847,36 @@
         <w:right w:w="108" w:type="dxa"/>
       </w:tblCellMar>
     </w:tblPr>
+  </w:style>
+  <w:style w:type="table" w:styleId="7">
+    <w:name w:val="Table Grid"/>
+    <w:basedOn w:val="6"/>
+    <w:qFormat/>
+    <w:uiPriority w:val="0"/>
+    <w:pPr>
+      <w:widowControl w:val="0"/>
+      <w:jc w:val="both"/>
+    </w:pPr>
+    <w:tblPr>
+      <w:tblBorders>
+        <w:top w:val="single" w:color="auto" w:sz="4" w:space="0"/>
+        <w:left w:val="single" w:color="auto" w:sz="4" w:space="0"/>
+        <w:bottom w:val="single" w:color="auto" w:sz="4" w:space="0"/>
+        <w:right w:val="single" w:color="auto" w:sz="4" w:space="0"/>
+        <w:insideH w:val="single" w:color="auto" w:sz="4" w:space="0"/>
+        <w:insideV w:val="single" w:color="auto" w:sz="4" w:space="0"/>
+      </w:tblBorders>
+    </w:tblPr>
+  </w:style>
+  <w:style w:type="character" w:styleId="9">
+    <w:name w:val="FollowedHyperlink"/>
+    <w:basedOn w:val="8"/>
+    <w:qFormat/>
+    <w:uiPriority w:val="0"/>
+    <w:rPr>
+      <w:color w:val="800080"/>
+      <w:u w:val="single"/>
+    </w:rPr>
   </w:style>
 </w:styles>
 </file>
